--- a/2022年海上风电联合基金面上项目申请书(给我看).docx
+++ b/2022年海上风电联合基金面上项目申请书(给我看).docx
@@ -805,8 +805,18 @@
                 <w:sz w:val="24"/>
                 <w:szCs w:val="24"/>
               </w:rPr>
-              <w:t>广东省佛山市顺德区大良致慧路</w:t>
+              <w:t>广东省佛山市顺德区大</w:t>
             </w:r>
+            <w:proofErr w:type="gramStart"/>
+            <w:r>
+              <w:rPr>
+                <w:rFonts w:hint="eastAsia"/>
+                <w:sz w:val="24"/>
+                <w:szCs w:val="24"/>
+              </w:rPr>
+              <w:t>良致慧路</w:t>
+            </w:r>
+            <w:proofErr w:type="gramEnd"/>
             <w:r>
               <w:rPr>
                 <w:sz w:val="24"/>
@@ -1223,6 +1233,7 @@
                 <w:szCs w:val="24"/>
               </w:rPr>
             </w:pPr>
+            <w:proofErr w:type="gramStart"/>
             <w:r>
               <w:rPr>
                 <w:rFonts w:hint="eastAsia"/>
@@ -1231,6 +1242,7 @@
               </w:rPr>
               <w:t>研</w:t>
             </w:r>
+            <w:proofErr w:type="gramEnd"/>
           </w:p>
           <w:p>
             <w:pPr>
@@ -1314,6 +1326,7 @@
                 <w:szCs w:val="24"/>
               </w:rPr>
             </w:pPr>
+            <w:proofErr w:type="gramStart"/>
             <w:r>
               <w:rPr>
                 <w:rFonts w:hint="eastAsia"/>
@@ -1322,6 +1335,7 @@
               </w:rPr>
               <w:t>况</w:t>
             </w:r>
+            <w:proofErr w:type="gramEnd"/>
           </w:p>
         </w:tc>
         <w:tc>
@@ -4957,7 +4971,25 @@
                 <w:sz w:val="24"/>
                 <w:szCs w:val="24"/>
               </w:rPr>
-              <w:t>主要研究内容和要达到的目</w:t>
+              <w:t>主要研究内容和</w:t>
+            </w:r>
+            <w:proofErr w:type="gramStart"/>
+            <w:r>
+              <w:rPr>
+                <w:spacing w:val="-4"/>
+                <w:sz w:val="24"/>
+                <w:szCs w:val="24"/>
+              </w:rPr>
+              <w:t>要</w:t>
+            </w:r>
+            <w:proofErr w:type="gramEnd"/>
+            <w:r>
+              <w:rPr>
+                <w:spacing w:val="-4"/>
+                <w:sz w:val="24"/>
+                <w:szCs w:val="24"/>
+              </w:rPr>
+              <w:t>达到的目</w:t>
             </w:r>
           </w:p>
           <w:p>
@@ -5854,7 +5886,43 @@
           <w:sz w:val="24"/>
           <w:szCs w:val="24"/>
         </w:rPr>
-        <w:t>广东省财政厅关于深入推进省基础与应用基础研究基金项目经费使用“负面清单+包干制”改革试点工作的通知》（粤科规范字[2022]2号），2022年度及以后立项资助的全部省基金项目（包括省自然科学基金、省市联合基金、省企联合基金项目等）均适用“负面清单</w:t>
+        <w:t>广东省财政厅关于深入推进省基础与应用基础研究基金项目经费使用“负面清单+包干制”改革试点工作的通知》（粤</w:t>
+      </w:r>
+      <w:proofErr w:type="gramStart"/>
+      <w:r>
+        <w:rPr>
+          <w:rFonts w:hint="eastAsia"/>
+          <w:sz w:val="24"/>
+          <w:szCs w:val="24"/>
+        </w:rPr>
+        <w:t>科规范</w:t>
+      </w:r>
+      <w:proofErr w:type="gramEnd"/>
+      <w:r>
+        <w:rPr>
+          <w:rFonts w:hint="eastAsia"/>
+          <w:sz w:val="24"/>
+          <w:szCs w:val="24"/>
+        </w:rPr>
+        <w:t>字[2022]2号），2022年度及以后立项资助的</w:t>
+      </w:r>
+      <w:proofErr w:type="gramStart"/>
+      <w:r>
+        <w:rPr>
+          <w:rFonts w:hint="eastAsia"/>
+          <w:sz w:val="24"/>
+          <w:szCs w:val="24"/>
+        </w:rPr>
+        <w:t>全部省基金</w:t>
+      </w:r>
+      <w:proofErr w:type="gramEnd"/>
+      <w:r>
+        <w:rPr>
+          <w:rFonts w:hint="eastAsia"/>
+          <w:sz w:val="24"/>
+          <w:szCs w:val="24"/>
+        </w:rPr>
+        <w:t>项目（包括省自然科学基金、省市联合基金、省企联合基金项目等）均适用“负面清单</w:t>
       </w:r>
       <w:r>
         <w:rPr>
@@ -8695,7 +8763,51 @@
           <w:sz w:val="28"/>
           <w:szCs w:val="28"/>
         </w:rPr>
-        <w:t>（请在开头阐明申请本联合基金中相应的研究方向名称，如申请海上风电联合基金“专题一：</w:t>
+        <w:t>（请在开头阐明申请</w:t>
+      </w:r>
+      <w:proofErr w:type="gramStart"/>
+      <w:r>
+        <w:rPr>
+          <w:rFonts w:hint="eastAsia"/>
+          <w:i/>
+          <w:iCs/>
+          <w:sz w:val="28"/>
+          <w:szCs w:val="28"/>
+        </w:rPr>
+        <w:t>本联合</w:t>
+      </w:r>
+      <w:proofErr w:type="gramEnd"/>
+      <w:r>
+        <w:rPr>
+          <w:rFonts w:hint="eastAsia"/>
+          <w:i/>
+          <w:iCs/>
+          <w:sz w:val="28"/>
+          <w:szCs w:val="28"/>
+        </w:rPr>
+        <w:t>基金中相应的研究方向名称，如申请海上风电联合基金“专题</w:t>
+      </w:r>
+      <w:proofErr w:type="gramStart"/>
+      <w:r>
+        <w:rPr>
+          <w:rFonts w:hint="eastAsia"/>
+          <w:i/>
+          <w:iCs/>
+          <w:sz w:val="28"/>
+          <w:szCs w:val="28"/>
+        </w:rPr>
+        <w:t>一</w:t>
+      </w:r>
+      <w:proofErr w:type="gramEnd"/>
+      <w:r>
+        <w:rPr>
+          <w:rFonts w:hint="eastAsia"/>
+          <w:i/>
+          <w:iCs/>
+          <w:sz w:val="28"/>
+          <w:szCs w:val="28"/>
+        </w:rPr>
+        <w:t>：</w:t>
       </w:r>
       <w:r>
         <w:rPr>
@@ -8849,7 +8961,18 @@
           <w:szCs w:val="24"/>
           <w:highlight w:val="yellow"/>
         </w:rPr>
-        <w:t>轻型海上风电换</w:t>
+        <w:t>轻型海上</w:t>
+      </w:r>
+      <w:proofErr w:type="gramStart"/>
+      <w:r>
+        <w:rPr>
+          <w:rFonts w:eastAsiaTheme="minorEastAsia"/>
+          <w:color w:val="FF0000"/>
+          <w:sz w:val="24"/>
+          <w:szCs w:val="24"/>
+          <w:highlight w:val="yellow"/>
+        </w:rPr>
+        <w:t>风电换</w:t>
       </w:r>
       <w:r>
         <w:rPr>
@@ -8859,14 +8982,25 @@
           <w:szCs w:val="24"/>
           <w:highlight w:val="yellow"/>
         </w:rPr>
-        <w:t>流技术</w:t>
-      </w:r>
+        <w:t>流</w:t>
+      </w:r>
+      <w:proofErr w:type="gramEnd"/>
       <w:r>
         <w:rPr>
           <w:rFonts w:eastAsiaTheme="minorEastAsia" w:hint="eastAsia"/>
           <w:color w:val="FF0000"/>
           <w:sz w:val="24"/>
           <w:szCs w:val="24"/>
+          <w:highlight w:val="yellow"/>
+        </w:rPr>
+        <w:t>技术</w:t>
+      </w:r>
+      <w:r>
+        <w:rPr>
+          <w:rFonts w:eastAsiaTheme="minorEastAsia" w:hint="eastAsia"/>
+          <w:color w:val="FF0000"/>
+          <w:sz w:val="24"/>
+          <w:szCs w:val="24"/>
         </w:rPr>
         <w:t>、</w:t>
       </w:r>
@@ -8886,7 +9020,27 @@
           <w:sz w:val="24"/>
           <w:szCs w:val="24"/>
         </w:rPr>
-        <w:t>多元化综合消纳技术及系统状态评价与智能运维技术，</w:t>
+        <w:t>多元化综合消</w:t>
+      </w:r>
+      <w:proofErr w:type="gramStart"/>
+      <w:r>
+        <w:rPr>
+          <w:rFonts w:eastAsiaTheme="minorEastAsia"/>
+          <w:color w:val="FF0000"/>
+          <w:sz w:val="24"/>
+          <w:szCs w:val="24"/>
+        </w:rPr>
+        <w:t>纳技术</w:t>
+      </w:r>
+      <w:proofErr w:type="gramEnd"/>
+      <w:r>
+        <w:rPr>
+          <w:rFonts w:eastAsiaTheme="minorEastAsia"/>
+          <w:color w:val="FF0000"/>
+          <w:sz w:val="24"/>
+          <w:szCs w:val="24"/>
+        </w:rPr>
+        <w:t>及系统状态评价与智能运维技术，</w:t>
       </w:r>
       <w:r>
         <w:rPr>
@@ -9197,7 +9351,7 @@
         <w:pStyle w:val="a0"/>
         <w:ind w:firstLineChars="200" w:firstLine="560"/>
         <w:rPr>
-          <w:rFonts w:ascii="宋体" w:hAnsi="宋体" w:cs="宋体" w:hint="eastAsia"/>
+          <w:rFonts w:ascii="宋体" w:hAnsi="宋体" w:cs="宋体"/>
           <w:szCs w:val="28"/>
         </w:rPr>
       </w:pPr>
@@ -9206,7 +9360,23 @@
           <w:rFonts w:ascii="宋体" w:hAnsi="宋体" w:cs="宋体" w:hint="eastAsia"/>
           <w:szCs w:val="28"/>
         </w:rPr>
-        <w:t>近年来，我国可再生能源的开发整体处于逐年上升趋势，尤其是随着国家“碳达峰，碳中和”能源和环境战略的提出，风电、光伏等清洁能源的规划和建设速度持续加快。截至</w:t>
+        <w:t>近年来，我国可再生能源的开发整体处于逐年上升趋势，尤其是随着国家“碳达峰，碳中和”能源和环境战略的提出，风电、</w:t>
+      </w:r>
+      <w:proofErr w:type="gramStart"/>
+      <w:r>
+        <w:rPr>
+          <w:rFonts w:ascii="宋体" w:hAnsi="宋体" w:cs="宋体" w:hint="eastAsia"/>
+          <w:szCs w:val="28"/>
+        </w:rPr>
+        <w:t>光伏等清洁</w:t>
+      </w:r>
+      <w:proofErr w:type="gramEnd"/>
+      <w:r>
+        <w:rPr>
+          <w:rFonts w:ascii="宋体" w:hAnsi="宋体" w:cs="宋体" w:hint="eastAsia"/>
+          <w:szCs w:val="28"/>
+        </w:rPr>
+        <w:t>能源的规划和建设速度持续加快。截至</w:t>
       </w:r>
       <w:r>
         <w:rPr>
@@ -9487,15 +9657,61 @@
           <w:szCs w:val="28"/>
           <w:lang w:val="en-US"/>
         </w:rPr>
-        <w:t>月，美国德州某风场的双馈</w:t>
-      </w:r>
+        <w:t>月，美国</w:t>
+      </w:r>
+      <w:proofErr w:type="gramStart"/>
+      <w:r>
+        <w:rPr>
+          <w:rFonts w:cs="Times New Roman"/>
+          <w:szCs w:val="28"/>
+          <w:lang w:val="en-US"/>
+        </w:rPr>
+        <w:t>德州某</w:t>
+      </w:r>
+      <w:proofErr w:type="gramEnd"/>
+      <w:r>
+        <w:rPr>
+          <w:rFonts w:cs="Times New Roman"/>
+          <w:szCs w:val="28"/>
+          <w:lang w:val="en-US"/>
+        </w:rPr>
+        <w:t>风场的双</w:t>
+      </w:r>
+      <w:proofErr w:type="gramStart"/>
+      <w:r>
+        <w:rPr>
+          <w:rFonts w:cs="Times New Roman"/>
+          <w:szCs w:val="28"/>
+          <w:lang w:val="en-US"/>
+        </w:rPr>
+        <w:t>馈</w:t>
+      </w:r>
+      <w:proofErr w:type="gramEnd"/>
       <w:r>
         <w:rPr>
           <w:rFonts w:cs="Times New Roman" w:hint="eastAsia"/>
           <w:szCs w:val="28"/>
           <w:lang w:val="en-US"/>
         </w:rPr>
-        <w:t>风机群与串补电网间发生频率约</w:t>
+        <w:t>风机群</w:t>
+      </w:r>
+      <w:proofErr w:type="gramStart"/>
+      <w:r>
+        <w:rPr>
+          <w:rFonts w:cs="Times New Roman" w:hint="eastAsia"/>
+          <w:szCs w:val="28"/>
+          <w:lang w:val="en-US"/>
+        </w:rPr>
+        <w:t>与串补电网</w:t>
+      </w:r>
+      <w:proofErr w:type="gramEnd"/>
+      <w:r>
+        <w:rPr>
+          <w:rFonts w:cs="Times New Roman" w:hint="eastAsia"/>
+          <w:szCs w:val="28"/>
+          <w:lang w:val="en-US"/>
+        </w:rPr>
+        <w:t>间发生频率约</w:t>
       </w:r>
       <w:r>
         <w:rPr>
@@ -9658,12 +9874,48 @@
           <w:szCs w:val="28"/>
           <w:lang w:val="en-US"/>
         </w:rPr>
-        <w:t>我国张北地区也发生了多起双馈风电机组经串补并网次同步振荡事故</w:t>
-      </w:r>
+        <w:t>我国张北地区也发生了多起双</w:t>
+      </w:r>
+      <w:proofErr w:type="gramStart"/>
       <w:r>
         <w:rPr>
           <w:rFonts w:cs="Times New Roman" w:hint="eastAsia"/>
           <w:szCs w:val="28"/>
+          <w:lang w:val="en-US"/>
+        </w:rPr>
+        <w:t>馈</w:t>
+      </w:r>
+      <w:proofErr w:type="gramEnd"/>
+      <w:r>
+        <w:rPr>
+          <w:rFonts w:cs="Times New Roman" w:hint="eastAsia"/>
+          <w:szCs w:val="28"/>
+          <w:lang w:val="en-US"/>
+        </w:rPr>
+        <w:t>风电机组</w:t>
+      </w:r>
+      <w:proofErr w:type="gramStart"/>
+      <w:r>
+        <w:rPr>
+          <w:rFonts w:cs="Times New Roman" w:hint="eastAsia"/>
+          <w:szCs w:val="28"/>
+          <w:lang w:val="en-US"/>
+        </w:rPr>
+        <w:t>经串补</w:t>
+      </w:r>
+      <w:proofErr w:type="gramEnd"/>
+      <w:r>
+        <w:rPr>
+          <w:rFonts w:cs="Times New Roman" w:hint="eastAsia"/>
+          <w:szCs w:val="28"/>
+          <w:lang w:val="en-US"/>
+        </w:rPr>
+        <w:t>并网次同步振荡事故</w:t>
+      </w:r>
+      <w:r>
+        <w:rPr>
+          <w:rFonts w:cs="Times New Roman" w:hint="eastAsia"/>
+          <w:szCs w:val="28"/>
           <w:highlight w:val="green"/>
           <w:lang w:val="en-US"/>
         </w:rPr>
@@ -9749,7 +10001,25 @@
           <w:szCs w:val="28"/>
           <w:lang w:val="en-US"/>
         </w:rPr>
-        <w:t>月，我国新疆哈密地区发生了永磁直驱机组并入弱交流电网次同步振荡</w:t>
+        <w:t>月，我国新疆哈密地区发生了永磁直驱机组并入</w:t>
+      </w:r>
+      <w:proofErr w:type="gramStart"/>
+      <w:r>
+        <w:rPr>
+          <w:rFonts w:cs="Times New Roman"/>
+          <w:szCs w:val="28"/>
+          <w:lang w:val="en-US"/>
+        </w:rPr>
+        <w:t>弱交流</w:t>
+      </w:r>
+      <w:proofErr w:type="gramEnd"/>
+      <w:r>
+        <w:rPr>
+          <w:rFonts w:cs="Times New Roman"/>
+          <w:szCs w:val="28"/>
+          <w:lang w:val="en-US"/>
+        </w:rPr>
+        <w:t>电网次同步振荡</w:t>
       </w:r>
       <w:r>
         <w:rPr>
@@ -9789,7 +10059,25 @@
           <w:szCs w:val="28"/>
           <w:lang w:val="en-US"/>
         </w:rPr>
-        <w:t>台火电机组轴系扭振切机；多处新能源发电场站通过长</w:t>
+        <w:t>台火电机组轴系</w:t>
+      </w:r>
+      <w:proofErr w:type="gramStart"/>
+      <w:r>
+        <w:rPr>
+          <w:rFonts w:cs="Times New Roman"/>
+          <w:szCs w:val="28"/>
+          <w:lang w:val="en-US"/>
+        </w:rPr>
+        <w:t>扭振切</w:t>
+      </w:r>
+      <w:proofErr w:type="gramEnd"/>
+      <w:r>
+        <w:rPr>
+          <w:rFonts w:cs="Times New Roman"/>
+          <w:szCs w:val="28"/>
+          <w:lang w:val="en-US"/>
+        </w:rPr>
+        <w:t>机；多处新能源发电场站通过长</w:t>
       </w:r>
       <w:r>
         <w:rPr>
@@ -9978,13 +10266,41 @@
         </w:rPr>
         <w:t>是</w:t>
       </w:r>
+      <w:proofErr w:type="gramStart"/>
       <w:r>
         <w:rPr>
           <w:rFonts w:cs="Times New Roman" w:hint="eastAsia"/>
           <w:szCs w:val="28"/>
           <w:lang w:val="en-US"/>
         </w:rPr>
-        <w:t>针对网架与风电并网系统构成的容感贿赂所存在的固定振荡频率，通过改变系统拓扑结构</w:t>
+        <w:t>针对网</w:t>
+      </w:r>
+      <w:proofErr w:type="gramEnd"/>
+      <w:r>
+        <w:rPr>
+          <w:rFonts w:cs="Times New Roman" w:hint="eastAsia"/>
+          <w:szCs w:val="28"/>
+          <w:lang w:val="en-US"/>
+        </w:rPr>
+        <w:t>架与风电并网系统构成</w:t>
+      </w:r>
+      <w:proofErr w:type="gramStart"/>
+      <w:r>
+        <w:rPr>
+          <w:rFonts w:cs="Times New Roman" w:hint="eastAsia"/>
+          <w:szCs w:val="28"/>
+          <w:lang w:val="en-US"/>
+        </w:rPr>
+        <w:t>的容感贿赂</w:t>
+      </w:r>
+      <w:proofErr w:type="gramEnd"/>
+      <w:r>
+        <w:rPr>
+          <w:rFonts w:cs="Times New Roman" w:hint="eastAsia"/>
+          <w:szCs w:val="28"/>
+          <w:lang w:val="en-US"/>
+        </w:rPr>
+        <w:t>所存在的固定振荡频率，通过改变系统拓扑结构</w:t>
       </w:r>
       <w:r>
         <w:rPr>
@@ -10072,7 +10388,7 @@
         <w:pStyle w:val="a0"/>
         <w:ind w:firstLineChars="200" w:firstLine="560"/>
         <w:rPr>
-          <w:rFonts w:cs="Times New Roman" w:hint="eastAsia"/>
+          <w:rFonts w:cs="Times New Roman"/>
           <w:szCs w:val="28"/>
           <w:lang w:val="en-US"/>
         </w:rPr>
@@ -10289,7 +10605,7 @@
       <w:pPr>
         <w:pStyle w:val="a0"/>
         <w:rPr>
-          <w:rFonts w:cs="Times New Roman" w:hint="eastAsia"/>
+          <w:rFonts w:cs="Times New Roman"/>
           <w:szCs w:val="28"/>
           <w:lang w:val="en-US"/>
         </w:rPr>
@@ -10397,7 +10713,7 @@
           <v:shape id="_x0000_i1025" type="#_x0000_t75" style="width:471.2pt;height:17.75pt" o:ole="">
             <v:imagedata r:id="rId21" o:title=""/>
           </v:shape>
-          <o:OLEObject Type="Embed" ProgID="Word.OpenDocumentText.12" ShapeID="_x0000_i1025" DrawAspect="Content" ObjectID="_1717767106" r:id="rId22"/>
+          <o:OLEObject Type="Embed" ProgID="Word.OpenDocumentText.12" ShapeID="_x0000_i1025" DrawAspect="Content" ObjectID="_1717785024" r:id="rId22"/>
         </w:object>
       </w:r>
     </w:p>
@@ -13104,16 +13420,7 @@
           <w:rFonts w:hint="eastAsia"/>
           <w:highlight w:val="yellow"/>
         </w:rPr>
-        <w:t>（</w:t>
-      </w:r>
-      <w:bookmarkStart w:id="1" w:name="_GoBack"/>
-      <w:bookmarkEnd w:id="1"/>
-      <w:r>
-        <w:rPr>
-          <w:rFonts w:hint="eastAsia"/>
-          <w:highlight w:val="yellow"/>
-        </w:rPr>
-        <w:t>基金），申请人团队做了很多</w:t>
+        <w:t>（基金），申请人团队做了很多</w:t>
       </w:r>
     </w:p>
     <w:p>
@@ -13134,7 +13441,42 @@
           <w:rFonts w:hint="eastAsia"/>
           <w:b/>
         </w:rPr>
-        <w:t>宽频振荡机理与抑制</w:t>
+        <w:t>宽频振荡</w:t>
+      </w:r>
+      <w:r>
+        <w:rPr>
+          <w:rFonts w:hint="eastAsia"/>
+          <w:b/>
+        </w:rPr>
+        <w:t>的产生</w:t>
+      </w:r>
+      <w:r>
+        <w:rPr>
+          <w:rFonts w:hint="eastAsia"/>
+          <w:b/>
+        </w:rPr>
+        <w:t>机理</w:t>
+      </w:r>
+      <w:r>
+        <w:rPr>
+          <w:rFonts w:hint="eastAsia"/>
+          <w:b/>
+        </w:rPr>
+        <w:t>及其</w:t>
+      </w:r>
+      <w:r>
+        <w:rPr>
+          <w:rFonts w:hint="eastAsia"/>
+          <w:b/>
+        </w:rPr>
+        <w:t>抑制</w:t>
+      </w:r>
+      <w:r>
+        <w:rPr>
+          <w:rFonts w:hint="eastAsia"/>
+          <w:b/>
+        </w:rPr>
+        <w:t>方法</w:t>
       </w:r>
       <w:r>
         <w:rPr>
@@ -13395,20 +13737,51 @@
       <w:r>
         <w:rPr>
           <w:rFonts w:hint="eastAsia"/>
-        </w:rPr>
-        <w:t>传统数值分析法、特征值分析法及阻抗分析法</w:t>
-      </w:r>
-      <w:r>
-        <w:rPr>
-          <w:rFonts w:hint="eastAsia"/>
-        </w:rPr>
-        <w:t>等方法，但是这三种方法分析的结果</w:t>
-      </w:r>
-      <w:r>
-        <w:rPr>
-          <w:rFonts w:hint="eastAsia"/>
-        </w:rPr>
-        <w:t>不能有效地反映强非线性电力系统振荡的动态特性，基于不同的分析方法研究宽频振荡问题可能会得出不同的结论，导致电力电子设备参与宽频振荡的机理不明确。</w:t>
+          <w:highlight w:val="yellow"/>
+        </w:rPr>
+        <w:t>传统数值分析法、特征值分析法及阻抗分析法等方法</w:t>
+      </w:r>
+      <w:r>
+        <w:rPr>
+          <w:rFonts w:hint="eastAsia"/>
+          <w:highlight w:val="yellow"/>
+        </w:rPr>
+        <w:t>（可以在后面写，我们用了</w:t>
+      </w:r>
+      <w:r>
+        <w:rPr>
+          <w:rFonts w:hint="eastAsia"/>
+          <w:color w:val="FF0000"/>
+          <w:highlight w:val="yellow"/>
+        </w:rPr>
+        <w:t>综合</w:t>
+      </w:r>
+      <w:r>
+        <w:rPr>
+          <w:rFonts w:hint="eastAsia"/>
+          <w:highlight w:val="yellow"/>
+        </w:rPr>
+        <w:t>了这三种方法）</w:t>
+      </w:r>
+      <w:r>
+        <w:rPr>
+          <w:rFonts w:hint="eastAsia"/>
+        </w:rPr>
+        <w:t>，</w:t>
+      </w:r>
+      <w:r>
+        <w:rPr>
+          <w:rFonts w:hint="eastAsia"/>
+          <w:highlight w:val="yellow"/>
+        </w:rPr>
+        <w:t>但是这三种方法分析的结果不能有效地反映强非线性电力系统振荡的动态特性，基于不同的分析方法研究宽频振荡问题可能会得出不同的结论，导致电力电子设备参与宽频振荡的机理不明确。（如果咱们后面也没说清楚，还写不写？）</w:t>
+      </w:r>
+      <w:r>
+        <w:rPr>
+          <w:rFonts w:hint="eastAsia"/>
+          <w:highlight w:val="yellow"/>
+        </w:rPr>
+        <w:t>（咱们写的不细的部分，在什么工况下用什么技术，某些工况用什么方法）</w:t>
       </w:r>
     </w:p>
     <w:p>
@@ -13420,6 +13793,7 @@
         <w:rPr>
           <w:rFonts w:hint="eastAsia"/>
         </w:rPr>
+        <w:lastRenderedPageBreak/>
         <w:t>在</w:t>
       </w:r>
       <w:r>
@@ -13435,11 +13809,7 @@
         <w:t>]</w:t>
       </w:r>
       <w:r>
-        <w:t>。其中，电源侧的抑制措施包括新能源发电机组控制器参数优化和变流器控制</w:t>
-      </w:r>
-      <w:r>
-        <w:lastRenderedPageBreak/>
-        <w:t>回</w:t>
+        <w:t>。其中，电源侧的抑制措施包括新能源发电机组控制器参数优化和变流器控制回</w:t>
       </w:r>
       <w:r>
         <w:rPr>
@@ -13497,6 +13867,20 @@
       </w:r>
       <w:r>
         <w:t>等，从而达到阻尼振荡的目的。</w:t>
+      </w:r>
+      <w:r>
+        <w:rPr>
+          <w:rFonts w:hint="eastAsia"/>
+          <w:highlight w:val="yellow"/>
+        </w:rPr>
+        <w:t>（改变系统自身结构参数，硬件就说增加硬件成本，软件是改变系统传递函数，进而造成系统不稳定）</w:t>
+      </w:r>
+      <w:r>
+        <w:rPr>
+          <w:rFonts w:hint="eastAsia"/>
+          <w:highlight w:val="yellow"/>
+        </w:rPr>
+        <w:t>（可以多加点）</w:t>
       </w:r>
     </w:p>
     <w:p>
@@ -13556,7 +13940,20 @@
         <w:rPr>
           <w:rFonts w:hint="eastAsia"/>
         </w:rPr>
-        <w:t>，实施较为困难。针对这一问题，本课题拟提出一种方法，独辟蹊径，通过</w:t>
+        <w:t>，实施较为困难。针对这一问题，本课题拟提出一种方法，独辟蹊径，</w:t>
+      </w:r>
+      <w:r>
+        <w:rPr>
+          <w:rFonts w:hint="eastAsia"/>
+          <w:highlight w:val="yellow"/>
+        </w:rPr>
+        <w:t>（突破思维定势）</w:t>
+      </w:r>
+      <w:r>
+        <w:rPr>
+          <w:rFonts w:hint="eastAsia"/>
+        </w:rPr>
+        <w:t>通过</w:t>
       </w:r>
       <w:r>
         <w:rPr>
@@ -13589,14 +13986,59 @@
         <w:rPr>
           <w:b/>
         </w:rPr>
-        <w:t xml:space="preserve">.2 </w:t>
-      </w:r>
-      <w:r>
-        <w:rPr>
-          <w:rFonts w:hint="eastAsia"/>
+        <w:t>.2</w:t>
+      </w:r>
+      <w:r>
+        <w:rPr>
           <w:b/>
         </w:rPr>
-        <w:t>基于权重系数的指定频率成分抑制方法</w:t>
+        <w:t xml:space="preserve"> </w:t>
+      </w:r>
+      <w:r>
+        <w:rPr>
+          <w:rFonts w:hint="eastAsia"/>
+          <w:b/>
+        </w:rPr>
+        <w:t>换流器</w:t>
+      </w:r>
+      <w:r>
+        <w:rPr>
+          <w:rFonts w:hint="eastAsia"/>
+          <w:b/>
+          <w:highlight w:val="yellow"/>
+        </w:rPr>
+        <w:t>指定频率成分抑制方法</w:t>
+      </w:r>
+      <w:r>
+        <w:rPr>
+          <w:rFonts w:hint="eastAsia"/>
+          <w:b/>
+          <w:highlight w:val="yellow"/>
+        </w:rPr>
+        <w:t>（如果要</w:t>
+      </w:r>
+      <w:r>
+        <w:rPr>
+          <w:rFonts w:hint="eastAsia"/>
+          <w:b/>
+          <w:highlight w:val="yellow"/>
+        </w:rPr>
+        <w:t>S</w:t>
+      </w:r>
+      <w:r>
+        <w:rPr>
+          <w:b/>
+          <w:highlight w:val="yellow"/>
+        </w:rPr>
+        <w:t>HE</w:t>
+      </w:r>
+      <w:r>
+        <w:rPr>
+          <w:rFonts w:hint="eastAsia"/>
+          <w:b/>
+          <w:highlight w:val="yellow"/>
+        </w:rPr>
+        <w:t>的话尽量对齐，不要基于权重了）</w:t>
       </w:r>
       <w:r>
         <w:rPr>
@@ -13842,7 +14284,15 @@
           <w:rFonts w:ascii="宋体" w:hAnsi="宋体" w:cs="宋体"/>
           <w:szCs w:val="28"/>
         </w:rPr>
-        <w:t>在工程实际中存在一些问题。首先，SHEPWM技术的实时性较差，用于求解SHEPWM开关角的方程属于非线性超越方程，很难实时求解开关角。其次，SHEPWM技术属于一种开环调制策略，无法进行自动补偿，其控制效果受电网背景谐波等外界因素影响较大，系统的稳定性不高，响应时间相对较长。</w:t>
+        <w:t>在工程实际中存在一些问题。首先，SHEPWM技术的实时性较差，用于求解SHEPWM开关角的方程属于非线性超越方程，很难实时求</w:t>
+      </w:r>
+      <w:r>
+        <w:rPr>
+          <w:rFonts w:ascii="宋体" w:hAnsi="宋体" w:cs="宋体"/>
+          <w:szCs w:val="28"/>
+        </w:rPr>
+        <w:lastRenderedPageBreak/>
+        <w:t>解开关角。其次，SHEPWM技术属于一种开环调制策略，无法进行自动补偿，其控制效果受电网背景谐波等外界因素影响较大，系统的稳定性不高，响应时间相对较长。</w:t>
       </w:r>
     </w:p>
     <w:p>
@@ -13907,15 +14357,7 @@
           <w:rFonts w:ascii="宋体" w:hAnsi="宋体" w:cs="宋体" w:hint="eastAsia"/>
           <w:bCs/>
         </w:rPr>
-        <w:t>实现指定频</w:t>
-      </w:r>
-      <w:r>
-        <w:rPr>
-          <w:rFonts w:ascii="宋体" w:hAnsi="宋体" w:cs="宋体" w:hint="eastAsia"/>
-          <w:bCs/>
-        </w:rPr>
-        <w:lastRenderedPageBreak/>
-        <w:t>率成分的抑制</w:t>
+        <w:t>实现指定频率成分的抑制</w:t>
       </w:r>
       <w:r>
         <w:rPr>
@@ -14159,10 +14601,10 @@
           <w:position w:val="-16"/>
         </w:rPr>
         <w:object w:dxaOrig="4280" w:dyaOrig="440">
-          <v:shape id="_x0000_i1026" type="#_x0000_t75" style="width:214pt;height:21.75pt" o:ole="">
+          <v:shape id="_x0000_i1226" type="#_x0000_t75" style="width:214pt;height:21.75pt" o:ole="">
             <v:imagedata r:id="rId23" o:title=""/>
           </v:shape>
-          <o:OLEObject Type="Embed" ProgID="Equation.DSMT4" ShapeID="_x0000_i1026" DrawAspect="Content" ObjectID="_1717767107" r:id="rId24"/>
+          <o:OLEObject Type="Embed" ProgID="Equation.DSMT4" ShapeID="_x0000_i1226" DrawAspect="Content" ObjectID="_1717785025" r:id="rId24"/>
         </w:object>
       </w:r>
       <w:r>
@@ -14183,7 +14625,7 @@
       <w:r>
         <w:fldChar w:fldCharType="end"/>
       </w:r>
-      <w:bookmarkStart w:id="2" w:name="ZEqnNum234579"/>
+      <w:bookmarkStart w:id="1" w:name="ZEqnNum234579"/>
       <w:r>
         <w:instrText>(</w:instrText>
       </w:r>
@@ -14198,7 +14640,7 @@
       <w:r>
         <w:instrText>)</w:instrText>
       </w:r>
-      <w:bookmarkEnd w:id="2"/>
+      <w:bookmarkEnd w:id="1"/>
       <w:r>
         <w:fldChar w:fldCharType="end"/>
       </w:r>
@@ -14342,7 +14784,14 @@
         <w:rPr>
           <w:rFonts w:hint="eastAsia"/>
         </w:rPr>
-        <w:t>，但是该方法的谐波提取策略动态特性不强，响应外界变化的调整时间较长</w:t>
+        <w:t>，但是该方法的谐波提取策略动</w:t>
+      </w:r>
+      <w:r>
+        <w:rPr>
+          <w:rFonts w:hint="eastAsia"/>
+        </w:rPr>
+        <w:lastRenderedPageBreak/>
+        <w:t>态特性不强，响应外界变化的调整时间较长</w:t>
       </w:r>
       <w:r>
         <w:rPr>
@@ -14439,14 +14888,7 @@
         <w:rPr>
           <w:rFonts w:hint="eastAsia"/>
         </w:rPr>
-        <w:t>制的目标</w:t>
-      </w:r>
-      <w:r>
-        <w:rPr>
-          <w:rFonts w:hint="eastAsia"/>
-        </w:rPr>
-        <w:lastRenderedPageBreak/>
-        <w:t>包括并网电流、并网谐波、开关频率等，</w:t>
+        <w:t>制的目标包括并网电流、并网谐波、开关频率等，</w:t>
       </w:r>
       <w:r>
         <w:rPr>
@@ -14460,12 +14902,14 @@
         </w:rPr>
         <w:t>[</w:t>
       </w:r>
+      <w:proofErr w:type="gramStart"/>
       <w:r>
         <w:rPr>
           <w:highlight w:val="yellow"/>
         </w:rPr>
         <w:t>外专</w:t>
       </w:r>
+      <w:proofErr w:type="gramEnd"/>
       <w:r>
         <w:rPr>
           <w:highlight w:val="yellow"/>
@@ -14473,55 +14917,6 @@
         <w:t>31]</w:t>
       </w:r>
       <w:r>
-        <w:t>。</w:t>
-      </w:r>
-      <w:r>
-        <w:rPr>
-          <w:rFonts w:hint="eastAsia"/>
-        </w:rPr>
-        <w:t>调整权重系数</w:t>
-      </w:r>
-      <w:r>
-        <w:rPr>
-          <w:rFonts w:hint="eastAsia"/>
-        </w:rPr>
-        <w:t>最常用的方法是通过反复试凑，来测试不同权重系数组合的控制效果，但此过程耗时较大，效率较低</w:t>
-      </w:r>
-      <w:r>
-        <w:rPr>
-          <w:highlight w:val="yellow"/>
-        </w:rPr>
-        <w:t>[</w:t>
-      </w:r>
-      <w:r>
-        <w:rPr>
-          <w:rFonts w:hint="eastAsia"/>
-          <w:highlight w:val="yellow"/>
-        </w:rPr>
-        <w:t>张旭</w:t>
-      </w:r>
-      <w:r>
-        <w:rPr>
-          <w:highlight w:val="yellow"/>
-        </w:rPr>
-        <w:t>118</w:t>
-      </w:r>
-      <w:r>
-        <w:rPr>
-          <w:highlight w:val="yellow"/>
-        </w:rPr>
-        <w:t>]</w:t>
-      </w:r>
-      <w:r>
-        <w:rPr>
-          <w:rFonts w:hint="eastAsia"/>
-        </w:rPr>
-        <w:t>，不利于预测控制方法在海上风电系统当中的应用</w:t>
-      </w:r>
-      <w:r>
-        <w:rPr>
-          <w:rFonts w:hint="eastAsia"/>
-        </w:rPr>
         <w:t>。</w:t>
       </w:r>
     </w:p>
@@ -14788,7 +15183,14 @@
         <w:rPr>
           <w:rFonts w:hint="eastAsia"/>
         </w:rPr>
-        <w:t>模型预测控制进行了简化，省去了对不同开关状态下电机电流的预测，减少了备选开关状态的数目，从而降低了系统的运算量。此外，文献</w:t>
+        <w:t>模型预测控制进行了简化，省</w:t>
+      </w:r>
+      <w:r>
+        <w:rPr>
+          <w:rFonts w:hint="eastAsia"/>
+        </w:rPr>
+        <w:lastRenderedPageBreak/>
+        <w:t>去了对不同开关状态下电机电流的预测，减少了备选开关状态的数目，从而降低了系统的运算量。此外，文献</w:t>
       </w:r>
       <w:r>
         <w:t>[44]</w:t>
@@ -14800,14 +15202,7 @@
         <w:rPr>
           <w:rFonts w:hint="eastAsia"/>
         </w:rPr>
-        <w:t>了一种逐步简化预测控制的方法，该方法通</w:t>
-      </w:r>
-      <w:r>
-        <w:rPr>
-          <w:rFonts w:hint="eastAsia"/>
-        </w:rPr>
-        <w:lastRenderedPageBreak/>
-        <w:t>过对</w:t>
+        <w:t>了一种逐步简化预测控制的方法，该方法通过对</w:t>
       </w:r>
       <w:r>
         <w:rPr>
@@ -15071,6 +15466,7 @@
         <w:rPr>
           <w:rFonts w:hint="eastAsia"/>
         </w:rPr>
+        <w:lastRenderedPageBreak/>
         <w:t>因此，</w:t>
       </w:r>
       <w:r>
@@ -15098,14 +15494,7 @@
         <w:rPr>
           <w:rFonts w:hint="eastAsia"/>
         </w:rPr>
-        <w:t>进一步推广的前</w:t>
-      </w:r>
-      <w:r>
-        <w:rPr>
-          <w:rFonts w:hint="eastAsia"/>
-        </w:rPr>
-        <w:lastRenderedPageBreak/>
-        <w:t>提。</w:t>
+        <w:t>进一步推广的前提。</w:t>
       </w:r>
       <w:r>
         <w:rPr>
@@ -15241,8 +15630,22 @@
       <w:r>
         <w:rPr>
           <w:rFonts w:hint="eastAsia"/>
-        </w:rPr>
-        <w:t>通过改变并网系统本身的硬件，</w:t>
+          <w:highlight w:val="yellow"/>
+        </w:rPr>
+        <w:t>通过改变并网系统本身的硬件</w:t>
+      </w:r>
+      <w:r>
+        <w:rPr>
+          <w:rFonts w:hint="eastAsia"/>
+          <w:highlight w:val="yellow"/>
+        </w:rPr>
+        <w:t>（改变系统本身的结构和参数，点一下具体的，通过增加阻尼器？等这类改变系统本身的方法）</w:t>
+      </w:r>
+      <w:r>
+        <w:rPr>
+          <w:rFonts w:hint="eastAsia"/>
+        </w:rPr>
+        <w:t>，</w:t>
       </w:r>
       <w:r>
         <w:rPr>
@@ -15576,6 +15979,7 @@
           <w:rFonts w:ascii="宋体" w:hAnsi="宋体" w:cs="宋体" w:hint="eastAsia"/>
           <w:szCs w:val="28"/>
         </w:rPr>
+        <w:lastRenderedPageBreak/>
         <w:t>宽频振荡研究现状</w:t>
       </w:r>
       <w:r>
@@ -15637,16 +16041,7 @@
           <w:sz w:val="28"/>
           <w:szCs w:val="28"/>
         </w:rPr>
-        <w:t>（格式：论文--作者．题目．刊名．年份．卷</w:t>
-      </w:r>
-      <w:r>
-        <w:rPr>
-          <w:rFonts w:hint="eastAsia"/>
-          <w:sz w:val="28"/>
-          <w:szCs w:val="28"/>
-        </w:rPr>
-        <w:lastRenderedPageBreak/>
-        <w:t>(期)．页码／专著--作者．书名．出版者．年份）。</w:t>
+        <w:t>（格式：论文--作者．题目．刊名．年份．卷(期)．页码／专著--作者．书名．出版者．年份）。</w:t>
       </w:r>
     </w:p>
     <w:p>
@@ -16293,7 +16688,15 @@
           <w:rFonts w:ascii="宋体" w:hAnsi="宋体" w:cs="宋体" w:hint="eastAsia"/>
           <w:szCs w:val="28"/>
         </w:rPr>
-        <w:t>谐振耦合机理，揭示</w:t>
+        <w:t>谐振耦合机</w:t>
+      </w:r>
+      <w:r>
+        <w:rPr>
+          <w:rFonts w:ascii="宋体" w:hAnsi="宋体" w:cs="宋体" w:hint="eastAsia"/>
+          <w:szCs w:val="28"/>
+        </w:rPr>
+        <w:lastRenderedPageBreak/>
+        <w:t>理，揭示</w:t>
       </w:r>
       <w:r>
         <w:rPr>
@@ -16425,16 +16828,7 @@
           <w:color w:val="000000" w:themeColor="text1"/>
           <w:szCs w:val="28"/>
         </w:rPr>
-        <w:t>基于</w:t>
-      </w:r>
-      <w:r>
-        <w:rPr>
-          <w:rFonts w:ascii="宋体" w:hAnsi="宋体" w:cs="宋体" w:hint="eastAsia"/>
-          <w:color w:val="000000" w:themeColor="text1"/>
-          <w:szCs w:val="28"/>
-        </w:rPr>
-        <w:lastRenderedPageBreak/>
-        <w:t>预测控制的</w:t>
+        <w:t>基于预测控制的</w:t>
       </w:r>
       <w:r>
         <w:rPr>
@@ -16525,10 +16919,10 @@
       </w:pPr>
       <w:r>
         <w:object w:dxaOrig="3321" w:dyaOrig="2891">
-          <v:shape id="_x0000_i1027" type="#_x0000_t75" style="width:166.45pt;height:144.65pt" o:ole="">
+          <v:shape id="_x0000_i1227" type="#_x0000_t75" style="width:166.45pt;height:144.65pt" o:ole="">
             <v:imagedata r:id="rId25" o:title=""/>
           </v:shape>
-          <o:OLEObject Type="Embed" ProgID="Visio.Drawing.15" ShapeID="_x0000_i1027" DrawAspect="Content" ObjectID="_1717767108" r:id="rId26"/>
+          <o:OLEObject Type="Embed" ProgID="Visio.Drawing.15" ShapeID="_x0000_i1227" DrawAspect="Content" ObjectID="_1717785026" r:id="rId26"/>
         </w:object>
       </w:r>
     </w:p>
@@ -16768,7 +17162,7 @@
         </w:rPr>
         <w:t>（1）</w:t>
       </w:r>
-      <w:bookmarkStart w:id="3" w:name="_Hlk106878168"/>
+      <w:bookmarkStart w:id="2" w:name="_Hlk106878168"/>
       <w:r>
         <w:rPr>
           <w:rFonts w:ascii="宋体" w:hAnsi="宋体" w:cs="宋体" w:hint="eastAsia"/>
@@ -16787,7 +17181,7 @@
         </w:rPr>
         <w:t>开关过程中</w:t>
       </w:r>
-      <w:bookmarkEnd w:id="3"/>
+      <w:bookmarkEnd w:id="2"/>
       <w:r>
         <w:rPr>
           <w:rFonts w:ascii="宋体" w:hAnsi="宋体" w:cs="宋体" w:hint="eastAsia"/>
@@ -17073,7 +17467,15 @@
           <w:rFonts w:ascii="宋体" w:hAnsi="宋体" w:cs="宋体"/>
           <w:szCs w:val="28"/>
         </w:rPr>
-        <w:t>构建各控制要素以及权重系数之间的非线性映射数学模型，是实现权重系数最优化的基础，也是本项目拟解决的</w:t>
+        <w:t>构建各控制要素以及权重系数之间的非线</w:t>
+      </w:r>
+      <w:r>
+        <w:rPr>
+          <w:rFonts w:ascii="宋体" w:hAnsi="宋体" w:cs="宋体"/>
+          <w:szCs w:val="28"/>
+        </w:rPr>
+        <w:lastRenderedPageBreak/>
+        <w:t>性映射数学模型，是实现权重系数最优化的基础，也是本项目拟解决的</w:t>
       </w:r>
       <w:r>
         <w:rPr>
@@ -17131,7 +17533,6 @@
           <w:rFonts w:ascii="宋体" w:hAnsi="宋体" w:cs="宋体" w:hint="eastAsia"/>
           <w:szCs w:val="28"/>
         </w:rPr>
-        <w:lastRenderedPageBreak/>
         <w:t>2.1</w:t>
       </w:r>
       <w:r>
@@ -17638,10 +18039,10 @@
           <w:szCs w:val="28"/>
         </w:rPr>
         <w:object w:dxaOrig="200" w:dyaOrig="279">
-          <v:shape id="_x0000_i1028" type="#_x0000_t75" style="width:9.4pt;height:14.4pt" o:ole="">
+          <v:shape id="_x0000_i1228" type="#_x0000_t75" style="width:9.4pt;height:14.4pt" o:ole="">
             <v:imagedata r:id="rId27" o:title=""/>
           </v:shape>
-          <o:OLEObject Type="Embed" ProgID="Equation.DSMT4" ShapeID="_x0000_i1028" DrawAspect="Content" ObjectID="_1717767109" r:id="rId28"/>
+          <o:OLEObject Type="Embed" ProgID="Equation.DSMT4" ShapeID="_x0000_i1228" DrawAspect="Content" ObjectID="_1717785027" r:id="rId28"/>
         </w:object>
       </w:r>
       <w:r>
@@ -17672,10 +18073,10 @@
           <w:szCs w:val="28"/>
         </w:rPr>
         <w:object w:dxaOrig="200" w:dyaOrig="220">
-          <v:shape id="_x0000_i1029" type="#_x0000_t75" style="width:9.4pt;height:10.7pt" o:ole="">
+          <v:shape id="_x0000_i1229" type="#_x0000_t75" style="width:9.4pt;height:10.7pt" o:ole="">
             <v:imagedata r:id="rId29" o:title=""/>
           </v:shape>
-          <o:OLEObject Type="Embed" ProgID="Equation.DSMT4" ShapeID="_x0000_i1029" DrawAspect="Content" ObjectID="_1717767110" r:id="rId30"/>
+          <o:OLEObject Type="Embed" ProgID="Equation.DSMT4" ShapeID="_x0000_i1229" DrawAspect="Content" ObjectID="_1717785028" r:id="rId30"/>
         </w:object>
       </w:r>
       <w:r>
@@ -17769,10 +18170,10 @@
           <w:szCs w:val="28"/>
         </w:rPr>
         <w:object w:dxaOrig="240" w:dyaOrig="260">
-          <v:shape id="_x0000_i1030" type="#_x0000_t75" style="width:12.4pt;height:13.75pt" o:ole="">
+          <v:shape id="_x0000_i1230" type="#_x0000_t75" style="width:12.4pt;height:13.75pt" o:ole="">
             <v:imagedata r:id="rId31" o:title=""/>
           </v:shape>
-          <o:OLEObject Type="Embed" ProgID="Equation.DSMT4" ShapeID="_x0000_i1030" DrawAspect="Content" ObjectID="_1717767111" r:id="rId32"/>
+          <o:OLEObject Type="Embed" ProgID="Equation.DSMT4" ShapeID="_x0000_i1230" DrawAspect="Content" ObjectID="_1717785029" r:id="rId32"/>
         </w:object>
       </w:r>
       <w:r>
@@ -17817,10 +18218,10 @@
           <w:szCs w:val="28"/>
         </w:rPr>
         <w:object w:dxaOrig="200" w:dyaOrig="279">
-          <v:shape id="_x0000_i1031" type="#_x0000_t75" style="width:9.4pt;height:14.4pt" o:ole="">
+          <v:shape id="_x0000_i1231" type="#_x0000_t75" style="width:9.4pt;height:14.4pt" o:ole="">
             <v:imagedata r:id="rId33" o:title=""/>
           </v:shape>
-          <o:OLEObject Type="Embed" ProgID="Equation.DSMT4" ShapeID="_x0000_i1031" DrawAspect="Content" ObjectID="_1717767112" r:id="rId34"/>
+          <o:OLEObject Type="Embed" ProgID="Equation.DSMT4" ShapeID="_x0000_i1231" DrawAspect="Content" ObjectID="_1717785030" r:id="rId34"/>
         </w:object>
       </w:r>
       <w:r>
@@ -17851,10 +18252,10 @@
           <w:szCs w:val="28"/>
         </w:rPr>
         <w:object w:dxaOrig="279" w:dyaOrig="260">
-          <v:shape id="_x0000_i1032" type="#_x0000_t75" style="width:14.4pt;height:13.75pt" o:ole="">
+          <v:shape id="_x0000_i1232" type="#_x0000_t75" style="width:14.4pt;height:13.75pt" o:ole="">
             <v:imagedata r:id="rId35" o:title=""/>
           </v:shape>
-          <o:OLEObject Type="Embed" ProgID="Equation.DSMT4" ShapeID="_x0000_i1032" DrawAspect="Content" ObjectID="_1717767113" r:id="rId36"/>
+          <o:OLEObject Type="Embed" ProgID="Equation.DSMT4" ShapeID="_x0000_i1232" DrawAspect="Content" ObjectID="_1717785031" r:id="rId36"/>
         </w:object>
       </w:r>
       <w:r>
@@ -17892,10 +18293,10 @@
           <w:szCs w:val="28"/>
         </w:rPr>
         <w:object w:dxaOrig="200" w:dyaOrig="279">
-          <v:shape id="_x0000_i1033" type="#_x0000_t75" style="width:9.4pt;height:14.4pt" o:ole="">
+          <v:shape id="_x0000_i1233" type="#_x0000_t75" style="width:9.4pt;height:14.4pt" o:ole="">
             <v:imagedata r:id="rId37" o:title=""/>
           </v:shape>
-          <o:OLEObject Type="Embed" ProgID="Equation.DSMT4" ShapeID="_x0000_i1033" DrawAspect="Content" ObjectID="_1717767114" r:id="rId38"/>
+          <o:OLEObject Type="Embed" ProgID="Equation.DSMT4" ShapeID="_x0000_i1233" DrawAspect="Content" ObjectID="_1717785032" r:id="rId38"/>
         </w:object>
       </w:r>
       <w:r>
@@ -17954,10 +18355,10 @@
           <w:szCs w:val="28"/>
         </w:rPr>
         <w:object w:dxaOrig="600" w:dyaOrig="360">
-          <v:shape id="_x0000_i1034" type="#_x0000_t75" style="width:30.45pt;height:18.4pt" o:ole="">
+          <v:shape id="_x0000_i1234" type="#_x0000_t75" style="width:30.45pt;height:18.4pt" o:ole="">
             <v:imagedata r:id="rId39" o:title=""/>
           </v:shape>
-          <o:OLEObject Type="Embed" ProgID="Equation.DSMT4" ShapeID="_x0000_i1034" DrawAspect="Content" ObjectID="_1717767115" r:id="rId40"/>
+          <o:OLEObject Type="Embed" ProgID="Equation.DSMT4" ShapeID="_x0000_i1234" DrawAspect="Content" ObjectID="_1717785033" r:id="rId40"/>
         </w:object>
       </w:r>
       <w:r>
@@ -17983,10 +18384,10 @@
           <w:position w:val="-34"/>
         </w:rPr>
         <w:object w:dxaOrig="2200" w:dyaOrig="800">
-          <v:shape id="_x0000_i1035" type="#_x0000_t75" style="width:109.85pt;height:40.2pt" o:ole="">
+          <v:shape id="_x0000_i1235" type="#_x0000_t75" style="width:109.85pt;height:40.2pt" o:ole="">
             <v:imagedata r:id="rId41" o:title=""/>
           </v:shape>
-          <o:OLEObject Type="Embed" ProgID="Equation.DSMT4" ShapeID="_x0000_i1035" DrawAspect="Content" ObjectID="_1717767116" r:id="rId42"/>
+          <o:OLEObject Type="Embed" ProgID="Equation.DSMT4" ShapeID="_x0000_i1235" DrawAspect="Content" ObjectID="_1717785034" r:id="rId42"/>
         </w:object>
       </w:r>
       <w:r>
@@ -18007,7 +18408,7 @@
       <w:r>
         <w:fldChar w:fldCharType="end"/>
       </w:r>
-      <w:bookmarkStart w:id="4" w:name="ZEqnNum795486"/>
+      <w:bookmarkStart w:id="3" w:name="ZEqnNum795486"/>
       <w:r>
         <w:instrText>(</w:instrText>
       </w:r>
@@ -18022,7 +18423,7 @@
       <w:r>
         <w:instrText>)</w:instrText>
       </w:r>
-      <w:bookmarkEnd w:id="4"/>
+      <w:bookmarkEnd w:id="3"/>
       <w:r>
         <w:fldChar w:fldCharType="end"/>
       </w:r>
@@ -18041,6 +18442,7 @@
           <w:sz w:val="28"/>
           <w:szCs w:val="28"/>
         </w:rPr>
+        <w:lastRenderedPageBreak/>
         <w:t>然后，</w:t>
       </w:r>
       <w:r>
@@ -18049,7 +18451,43 @@
           <w:sz w:val="28"/>
           <w:szCs w:val="28"/>
         </w:rPr>
-        <w:t>对所得到的数据集采用决策树进行缺失值补充；采用信度分析检测测</w:t>
+        <w:t>对所得到的数据</w:t>
+      </w:r>
+      <w:proofErr w:type="gramStart"/>
+      <w:r>
+        <w:rPr>
+          <w:rFonts w:hint="eastAsia"/>
+          <w:sz w:val="28"/>
+          <w:szCs w:val="28"/>
+        </w:rPr>
+        <w:t>集采用</w:t>
+      </w:r>
+      <w:proofErr w:type="gramEnd"/>
+      <w:r>
+        <w:rPr>
+          <w:rFonts w:hint="eastAsia"/>
+          <w:sz w:val="28"/>
+          <w:szCs w:val="28"/>
+        </w:rPr>
+        <w:t>决策树进行</w:t>
+      </w:r>
+      <w:proofErr w:type="gramStart"/>
+      <w:r>
+        <w:rPr>
+          <w:rFonts w:hint="eastAsia"/>
+          <w:sz w:val="28"/>
+          <w:szCs w:val="28"/>
+        </w:rPr>
+        <w:t>缺失值</w:t>
+      </w:r>
+      <w:proofErr w:type="gramEnd"/>
+      <w:r>
+        <w:rPr>
+          <w:rFonts w:hint="eastAsia"/>
+          <w:sz w:val="28"/>
+          <w:szCs w:val="28"/>
+        </w:rPr>
+        <w:t>补充；采用信度分析检测测</w:t>
       </w:r>
       <w:r>
         <w:rPr>
@@ -18104,10 +18542,10 @@
           <w:szCs w:val="28"/>
         </w:rPr>
         <w:object w:dxaOrig="240" w:dyaOrig="260">
-          <v:shape id="_x0000_i1036" type="#_x0000_t75" style="width:12.4pt;height:13.75pt" o:ole="">
+          <v:shape id="_x0000_i1236" type="#_x0000_t75" style="width:12.4pt;height:13.75pt" o:ole="">
             <v:imagedata r:id="rId31" o:title=""/>
           </v:shape>
-          <o:OLEObject Type="Embed" ProgID="Equation.DSMT4" ShapeID="_x0000_i1036" DrawAspect="Content" ObjectID="_1717767117" r:id="rId43"/>
+          <o:OLEObject Type="Embed" ProgID="Equation.DSMT4" ShapeID="_x0000_i1236" DrawAspect="Content" ObjectID="_1717785035" r:id="rId43"/>
         </w:object>
       </w:r>
       <w:r>
@@ -18140,10 +18578,10 @@
           <w:szCs w:val="28"/>
         </w:rPr>
         <w:object w:dxaOrig="279" w:dyaOrig="260">
-          <v:shape id="_x0000_i1037" type="#_x0000_t75" style="width:14.4pt;height:13.75pt" o:ole="">
+          <v:shape id="_x0000_i1237" type="#_x0000_t75" style="width:14.4pt;height:13.75pt" o:ole="">
             <v:imagedata r:id="rId35" o:title=""/>
           </v:shape>
-          <o:OLEObject Type="Embed" ProgID="Equation.DSMT4" ShapeID="_x0000_i1037" DrawAspect="Content" ObjectID="_1717767118" r:id="rId44"/>
+          <o:OLEObject Type="Embed" ProgID="Equation.DSMT4" ShapeID="_x0000_i1237" DrawAspect="Content" ObjectID="_1717785036" r:id="rId44"/>
         </w:object>
       </w:r>
       <w:r>
@@ -18183,10 +18621,10 @@
           <w:szCs w:val="28"/>
         </w:rPr>
         <w:object w:dxaOrig="600" w:dyaOrig="360">
-          <v:shape id="_x0000_i1038" type="#_x0000_t75" style="width:30.45pt;height:18.4pt" o:ole="">
+          <v:shape id="_x0000_i1238" type="#_x0000_t75" style="width:30.45pt;height:18.4pt" o:ole="">
             <v:imagedata r:id="rId45" o:title=""/>
           </v:shape>
-          <o:OLEObject Type="Embed" ProgID="Equation.DSMT4" ShapeID="_x0000_i1038" DrawAspect="Content" ObjectID="_1717767119" r:id="rId46"/>
+          <o:OLEObject Type="Embed" ProgID="Equation.DSMT4" ShapeID="_x0000_i1238" DrawAspect="Content" ObjectID="_1717785037" r:id="rId46"/>
         </w:object>
       </w:r>
       <w:r>
@@ -18195,16 +18633,7 @@
           <w:sz w:val="28"/>
           <w:szCs w:val="28"/>
         </w:rPr>
-        <w:t>的映</w:t>
-      </w:r>
-      <w:r>
-        <w:rPr>
-          <w:rFonts w:hint="eastAsia"/>
-          <w:sz w:val="28"/>
-          <w:szCs w:val="28"/>
-        </w:rPr>
-        <w:lastRenderedPageBreak/>
-        <w:t>射关系：</w:t>
+        <w:t>的映射关系：</w:t>
       </w:r>
     </w:p>
     <w:p>
@@ -18221,10 +18650,10 @@
           <w:position w:val="-32"/>
         </w:rPr>
         <w:object w:dxaOrig="2020" w:dyaOrig="760">
-          <v:shape id="_x0000_i1039" type="#_x0000_t75" style="width:101.8pt;height:38.2pt" o:ole="">
+          <v:shape id="_x0000_i1239" type="#_x0000_t75" style="width:101.8pt;height:38.2pt" o:ole="">
             <v:imagedata r:id="rId47" o:title=""/>
           </v:shape>
-          <o:OLEObject Type="Embed" ProgID="Equation.DSMT4" ShapeID="_x0000_i1039" DrawAspect="Content" ObjectID="_1717767120" r:id="rId48"/>
+          <o:OLEObject Type="Embed" ProgID="Equation.DSMT4" ShapeID="_x0000_i1239" DrawAspect="Content" ObjectID="_1717785038" r:id="rId48"/>
         </w:object>
       </w:r>
     </w:p>
@@ -18265,10 +18694,10 @@
           <w:szCs w:val="28"/>
         </w:rPr>
         <w:object w:dxaOrig="2079" w:dyaOrig="360">
-          <v:shape id="_x0000_i1040" type="#_x0000_t75" style="width:103.8pt;height:18.4pt" o:ole="">
+          <v:shape id="_x0000_i1240" type="#_x0000_t75" style="width:103.8pt;height:18.4pt" o:ole="">
             <v:imagedata r:id="rId49" o:title=""/>
           </v:shape>
-          <o:OLEObject Type="Embed" ProgID="Equation.DSMT4" ShapeID="_x0000_i1040" DrawAspect="Content" ObjectID="_1717767121" r:id="rId50"/>
+          <o:OLEObject Type="Embed" ProgID="Equation.DSMT4" ShapeID="_x0000_i1240" DrawAspect="Content" ObjectID="_1717785039" r:id="rId50"/>
         </w:object>
       </w:r>
     </w:p>
@@ -18407,7 +18836,23 @@
           <w:rFonts w:ascii="宋体" w:hAnsi="宋体" w:cs="宋体" w:hint="eastAsia"/>
           <w:szCs w:val="28"/>
         </w:rPr>
-        <w:t>体研究内容和研究工作构成主研究单元，其余研究工作构成辅助研究单元。研究路线由主研究路线、全局反馈回路以及辅助研究途径、局部反馈回路构成。</w:t>
+        <w:t>体研究内容和研究工作构成</w:t>
+      </w:r>
+      <w:proofErr w:type="gramStart"/>
+      <w:r>
+        <w:rPr>
+          <w:rFonts w:ascii="宋体" w:hAnsi="宋体" w:cs="宋体" w:hint="eastAsia"/>
+          <w:szCs w:val="28"/>
+        </w:rPr>
+        <w:t>主研究</w:t>
+      </w:r>
+      <w:proofErr w:type="gramEnd"/>
+      <w:r>
+        <w:rPr>
+          <w:rFonts w:ascii="宋体" w:hAnsi="宋体" w:cs="宋体" w:hint="eastAsia"/>
+          <w:szCs w:val="28"/>
+        </w:rPr>
+        <w:t>单元，其余研究工作构成辅助研究单元。研究路线由主研究路线、全局反馈回路以及辅助研究途径、局部反馈回路构成。</w:t>
       </w:r>
     </w:p>
     <w:p>
@@ -18815,10 +19260,10 @@
       </w:pPr>
       <w:r>
         <w:object w:dxaOrig="15915" w:dyaOrig="11963">
-          <v:shape id="_x0000_i1041" type="#_x0000_t75" style="width:510.05pt;height:382.75pt" o:ole="">
+          <v:shape id="_x0000_i1241" type="#_x0000_t75" style="width:510.05pt;height:382.75pt" o:ole="">
             <v:imagedata r:id="rId51" o:title=""/>
           </v:shape>
-          <o:OLEObject Type="Embed" ProgID="Visio.Drawing.15" ShapeID="_x0000_i1041" DrawAspect="Content" ObjectID="_1717767122" r:id="rId52"/>
+          <o:OLEObject Type="Embed" ProgID="Visio.Drawing.15" ShapeID="_x0000_i1241" DrawAspect="Content" ObjectID="_1717785040" r:id="rId52"/>
         </w:object>
       </w:r>
     </w:p>
@@ -18831,7 +19276,7 @@
           <w:szCs w:val="28"/>
         </w:rPr>
       </w:pPr>
-      <w:bookmarkStart w:id="5" w:name="_Ref106396310"/>
+      <w:bookmarkStart w:id="4" w:name="_Ref106396310"/>
       <w:r>
         <w:rPr>
           <w:rFonts w:ascii="微软雅黑" w:eastAsia="微软雅黑" w:hAnsi="微软雅黑" w:cs="微软雅黑" w:hint="eastAsia"/>
@@ -18865,7 +19310,7 @@
       <w:r>
         <w:fldChar w:fldCharType="end"/>
       </w:r>
-      <w:bookmarkEnd w:id="5"/>
+      <w:bookmarkEnd w:id="4"/>
       <w:r>
         <w:t xml:space="preserve"> </w:t>
       </w:r>
@@ -18947,10 +19392,10 @@
       </w:pPr>
       <w:r>
         <w:object w:dxaOrig="9615" w:dyaOrig="6472">
-          <v:shape id="_x0000_i1042" type="#_x0000_t75" style="width:480.9pt;height:323.15pt" o:ole="">
+          <v:shape id="_x0000_i1242" type="#_x0000_t75" style="width:480.9pt;height:323.15pt" o:ole="">
             <v:imagedata r:id="rId53" o:title=""/>
           </v:shape>
-          <o:OLEObject Type="Embed" ProgID="Visio.Drawing.15" ShapeID="_x0000_i1042" DrawAspect="Content" ObjectID="_1717767123" r:id="rId54"/>
+          <o:OLEObject Type="Embed" ProgID="Visio.Drawing.15" ShapeID="_x0000_i1242" DrawAspect="Content" ObjectID="_1717785041" r:id="rId54"/>
         </w:object>
       </w:r>
     </w:p>
@@ -18964,7 +19409,7 @@
           <w:szCs w:val="28"/>
         </w:rPr>
       </w:pPr>
-      <w:bookmarkStart w:id="6" w:name="_Ref106742193"/>
+      <w:bookmarkStart w:id="5" w:name="_Ref106742193"/>
       <w:r>
         <w:rPr>
           <w:rFonts w:ascii="微软雅黑" w:eastAsia="微软雅黑" w:hAnsi="微软雅黑" w:cs="微软雅黑" w:hint="eastAsia"/>
@@ -18998,7 +19443,7 @@
       <w:r>
         <w:fldChar w:fldCharType="end"/>
       </w:r>
-      <w:bookmarkEnd w:id="6"/>
+      <w:bookmarkEnd w:id="5"/>
       <w:r>
         <w:t xml:space="preserve"> </w:t>
       </w:r>
@@ -19938,7 +20383,23 @@
           <w:rFonts w:ascii="宋体" w:hAnsi="宋体" w:cs="宋体" w:hint="eastAsia"/>
           <w:szCs w:val="28"/>
         </w:rPr>
-        <w:t>对具有指定谐波抑制特性的预测控制进行了多年研究，申请人一作论文“</w:t>
+        <w:t>对具有指定谐波抑制特性的预测控制进行了多年研究，申请人</w:t>
+      </w:r>
+      <w:proofErr w:type="gramStart"/>
+      <w:r>
+        <w:rPr>
+          <w:rFonts w:ascii="宋体" w:hAnsi="宋体" w:cs="宋体" w:hint="eastAsia"/>
+          <w:szCs w:val="28"/>
+        </w:rPr>
+        <w:t>一</w:t>
+      </w:r>
+      <w:proofErr w:type="gramEnd"/>
+      <w:r>
+        <w:rPr>
+          <w:rFonts w:ascii="宋体" w:hAnsi="宋体" w:cs="宋体" w:hint="eastAsia"/>
+          <w:szCs w:val="28"/>
+        </w:rPr>
+        <w:t>作论文“</w:t>
       </w:r>
       <w:r>
         <w:rPr>
@@ -19987,7 +20448,23 @@
           <w:rFonts w:ascii="宋体" w:hAnsi="宋体" w:cs="宋体" w:hint="eastAsia"/>
           <w:szCs w:val="28"/>
         </w:rPr>
-        <w:t>输出波形中低次谐波对孤岛型微电网的电压质量产生严重影响</w:t>
+        <w:t>输出波形</w:t>
+      </w:r>
+      <w:proofErr w:type="gramStart"/>
+      <w:r>
+        <w:rPr>
+          <w:rFonts w:ascii="宋体" w:hAnsi="宋体" w:cs="宋体" w:hint="eastAsia"/>
+          <w:szCs w:val="28"/>
+        </w:rPr>
+        <w:t>中低次谐波</w:t>
+      </w:r>
+      <w:proofErr w:type="gramEnd"/>
+      <w:r>
+        <w:rPr>
+          <w:rFonts w:ascii="宋体" w:hAnsi="宋体" w:cs="宋体" w:hint="eastAsia"/>
+          <w:szCs w:val="28"/>
+        </w:rPr>
+        <w:t>对孤岛型微电网的电压质量产生严重影响</w:t>
       </w:r>
       <w:r>
         <w:rPr>
@@ -20410,7 +20887,7 @@
           <w:szCs w:val="28"/>
         </w:rPr>
       </w:pPr>
-      <w:bookmarkStart w:id="7" w:name="_Ref106838548"/>
+      <w:bookmarkStart w:id="6" w:name="_Ref106838548"/>
       <w:r>
         <w:rPr>
           <w:rFonts w:ascii="微软雅黑" w:eastAsia="微软雅黑" w:hAnsi="微软雅黑" w:cs="微软雅黑" w:hint="eastAsia"/>
@@ -20444,7 +20921,7 @@
       <w:r>
         <w:fldChar w:fldCharType="end"/>
       </w:r>
-      <w:bookmarkEnd w:id="7"/>
+      <w:bookmarkEnd w:id="6"/>
       <w:r>
         <w:t xml:space="preserve"> </w:t>
       </w:r>
@@ -20545,7 +21022,7 @@
           <w:szCs w:val="28"/>
         </w:rPr>
       </w:pPr>
-      <w:bookmarkStart w:id="8" w:name="_Ref106838608"/>
+      <w:bookmarkStart w:id="7" w:name="_Ref106838608"/>
       <w:r>
         <w:rPr>
           <w:rFonts w:ascii="微软雅黑" w:eastAsia="微软雅黑" w:hAnsi="微软雅黑" w:cs="微软雅黑" w:hint="eastAsia"/>
@@ -20579,7 +21056,7 @@
       <w:r>
         <w:fldChar w:fldCharType="end"/>
       </w:r>
-      <w:bookmarkEnd w:id="8"/>
+      <w:bookmarkEnd w:id="7"/>
       <w:r>
         <w:t xml:space="preserve"> </w:t>
       </w:r>
@@ -24147,10 +24624,10 @@
           <w:szCs w:val="28"/>
         </w:rPr>
         <w:object w:dxaOrig="220" w:dyaOrig="240">
-          <v:shape id="_x0000_i1043" type="#_x0000_t75" style="width:10.7pt;height:12.4pt" o:ole="">
+          <v:shape id="_x0000_i1243" type="#_x0000_t75" style="width:10.7pt;height:12.4pt" o:ole="">
             <v:imagedata r:id="rId61" o:title=""/>
           </v:shape>
-          <o:OLEObject Type="Embed" ProgID="Equation.DSMT4" ShapeID="_x0000_i1043" DrawAspect="Content" ObjectID="_1717767124" r:id="rId62"/>
+          <o:OLEObject Type="Embed" ProgID="Equation.DSMT4" ShapeID="_x0000_i1243" DrawAspect="Content" ObjectID="_1717785042" r:id="rId62"/>
         </w:object>
       </w:r>
       <w:r>
@@ -24246,10 +24723,10 @@
           <w:szCs w:val="28"/>
         </w:rPr>
         <w:object w:dxaOrig="340" w:dyaOrig="260">
-          <v:shape id="_x0000_i1044" type="#_x0000_t75" style="width:17.1pt;height:13.75pt" o:ole="">
+          <v:shape id="_x0000_i1244" type="#_x0000_t75" style="width:17.1pt;height:13.75pt" o:ole="">
             <v:imagedata r:id="rId63" o:title=""/>
           </v:shape>
-          <o:OLEObject Type="Embed" ProgID="Equation.DSMT4" ShapeID="_x0000_i1044" DrawAspect="Content" ObjectID="_1717767125" r:id="rId64"/>
+          <o:OLEObject Type="Embed" ProgID="Equation.DSMT4" ShapeID="_x0000_i1244" DrawAspect="Content" ObjectID="_1717785043" r:id="rId64"/>
         </w:object>
       </w:r>
       <w:r>
@@ -25116,7 +25593,7 @@
           <w:szCs w:val="28"/>
         </w:rPr>
       </w:pPr>
-      <w:bookmarkStart w:id="9" w:name="_Ref107000236"/>
+      <w:bookmarkStart w:id="8" w:name="_Ref107000236"/>
       <w:r>
         <w:rPr>
           <w:rFonts w:hint="eastAsia"/>
@@ -25168,7 +25645,7 @@
       <w:r>
         <w:fldChar w:fldCharType="end"/>
       </w:r>
-      <w:bookmarkEnd w:id="9"/>
+      <w:bookmarkEnd w:id="8"/>
       <w:r>
         <w:t xml:space="preserve"> </w:t>
       </w:r>
@@ -25242,10 +25719,10 @@
       </w:pPr>
       <w:r>
         <w:object w:dxaOrig="28020" w:dyaOrig="13836">
-          <v:shape id="_x0000_i1045" type="#_x0000_t75" style="width:396.5pt;height:195.9pt" o:ole="">
+          <v:shape id="_x0000_i1245" type="#_x0000_t75" style="width:396.5pt;height:195.9pt" o:ole="">
             <v:imagedata r:id="rId65" o:title=""/>
           </v:shape>
-          <o:OLEObject Type="Embed" ProgID="Visio.Drawing.15" ShapeID="_x0000_i1045" DrawAspect="Content" ObjectID="_1717767126" r:id="rId66"/>
+          <o:OLEObject Type="Embed" ProgID="Visio.Drawing.15" ShapeID="_x0000_i1245" DrawAspect="Content" ObjectID="_1717785044" r:id="rId66"/>
         </w:object>
       </w:r>
     </w:p>
@@ -25257,7 +25734,7 @@
           <w:rFonts w:hint="default"/>
         </w:rPr>
       </w:pPr>
-      <w:bookmarkStart w:id="10" w:name="_Ref106979155"/>
+      <w:bookmarkStart w:id="9" w:name="_Ref106979155"/>
       <w:r>
         <w:rPr>
           <w:rFonts w:hint="eastAsia"/>
@@ -25309,7 +25786,7 @@
       <w:r>
         <w:fldChar w:fldCharType="end"/>
       </w:r>
-      <w:bookmarkEnd w:id="10"/>
+      <w:bookmarkEnd w:id="9"/>
       <w:r>
         <w:t xml:space="preserve"> </w:t>
       </w:r>
@@ -25472,10 +25949,10 @@
           <w:position w:val="-10"/>
         </w:rPr>
         <w:object w:dxaOrig="580" w:dyaOrig="320">
-          <v:shape id="_x0000_i1046" type="#_x0000_t75" style="width:29.15pt;height:15.75pt" o:ole="">
+          <v:shape id="_x0000_i1246" type="#_x0000_t75" style="width:29.15pt;height:15.75pt" o:ole="">
             <v:imagedata r:id="rId67" o:title=""/>
           </v:shape>
-          <o:OLEObject Type="Embed" ProgID="Equation.DSMT4" ShapeID="_x0000_i1046" DrawAspect="Content" ObjectID="_1717767127" r:id="rId68"/>
+          <o:OLEObject Type="Embed" ProgID="Equation.DSMT4" ShapeID="_x0000_i1246" DrawAspect="Content" ObjectID="_1717785045" r:id="rId68"/>
         </w:object>
       </w:r>
       <w:r>
@@ -25489,10 +25966,10 @@
           <w:position w:val="-10"/>
         </w:rPr>
         <w:object w:dxaOrig="740" w:dyaOrig="320">
-          <v:shape id="_x0000_i1047" type="#_x0000_t75" style="width:37.15pt;height:15.75pt" o:ole="">
+          <v:shape id="_x0000_i1247" type="#_x0000_t75" style="width:37.15pt;height:15.75pt" o:ole="">
             <v:imagedata r:id="rId69" o:title=""/>
           </v:shape>
-          <o:OLEObject Type="Embed" ProgID="Equation.DSMT4" ShapeID="_x0000_i1047" DrawAspect="Content" ObjectID="_1717767128" r:id="rId70"/>
+          <o:OLEObject Type="Embed" ProgID="Equation.DSMT4" ShapeID="_x0000_i1247" DrawAspect="Content" ObjectID="_1717785046" r:id="rId70"/>
         </w:object>
       </w:r>
       <w:r>
@@ -25518,10 +25995,10 @@
           <w:position w:val="-10"/>
         </w:rPr>
         <w:object w:dxaOrig="859" w:dyaOrig="320">
-          <v:shape id="_x0000_i1048" type="#_x0000_t75" style="width:42.85pt;height:15.75pt" o:ole="">
+          <v:shape id="_x0000_i1248" type="#_x0000_t75" style="width:42.85pt;height:15.75pt" o:ole="">
             <v:imagedata r:id="rId71" o:title=""/>
           </v:shape>
-          <o:OLEObject Type="Embed" ProgID="Equation.DSMT4" ShapeID="_x0000_i1048" DrawAspect="Content" ObjectID="_1717767129" r:id="rId72"/>
+          <o:OLEObject Type="Embed" ProgID="Equation.DSMT4" ShapeID="_x0000_i1248" DrawAspect="Content" ObjectID="_1717785047" r:id="rId72"/>
         </w:object>
       </w:r>
       <w:r>
@@ -25535,10 +26012,10 @@
           <w:position w:val="-10"/>
         </w:rPr>
         <w:object w:dxaOrig="760" w:dyaOrig="320">
-          <v:shape id="_x0000_i1049" type="#_x0000_t75" style="width:38.85pt;height:15.75pt" o:ole="">
+          <v:shape id="_x0000_i1249" type="#_x0000_t75" style="width:38.85pt;height:15.75pt" o:ole="">
             <v:imagedata r:id="rId73" o:title=""/>
           </v:shape>
-          <o:OLEObject Type="Embed" ProgID="Equation.DSMT4" ShapeID="_x0000_i1049" DrawAspect="Content" ObjectID="_1717767130" r:id="rId74"/>
+          <o:OLEObject Type="Embed" ProgID="Equation.DSMT4" ShapeID="_x0000_i1249" DrawAspect="Content" ObjectID="_1717785048" r:id="rId74"/>
         </w:object>
       </w:r>
       <w:r>
@@ -25559,10 +26036,10 @@
       </w:pPr>
       <w:r>
         <w:object w:dxaOrig="7591" w:dyaOrig="2865">
-          <v:shape id="_x0000_i1050" type="#_x0000_t75" style="width:379.4pt;height:143.35pt" o:ole="">
+          <v:shape id="_x0000_i1250" type="#_x0000_t75" style="width:379.4pt;height:143.35pt" o:ole="">
             <v:imagedata r:id="rId75" o:title=""/>
           </v:shape>
-          <o:OLEObject Type="Embed" ProgID="Visio.Drawing.15" ShapeID="_x0000_i1050" DrawAspect="Content" ObjectID="_1717767131" r:id="rId76"/>
+          <o:OLEObject Type="Embed" ProgID="Visio.Drawing.15" ShapeID="_x0000_i1250" DrawAspect="Content" ObjectID="_1717785049" r:id="rId76"/>
         </w:object>
       </w:r>
     </w:p>
@@ -32452,7 +32929,7 @@
           <w:highlight w:val="yellow"/>
         </w:rPr>
       </w:pPr>
-      <w:bookmarkStart w:id="11" w:name="_Ref106982772"/>
+      <w:bookmarkStart w:id="10" w:name="_Ref106982772"/>
       <w:r>
         <w:rPr>
           <w:rFonts w:hint="eastAsia"/>
@@ -32504,7 +32981,7 @@
       <w:r>
         <w:fldChar w:fldCharType="end"/>
       </w:r>
-      <w:bookmarkEnd w:id="11"/>
+      <w:bookmarkEnd w:id="10"/>
       <w:r>
         <w:t xml:space="preserve"> </w:t>
       </w:r>
@@ -32895,8 +33372,24 @@
           <w:rFonts w:cs="Times New Roman" w:hint="eastAsia"/>
           <w:color w:val="000000" w:themeColor="text1"/>
         </w:rPr>
-        <w:t>以上实验条件将为本项目的研究工作提供良好的科研基础，且课题组的工程师都有较为丰富的电子硬件研发经验，可以熟练完成硬件电路的焊接、调试以及维修。综上，本项目组不仅具备充实先进的电机理论基础、研究成果，还兼具完善的电机控制实验平台，能为本课题的顺利完成提供有力保证。</w:t>
-      </w:r>
+        <w:t>以上实验条件将为本项目的研究工作提供良好的科研基础，且课题组的工程师都有较为丰富的电子硬件研发经验，可以熟练完成硬件电路的焊接、调试以及维修。综上，本项目组不仅具备充实先进的电机理论基础、研究成果，</w:t>
+      </w:r>
+      <w:r>
+        <w:rPr>
+          <w:rFonts w:cs="Times New Roman" w:hint="eastAsia"/>
+          <w:color w:val="000000" w:themeColor="text1"/>
+        </w:rPr>
+        <w:t>还兼具完善的电机控制实验平台，能为本课题的顺利完成提供有力保证</w:t>
+      </w:r>
+      <w:r>
+        <w:rPr>
+          <w:rFonts w:cs="Times New Roman" w:hint="eastAsia"/>
+          <w:color w:val="000000" w:themeColor="text1"/>
+        </w:rPr>
+        <w:t>。</w:t>
+      </w:r>
+      <w:bookmarkStart w:id="11" w:name="_GoBack"/>
+      <w:bookmarkEnd w:id="11"/>
     </w:p>
     <w:p>
       <w:pPr>
@@ -33974,6 +34467,26 @@
     </w:p>
     <w:p/>
     <w:p/>
+    <w:p/>
+    <w:p>
+      <w:pPr>
+        <w:rPr>
+          <w:rFonts w:hint="eastAsia"/>
+        </w:rPr>
+      </w:pPr>
+      <w:r>
+        <w:fldChar w:fldCharType="begin"/>
+      </w:r>
+      <w:r>
+        <w:instrText xml:space="preserve"> ADDIN EN.REFLIST </w:instrText>
+      </w:r>
+      <w:r>
+        <w:fldChar w:fldCharType="separate"/>
+      </w:r>
+      <w:r>
+        <w:fldChar w:fldCharType="end"/>
+      </w:r>
+    </w:p>
     <w:sectPr>
       <w:type w:val="continuous"/>
       <w:pgSz w:w="11910" w:h="16840"/>
@@ -36149,7 +36662,6 @@
   <w:style w:type="character" w:default="1" w:styleId="a1">
     <w:name w:val="Default Paragraph Font"/>
     <w:uiPriority w:val="1"/>
-    <w:semiHidden/>
     <w:unhideWhenUsed/>
   </w:style>
   <w:style w:type="table" w:default="1" w:styleId="a2">
@@ -36463,6 +36975,53 @@
       <w:color w:val="000000"/>
       <w:sz w:val="28"/>
       <w:szCs w:val="28"/>
+    </w:rPr>
+  </w:style>
+  <w:style w:type="paragraph" w:customStyle="1" w:styleId="EndNoteBibliographyTitle">
+    <w:name w:val="EndNote Bibliography Title"/>
+    <w:basedOn w:val="a"/>
+    <w:link w:val="EndNoteBibliographyTitle0"/>
+    <w:rsid w:val="00FF462D"/>
+    <w:pPr>
+      <w:jc w:val="center"/>
+    </w:pPr>
+    <w:rPr>
+      <w:noProof/>
+    </w:rPr>
+  </w:style>
+  <w:style w:type="character" w:customStyle="1" w:styleId="EndNoteBibliographyTitle0">
+    <w:name w:val="EndNote Bibliography Title 字符"/>
+    <w:basedOn w:val="a4"/>
+    <w:link w:val="EndNoteBibliographyTitle"/>
+    <w:rsid w:val="00FF462D"/>
+    <w:rPr>
+      <w:rFonts w:ascii="宋体" w:hAnsi="宋体" w:cs="宋体"/>
+      <w:noProof/>
+      <w:sz w:val="22"/>
+      <w:szCs w:val="22"/>
+      <w:lang w:val="zh-CN" w:bidi="zh-CN"/>
+    </w:rPr>
+  </w:style>
+  <w:style w:type="paragraph" w:customStyle="1" w:styleId="EndNoteBibliography">
+    <w:name w:val="EndNote Bibliography"/>
+    <w:basedOn w:val="a"/>
+    <w:link w:val="EndNoteBibliography0"/>
+    <w:rsid w:val="00FF462D"/>
+    <w:rPr>
+      <w:noProof/>
+    </w:rPr>
+  </w:style>
+  <w:style w:type="character" w:customStyle="1" w:styleId="EndNoteBibliography0">
+    <w:name w:val="EndNote Bibliography 字符"/>
+    <w:basedOn w:val="a4"/>
+    <w:link w:val="EndNoteBibliography"/>
+    <w:rsid w:val="00FF462D"/>
+    <w:rPr>
+      <w:rFonts w:ascii="宋体" w:hAnsi="宋体" w:cs="宋体"/>
+      <w:noProof/>
+      <w:sz w:val="22"/>
+      <w:szCs w:val="22"/>
+      <w:lang w:val="zh-CN" w:bidi="zh-CN"/>
     </w:rPr>
   </w:style>
 </w:styles>
@@ -36797,7 +37356,7 @@
 </file>
 
 <file path=customXml/itemProps2.xml><?xml version="1.0" encoding="utf-8"?>
-<ds:datastoreItem xmlns:ds="http://schemas.openxmlformats.org/officeDocument/2006/customXml" ds:itemID="{164BFB22-9631-43FA-9DB1-BDABEBA1119C}">
+<ds:datastoreItem xmlns:ds="http://schemas.openxmlformats.org/officeDocument/2006/customXml" ds:itemID="{CBF3727E-5875-45A1-91A1-C09492E4BF54}">
   <ds:schemaRefs>
     <ds:schemaRef ds:uri="http://schemas.openxmlformats.org/officeDocument/2006/bibliography"/>
   </ds:schemaRefs>

--- a/2022年海上风电联合基金面上项目申请书(给我看).docx
+++ b/2022年海上风电联合基金面上项目申请书(给我看).docx
@@ -805,18 +805,8 @@
                 <w:sz w:val="24"/>
                 <w:szCs w:val="24"/>
               </w:rPr>
-              <w:t>广东省佛山市顺德区大</w:t>
+              <w:t>广东省佛山市顺德区大良致慧路</w:t>
             </w:r>
-            <w:proofErr w:type="gramStart"/>
-            <w:r>
-              <w:rPr>
-                <w:rFonts w:hint="eastAsia"/>
-                <w:sz w:val="24"/>
-                <w:szCs w:val="24"/>
-              </w:rPr>
-              <w:t>良致慧路</w:t>
-            </w:r>
-            <w:proofErr w:type="gramEnd"/>
             <w:r>
               <w:rPr>
                 <w:sz w:val="24"/>
@@ -1233,7 +1223,6 @@
                 <w:szCs w:val="24"/>
               </w:rPr>
             </w:pPr>
-            <w:proofErr w:type="gramStart"/>
             <w:r>
               <w:rPr>
                 <w:rFonts w:hint="eastAsia"/>
@@ -1242,7 +1231,6 @@
               </w:rPr>
               <w:t>研</w:t>
             </w:r>
-            <w:proofErr w:type="gramEnd"/>
           </w:p>
           <w:p>
             <w:pPr>
@@ -1326,7 +1314,6 @@
                 <w:szCs w:val="24"/>
               </w:rPr>
             </w:pPr>
-            <w:proofErr w:type="gramStart"/>
             <w:r>
               <w:rPr>
                 <w:rFonts w:hint="eastAsia"/>
@@ -1335,7 +1322,6 @@
               </w:rPr>
               <w:t>况</w:t>
             </w:r>
-            <w:proofErr w:type="gramEnd"/>
           </w:p>
         </w:tc>
         <w:tc>
@@ -4971,25 +4957,7 @@
                 <w:sz w:val="24"/>
                 <w:szCs w:val="24"/>
               </w:rPr>
-              <w:t>主要研究内容和</w:t>
-            </w:r>
-            <w:proofErr w:type="gramStart"/>
-            <w:r>
-              <w:rPr>
-                <w:spacing w:val="-4"/>
-                <w:sz w:val="24"/>
-                <w:szCs w:val="24"/>
-              </w:rPr>
-              <w:t>要</w:t>
-            </w:r>
-            <w:proofErr w:type="gramEnd"/>
-            <w:r>
-              <w:rPr>
-                <w:spacing w:val="-4"/>
-                <w:sz w:val="24"/>
-                <w:szCs w:val="24"/>
-              </w:rPr>
-              <w:t>达到的目</w:t>
+              <w:t>主要研究内容和要达到的目</w:t>
             </w:r>
           </w:p>
           <w:p>
@@ -5886,43 +5854,7 @@
           <w:sz w:val="24"/>
           <w:szCs w:val="24"/>
         </w:rPr>
-        <w:t>广东省财政厅关于深入推进省基础与应用基础研究基金项目经费使用“负面清单+包干制”改革试点工作的通知》（粤</w:t>
-      </w:r>
-      <w:proofErr w:type="gramStart"/>
-      <w:r>
-        <w:rPr>
-          <w:rFonts w:hint="eastAsia"/>
-          <w:sz w:val="24"/>
-          <w:szCs w:val="24"/>
-        </w:rPr>
-        <w:t>科规范</w:t>
-      </w:r>
-      <w:proofErr w:type="gramEnd"/>
-      <w:r>
-        <w:rPr>
-          <w:rFonts w:hint="eastAsia"/>
-          <w:sz w:val="24"/>
-          <w:szCs w:val="24"/>
-        </w:rPr>
-        <w:t>字[2022]2号），2022年度及以后立项资助的</w:t>
-      </w:r>
-      <w:proofErr w:type="gramStart"/>
-      <w:r>
-        <w:rPr>
-          <w:rFonts w:hint="eastAsia"/>
-          <w:sz w:val="24"/>
-          <w:szCs w:val="24"/>
-        </w:rPr>
-        <w:t>全部省基金</w:t>
-      </w:r>
-      <w:proofErr w:type="gramEnd"/>
-      <w:r>
-        <w:rPr>
-          <w:rFonts w:hint="eastAsia"/>
-          <w:sz w:val="24"/>
-          <w:szCs w:val="24"/>
-        </w:rPr>
-        <w:t>项目（包括省自然科学基金、省市联合基金、省企联合基金项目等）均适用“负面清单</w:t>
+        <w:t>广东省财政厅关于深入推进省基础与应用基础研究基金项目经费使用“负面清单+包干制”改革试点工作的通知》（粤科规范字[2022]2号），2022年度及以后立项资助的全部省基金项目（包括省自然科学基金、省市联合基金、省企联合基金项目等）均适用“负面清单</w:t>
       </w:r>
       <w:r>
         <w:rPr>
@@ -8763,51 +8695,7 @@
           <w:sz w:val="28"/>
           <w:szCs w:val="28"/>
         </w:rPr>
-        <w:t>（请在开头阐明申请</w:t>
-      </w:r>
-      <w:proofErr w:type="gramStart"/>
-      <w:r>
-        <w:rPr>
-          <w:rFonts w:hint="eastAsia"/>
-          <w:i/>
-          <w:iCs/>
-          <w:sz w:val="28"/>
-          <w:szCs w:val="28"/>
-        </w:rPr>
-        <w:t>本联合</w:t>
-      </w:r>
-      <w:proofErr w:type="gramEnd"/>
-      <w:r>
-        <w:rPr>
-          <w:rFonts w:hint="eastAsia"/>
-          <w:i/>
-          <w:iCs/>
-          <w:sz w:val="28"/>
-          <w:szCs w:val="28"/>
-        </w:rPr>
-        <w:t>基金中相应的研究方向名称，如申请海上风电联合基金“专题</w:t>
-      </w:r>
-      <w:proofErr w:type="gramStart"/>
-      <w:r>
-        <w:rPr>
-          <w:rFonts w:hint="eastAsia"/>
-          <w:i/>
-          <w:iCs/>
-          <w:sz w:val="28"/>
-          <w:szCs w:val="28"/>
-        </w:rPr>
-        <w:t>一</w:t>
-      </w:r>
-      <w:proofErr w:type="gramEnd"/>
-      <w:r>
-        <w:rPr>
-          <w:rFonts w:hint="eastAsia"/>
-          <w:i/>
-          <w:iCs/>
-          <w:sz w:val="28"/>
-          <w:szCs w:val="28"/>
-        </w:rPr>
-        <w:t>：</w:t>
+        <w:t>（请在开头阐明申请本联合基金中相应的研究方向名称，如申请海上风电联合基金“专题一：</w:t>
       </w:r>
       <w:r>
         <w:rPr>
@@ -8961,48 +8849,35 @@
           <w:szCs w:val="24"/>
           <w:highlight w:val="yellow"/>
         </w:rPr>
-        <w:t>轻型海上</w:t>
-      </w:r>
-      <w:proofErr w:type="gramStart"/>
+        <w:t>轻型海上风电换</w:t>
+      </w:r>
+      <w:r>
+        <w:rPr>
+          <w:rFonts w:eastAsiaTheme="minorEastAsia" w:hint="eastAsia"/>
+          <w:color w:val="FF0000"/>
+          <w:sz w:val="24"/>
+          <w:szCs w:val="24"/>
+          <w:highlight w:val="yellow"/>
+        </w:rPr>
+        <w:t>流技术</w:t>
+      </w:r>
+      <w:r>
+        <w:rPr>
+          <w:rFonts w:eastAsiaTheme="minorEastAsia" w:hint="eastAsia"/>
+          <w:color w:val="FF0000"/>
+          <w:sz w:val="24"/>
+          <w:szCs w:val="24"/>
+        </w:rPr>
+        <w:t>、</w:t>
+      </w:r>
       <w:r>
         <w:rPr>
           <w:rFonts w:eastAsiaTheme="minorEastAsia"/>
           <w:color w:val="FF0000"/>
           <w:sz w:val="24"/>
           <w:szCs w:val="24"/>
-          <w:highlight w:val="yellow"/>
-        </w:rPr>
-        <w:t>风电换</w:t>
-      </w:r>
-      <w:r>
-        <w:rPr>
-          <w:rFonts w:eastAsiaTheme="minorEastAsia" w:hint="eastAsia"/>
-          <w:color w:val="FF0000"/>
-          <w:sz w:val="24"/>
-          <w:szCs w:val="24"/>
-          <w:highlight w:val="yellow"/>
-        </w:rPr>
-        <w:t>流</w:t>
-      </w:r>
-      <w:proofErr w:type="gramEnd"/>
-      <w:r>
-        <w:rPr>
-          <w:rFonts w:eastAsiaTheme="minorEastAsia" w:hint="eastAsia"/>
-          <w:color w:val="FF0000"/>
-          <w:sz w:val="24"/>
-          <w:szCs w:val="24"/>
-          <w:highlight w:val="yellow"/>
-        </w:rPr>
-        <w:t>技术</w:t>
-      </w:r>
-      <w:r>
-        <w:rPr>
-          <w:rFonts w:eastAsiaTheme="minorEastAsia" w:hint="eastAsia"/>
-          <w:color w:val="FF0000"/>
-          <w:sz w:val="24"/>
-          <w:szCs w:val="24"/>
-        </w:rPr>
-        <w:t>、</w:t>
+        </w:rPr>
+        <w:t xml:space="preserve"> </w:t>
       </w:r>
       <w:r>
         <w:rPr>
@@ -9011,36 +8886,7 @@
           <w:sz w:val="24"/>
           <w:szCs w:val="24"/>
         </w:rPr>
-        <w:t xml:space="preserve"> </w:t>
-      </w:r>
-      <w:r>
-        <w:rPr>
-          <w:rFonts w:eastAsiaTheme="minorEastAsia"/>
-          <w:color w:val="FF0000"/>
-          <w:sz w:val="24"/>
-          <w:szCs w:val="24"/>
-        </w:rPr>
-        <w:t>多元化综合消</w:t>
-      </w:r>
-      <w:proofErr w:type="gramStart"/>
-      <w:r>
-        <w:rPr>
-          <w:rFonts w:eastAsiaTheme="minorEastAsia"/>
-          <w:color w:val="FF0000"/>
-          <w:sz w:val="24"/>
-          <w:szCs w:val="24"/>
-        </w:rPr>
-        <w:t>纳技术</w:t>
-      </w:r>
-      <w:proofErr w:type="gramEnd"/>
-      <w:r>
-        <w:rPr>
-          <w:rFonts w:eastAsiaTheme="minorEastAsia"/>
-          <w:color w:val="FF0000"/>
-          <w:sz w:val="24"/>
-          <w:szCs w:val="24"/>
-        </w:rPr>
-        <w:t>及系统状态评价与智能运维技术，</w:t>
+        <w:t>多元化综合消纳技术及系统状态评价与智能运维技术，</w:t>
       </w:r>
       <w:r>
         <w:rPr>
@@ -9360,23 +9206,7 @@
           <w:rFonts w:ascii="宋体" w:hAnsi="宋体" w:cs="宋体" w:hint="eastAsia"/>
           <w:szCs w:val="28"/>
         </w:rPr>
-        <w:t>近年来，我国可再生能源的开发整体处于逐年上升趋势，尤其是随着国家“碳达峰，碳中和”能源和环境战略的提出，风电、</w:t>
-      </w:r>
-      <w:proofErr w:type="gramStart"/>
-      <w:r>
-        <w:rPr>
-          <w:rFonts w:ascii="宋体" w:hAnsi="宋体" w:cs="宋体" w:hint="eastAsia"/>
-          <w:szCs w:val="28"/>
-        </w:rPr>
-        <w:t>光伏等清洁</w:t>
-      </w:r>
-      <w:proofErr w:type="gramEnd"/>
-      <w:r>
-        <w:rPr>
-          <w:rFonts w:ascii="宋体" w:hAnsi="宋体" w:cs="宋体" w:hint="eastAsia"/>
-          <w:szCs w:val="28"/>
-        </w:rPr>
-        <w:t>能源的规划和建设速度持续加快。截至</w:t>
+        <w:t>近年来，我国可再生能源的开发整体处于逐年上升趋势，尤其是随着国家“碳达峰，碳中和”能源和环境战略的提出，风电、光伏等清洁能源的规划和建设速度持续加快。截至</w:t>
       </w:r>
       <w:r>
         <w:rPr>
@@ -9657,157 +9487,129 @@
           <w:szCs w:val="28"/>
           <w:lang w:val="en-US"/>
         </w:rPr>
-        <w:t>月，美国</w:t>
-      </w:r>
-      <w:proofErr w:type="gramStart"/>
-      <w:r>
-        <w:rPr>
-          <w:rFonts w:cs="Times New Roman"/>
-          <w:szCs w:val="28"/>
-          <w:lang w:val="en-US"/>
-        </w:rPr>
-        <w:t>德州某</w:t>
-      </w:r>
-      <w:proofErr w:type="gramEnd"/>
-      <w:r>
-        <w:rPr>
-          <w:rFonts w:cs="Times New Roman"/>
-          <w:szCs w:val="28"/>
-          <w:lang w:val="en-US"/>
-        </w:rPr>
-        <w:t>风场的双</w:t>
-      </w:r>
-      <w:proofErr w:type="gramStart"/>
-      <w:r>
-        <w:rPr>
-          <w:rFonts w:cs="Times New Roman"/>
-          <w:szCs w:val="28"/>
-          <w:lang w:val="en-US"/>
-        </w:rPr>
-        <w:t>馈</w:t>
-      </w:r>
-      <w:proofErr w:type="gramEnd"/>
+        <w:t>月，美国德州某风场的双馈</w:t>
+      </w:r>
       <w:r>
         <w:rPr>
           <w:rFonts w:cs="Times New Roman" w:hint="eastAsia"/>
           <w:szCs w:val="28"/>
           <w:lang w:val="en-US"/>
         </w:rPr>
-        <w:t>风机群</w:t>
-      </w:r>
-      <w:proofErr w:type="gramStart"/>
+        <w:t>风机群与串补电网间发生频率约</w:t>
+      </w:r>
+      <w:r>
+        <w:rPr>
+          <w:rFonts w:cs="Times New Roman"/>
+          <w:szCs w:val="28"/>
+          <w:lang w:val="en-US"/>
+        </w:rPr>
+        <w:t xml:space="preserve"> </w:t>
+      </w:r>
+      <w:r>
+        <w:rPr>
+          <w:rFonts w:cs="Times New Roman"/>
+          <w:szCs w:val="28"/>
+          <w:lang w:val="en-US"/>
+        </w:rPr>
+        <w:t>20Hz</w:t>
+      </w:r>
+      <w:r>
+        <w:rPr>
+          <w:rFonts w:cs="Times New Roman"/>
+          <w:szCs w:val="28"/>
+          <w:lang w:val="en-US"/>
+        </w:rPr>
+        <w:t xml:space="preserve"> </w:t>
+      </w:r>
+      <w:r>
+        <w:rPr>
+          <w:rFonts w:cs="Times New Roman"/>
+          <w:szCs w:val="28"/>
+          <w:lang w:val="en-US"/>
+        </w:rPr>
+        <w:t>的次同步谐</w:t>
+      </w:r>
       <w:r>
         <w:rPr>
           <w:rFonts w:cs="Times New Roman" w:hint="eastAsia"/>
           <w:szCs w:val="28"/>
           <w:lang w:val="en-US"/>
         </w:rPr>
-        <w:t>与串补电网</w:t>
-      </w:r>
-      <w:proofErr w:type="gramEnd"/>
+        <w:t>振</w:t>
+      </w:r>
+      <w:r>
+        <w:rPr>
+          <w:rFonts w:cs="Times New Roman"/>
+          <w:szCs w:val="28"/>
+          <w:lang w:val="en-US"/>
+        </w:rPr>
+        <w:t>(sub-synchronous</w:t>
+      </w:r>
+      <w:r>
+        <w:rPr>
+          <w:rFonts w:cs="Times New Roman"/>
+          <w:szCs w:val="28"/>
+          <w:lang w:val="en-US"/>
+        </w:rPr>
+        <w:t xml:space="preserve"> </w:t>
+      </w:r>
+      <w:r>
+        <w:rPr>
+          <w:rFonts w:cs="Times New Roman"/>
+          <w:szCs w:val="28"/>
+          <w:lang w:val="en-US"/>
+        </w:rPr>
+        <w:t>oscillation</w:t>
+      </w:r>
+      <w:r>
+        <w:rPr>
+          <w:rFonts w:cs="Times New Roman"/>
+          <w:szCs w:val="28"/>
+          <w:lang w:val="en-US"/>
+        </w:rPr>
+        <w:t>，</w:t>
+      </w:r>
+      <w:r>
+        <w:rPr>
+          <w:rFonts w:cs="Times New Roman"/>
+          <w:szCs w:val="28"/>
+          <w:lang w:val="en-US"/>
+        </w:rPr>
+        <w:t>SSR)</w:t>
+      </w:r>
+      <w:r>
+        <w:rPr>
+          <w:rFonts w:cs="Times New Roman"/>
+          <w:szCs w:val="28"/>
+          <w:lang w:val="en-US"/>
+        </w:rPr>
+        <w:t>事故，造成大</w:t>
+      </w:r>
       <w:r>
         <w:rPr>
           <w:rFonts w:cs="Times New Roman" w:hint="eastAsia"/>
           <w:szCs w:val="28"/>
           <w:lang w:val="en-US"/>
         </w:rPr>
-        <w:t>间发生频率约</w:t>
-      </w:r>
-      <w:r>
-        <w:rPr>
-          <w:rFonts w:cs="Times New Roman"/>
-          <w:szCs w:val="28"/>
-          <w:lang w:val="en-US"/>
-        </w:rPr>
-        <w:t xml:space="preserve"> </w:t>
-      </w:r>
-      <w:r>
-        <w:rPr>
-          <w:rFonts w:cs="Times New Roman"/>
-          <w:szCs w:val="28"/>
-          <w:lang w:val="en-US"/>
-        </w:rPr>
-        <w:t>20Hz</w:t>
-      </w:r>
-      <w:r>
-        <w:rPr>
-          <w:rFonts w:cs="Times New Roman"/>
-          <w:szCs w:val="28"/>
-          <w:lang w:val="en-US"/>
-        </w:rPr>
-        <w:t xml:space="preserve"> </w:t>
-      </w:r>
-      <w:r>
-        <w:rPr>
-          <w:rFonts w:cs="Times New Roman"/>
-          <w:szCs w:val="28"/>
-          <w:lang w:val="en-US"/>
-        </w:rPr>
-        <w:t>的次同步谐</w:t>
+        <w:t>量风机的撬杠电路损坏和脱网</w:t>
       </w:r>
       <w:r>
         <w:rPr>
           <w:rFonts w:cs="Times New Roman" w:hint="eastAsia"/>
           <w:szCs w:val="28"/>
-          <w:lang w:val="en-US"/>
-        </w:rPr>
-        <w:t>振</w:t>
-      </w:r>
-      <w:r>
-        <w:rPr>
-          <w:rFonts w:cs="Times New Roman"/>
-          <w:szCs w:val="28"/>
-          <w:lang w:val="en-US"/>
-        </w:rPr>
-        <w:t>(sub-synchronous</w:t>
-      </w:r>
-      <w:r>
-        <w:rPr>
-          <w:rFonts w:cs="Times New Roman"/>
-          <w:szCs w:val="28"/>
-          <w:lang w:val="en-US"/>
-        </w:rPr>
-        <w:t xml:space="preserve"> </w:t>
-      </w:r>
-      <w:r>
-        <w:rPr>
-          <w:rFonts w:cs="Times New Roman"/>
-          <w:szCs w:val="28"/>
-          <w:lang w:val="en-US"/>
-        </w:rPr>
-        <w:t>oscillation</w:t>
-      </w:r>
-      <w:r>
-        <w:rPr>
-          <w:rFonts w:cs="Times New Roman"/>
-          <w:szCs w:val="28"/>
-          <w:lang w:val="en-US"/>
-        </w:rPr>
-        <w:t>，</w:t>
-      </w:r>
-      <w:r>
-        <w:rPr>
-          <w:rFonts w:cs="Times New Roman"/>
-          <w:szCs w:val="28"/>
-          <w:lang w:val="en-US"/>
-        </w:rPr>
-        <w:t>SSR)</w:t>
-      </w:r>
-      <w:r>
-        <w:rPr>
-          <w:rFonts w:cs="Times New Roman"/>
-          <w:szCs w:val="28"/>
-          <w:lang w:val="en-US"/>
-        </w:rPr>
-        <w:t>事故，造成大</w:t>
+          <w:highlight w:val="green"/>
+          <w:lang w:val="en-US"/>
+        </w:rPr>
+        <w:t>【</w:t>
       </w:r>
       <w:r>
         <w:rPr>
           <w:rFonts w:cs="Times New Roman" w:hint="eastAsia"/>
           <w:szCs w:val="28"/>
-          <w:lang w:val="en-US"/>
-        </w:rPr>
-        <w:t>量风机的撬杠电路损坏和脱网</w:t>
+          <w:highlight w:val="green"/>
+          <w:lang w:val="en-US"/>
+        </w:rPr>
+        <w:t>3</w:t>
       </w:r>
       <w:r>
         <w:rPr>
@@ -9816,6 +9618,55 @@
           <w:highlight w:val="green"/>
           <w:lang w:val="en-US"/>
         </w:rPr>
+        <w:t>】</w:t>
+      </w:r>
+      <w:r>
+        <w:rPr>
+          <w:rFonts w:cs="Times New Roman"/>
+          <w:szCs w:val="28"/>
+          <w:lang w:val="en-US"/>
+        </w:rPr>
+        <w:t>；</w:t>
+      </w:r>
+      <w:r>
+        <w:rPr>
+          <w:rFonts w:cs="Times New Roman"/>
+          <w:szCs w:val="28"/>
+          <w:lang w:val="en-US"/>
+        </w:rPr>
+        <w:t>2012</w:t>
+      </w:r>
+      <w:r>
+        <w:rPr>
+          <w:rFonts w:cs="Times New Roman"/>
+          <w:szCs w:val="28"/>
+          <w:lang w:val="en-US"/>
+        </w:rPr>
+        <w:t xml:space="preserve"> </w:t>
+      </w:r>
+      <w:r>
+        <w:rPr>
+          <w:rFonts w:cs="Times New Roman"/>
+          <w:szCs w:val="28"/>
+          <w:lang w:val="en-US"/>
+        </w:rPr>
+        <w:t>年以来，</w:t>
+      </w:r>
+      <w:r>
+        <w:rPr>
+          <w:rFonts w:cs="Times New Roman" w:hint="eastAsia"/>
+          <w:szCs w:val="28"/>
+          <w:lang w:val="en-US"/>
+        </w:rPr>
+        <w:t>我国张北地区也发生了多起双馈风电机组经串补并网次同步振荡事故</w:t>
+      </w:r>
+      <w:r>
+        <w:rPr>
+          <w:rFonts w:cs="Times New Roman" w:hint="eastAsia"/>
+          <w:szCs w:val="28"/>
+          <w:highlight w:val="green"/>
+          <w:lang w:val="en-US"/>
+        </w:rPr>
         <w:t>【</w:t>
       </w:r>
       <w:r>
@@ -9825,259 +9676,120 @@
           <w:highlight w:val="green"/>
           <w:lang w:val="en-US"/>
         </w:rPr>
+        <w:t>4</w:t>
+      </w:r>
+      <w:r>
+        <w:rPr>
+          <w:rFonts w:cs="Times New Roman" w:hint="eastAsia"/>
+          <w:szCs w:val="28"/>
+          <w:highlight w:val="green"/>
+          <w:lang w:val="en-US"/>
+        </w:rPr>
+        <w:t>】</w:t>
+      </w:r>
+      <w:r>
+        <w:rPr>
+          <w:rFonts w:cs="Times New Roman"/>
+          <w:szCs w:val="28"/>
+          <w:lang w:val="en-US"/>
+        </w:rPr>
+        <w:t>；</w:t>
+      </w:r>
+      <w:r>
+        <w:rPr>
+          <w:rFonts w:cs="Times New Roman"/>
+          <w:szCs w:val="28"/>
+          <w:lang w:val="en-US"/>
+        </w:rPr>
+        <w:t>2015</w:t>
+      </w:r>
+      <w:r>
+        <w:rPr>
+          <w:rFonts w:cs="Times New Roman"/>
+          <w:szCs w:val="28"/>
+          <w:lang w:val="en-US"/>
+        </w:rPr>
+        <w:t xml:space="preserve"> </w:t>
+      </w:r>
+      <w:r>
+        <w:rPr>
+          <w:rFonts w:cs="Times New Roman"/>
+          <w:szCs w:val="28"/>
+          <w:lang w:val="en-US"/>
+        </w:rPr>
+        <w:t>年</w:t>
+      </w:r>
+      <w:r>
+        <w:rPr>
+          <w:rFonts w:cs="Times New Roman"/>
+          <w:szCs w:val="28"/>
+          <w:lang w:val="en-US"/>
+        </w:rPr>
+        <w:t xml:space="preserve"> </w:t>
+      </w:r>
+      <w:r>
+        <w:rPr>
+          <w:rFonts w:cs="Times New Roman"/>
+          <w:szCs w:val="28"/>
+          <w:lang w:val="en-US"/>
+        </w:rPr>
+        <w:t>7</w:t>
+      </w:r>
+      <w:r>
+        <w:rPr>
+          <w:rFonts w:cs="Times New Roman"/>
+          <w:szCs w:val="28"/>
+          <w:lang w:val="en-US"/>
+        </w:rPr>
+        <w:t xml:space="preserve"> </w:t>
+      </w:r>
+      <w:r>
+        <w:rPr>
+          <w:rFonts w:cs="Times New Roman"/>
+          <w:szCs w:val="28"/>
+          <w:lang w:val="en-US"/>
+        </w:rPr>
+        <w:t>月，我国新疆哈密地区发生了永磁直驱机组并入弱交流电网次同步振荡</w:t>
+      </w:r>
+      <w:r>
+        <w:rPr>
+          <w:rFonts w:cs="Times New Roman" w:hint="eastAsia"/>
+          <w:szCs w:val="28"/>
+          <w:lang w:val="en-US"/>
+        </w:rPr>
+        <w:t>事故，造成了哈密地区</w:t>
+      </w:r>
+      <w:r>
+        <w:rPr>
+          <w:rFonts w:cs="Times New Roman"/>
+          <w:szCs w:val="28"/>
+          <w:lang w:val="en-US"/>
+        </w:rPr>
+        <w:t xml:space="preserve"> </w:t>
+      </w:r>
+      <w:r>
+        <w:rPr>
+          <w:rFonts w:cs="Times New Roman"/>
+          <w:szCs w:val="28"/>
+          <w:lang w:val="en-US"/>
+        </w:rPr>
         <w:t>3</w:t>
       </w:r>
       <w:r>
         <w:rPr>
-          <w:rFonts w:cs="Times New Roman" w:hint="eastAsia"/>
-          <w:szCs w:val="28"/>
-          <w:highlight w:val="green"/>
-          <w:lang w:val="en-US"/>
-        </w:rPr>
-        <w:t>】</w:t>
-      </w:r>
-      <w:r>
-        <w:rPr>
-          <w:rFonts w:cs="Times New Roman"/>
-          <w:szCs w:val="28"/>
-          <w:lang w:val="en-US"/>
-        </w:rPr>
-        <w:t>；</w:t>
-      </w:r>
-      <w:r>
-        <w:rPr>
-          <w:rFonts w:cs="Times New Roman"/>
-          <w:szCs w:val="28"/>
-          <w:lang w:val="en-US"/>
-        </w:rPr>
-        <w:t>2012</w:t>
-      </w:r>
-      <w:r>
-        <w:rPr>
-          <w:rFonts w:cs="Times New Roman"/>
-          <w:szCs w:val="28"/>
-          <w:lang w:val="en-US"/>
-        </w:rPr>
-        <w:t xml:space="preserve"> </w:t>
-      </w:r>
-      <w:r>
-        <w:rPr>
-          <w:rFonts w:cs="Times New Roman"/>
-          <w:szCs w:val="28"/>
-          <w:lang w:val="en-US"/>
-        </w:rPr>
-        <w:t>年以来，</w:t>
-      </w:r>
-      <w:r>
-        <w:rPr>
-          <w:rFonts w:cs="Times New Roman" w:hint="eastAsia"/>
-          <w:szCs w:val="28"/>
-          <w:lang w:val="en-US"/>
-        </w:rPr>
-        <w:t>我国张北地区也发生了多起双</w:t>
-      </w:r>
-      <w:proofErr w:type="gramStart"/>
-      <w:r>
-        <w:rPr>
-          <w:rFonts w:cs="Times New Roman" w:hint="eastAsia"/>
-          <w:szCs w:val="28"/>
-          <w:lang w:val="en-US"/>
-        </w:rPr>
-        <w:t>馈</w:t>
-      </w:r>
-      <w:proofErr w:type="gramEnd"/>
-      <w:r>
-        <w:rPr>
-          <w:rFonts w:cs="Times New Roman" w:hint="eastAsia"/>
-          <w:szCs w:val="28"/>
-          <w:lang w:val="en-US"/>
-        </w:rPr>
-        <w:t>风电机组</w:t>
-      </w:r>
-      <w:proofErr w:type="gramStart"/>
-      <w:r>
-        <w:rPr>
-          <w:rFonts w:cs="Times New Roman" w:hint="eastAsia"/>
-          <w:szCs w:val="28"/>
-          <w:lang w:val="en-US"/>
-        </w:rPr>
-        <w:t>经串补</w:t>
-      </w:r>
-      <w:proofErr w:type="gramEnd"/>
-      <w:r>
-        <w:rPr>
-          <w:rFonts w:cs="Times New Roman" w:hint="eastAsia"/>
-          <w:szCs w:val="28"/>
-          <w:lang w:val="en-US"/>
-        </w:rPr>
-        <w:t>并网次同步振荡事故</w:t>
-      </w:r>
-      <w:r>
-        <w:rPr>
-          <w:rFonts w:cs="Times New Roman" w:hint="eastAsia"/>
-          <w:szCs w:val="28"/>
-          <w:highlight w:val="green"/>
-          <w:lang w:val="en-US"/>
-        </w:rPr>
-        <w:t>【</w:t>
-      </w:r>
-      <w:r>
-        <w:rPr>
-          <w:rFonts w:cs="Times New Roman" w:hint="eastAsia"/>
-          <w:szCs w:val="28"/>
-          <w:highlight w:val="green"/>
-          <w:lang w:val="en-US"/>
-        </w:rPr>
-        <w:t>4</w:t>
-      </w:r>
-      <w:r>
-        <w:rPr>
-          <w:rFonts w:cs="Times New Roman" w:hint="eastAsia"/>
-          <w:szCs w:val="28"/>
-          <w:highlight w:val="green"/>
-          <w:lang w:val="en-US"/>
-        </w:rPr>
-        <w:t>】</w:t>
-      </w:r>
-      <w:r>
-        <w:rPr>
-          <w:rFonts w:cs="Times New Roman"/>
-          <w:szCs w:val="28"/>
-          <w:lang w:val="en-US"/>
-        </w:rPr>
-        <w:t>；</w:t>
-      </w:r>
-      <w:r>
-        <w:rPr>
-          <w:rFonts w:cs="Times New Roman"/>
-          <w:szCs w:val="28"/>
-          <w:lang w:val="en-US"/>
-        </w:rPr>
-        <w:t>2015</w:t>
-      </w:r>
-      <w:r>
-        <w:rPr>
-          <w:rFonts w:cs="Times New Roman"/>
-          <w:szCs w:val="28"/>
-          <w:lang w:val="en-US"/>
-        </w:rPr>
-        <w:t xml:space="preserve"> </w:t>
-      </w:r>
-      <w:r>
-        <w:rPr>
-          <w:rFonts w:cs="Times New Roman"/>
-          <w:szCs w:val="28"/>
-          <w:lang w:val="en-US"/>
-        </w:rPr>
-        <w:t>年</w:t>
-      </w:r>
-      <w:r>
-        <w:rPr>
-          <w:rFonts w:cs="Times New Roman"/>
-          <w:szCs w:val="28"/>
-          <w:lang w:val="en-US"/>
-        </w:rPr>
-        <w:t xml:space="preserve"> </w:t>
-      </w:r>
-      <w:r>
-        <w:rPr>
-          <w:rFonts w:cs="Times New Roman"/>
-          <w:szCs w:val="28"/>
-          <w:lang w:val="en-US"/>
-        </w:rPr>
-        <w:t>7</w:t>
-      </w:r>
-      <w:r>
-        <w:rPr>
-          <w:rFonts w:cs="Times New Roman"/>
-          <w:szCs w:val="28"/>
-          <w:lang w:val="en-US"/>
-        </w:rPr>
-        <w:t xml:space="preserve"> </w:t>
-      </w:r>
-      <w:r>
-        <w:rPr>
-          <w:rFonts w:cs="Times New Roman"/>
-          <w:szCs w:val="28"/>
-          <w:lang w:val="en-US"/>
-        </w:rPr>
-        <w:t>月，我国新疆哈密地区发生了永磁直驱机组并入</w:t>
-      </w:r>
-      <w:proofErr w:type="gramStart"/>
-      <w:r>
-        <w:rPr>
-          <w:rFonts w:cs="Times New Roman"/>
-          <w:szCs w:val="28"/>
-          <w:lang w:val="en-US"/>
-        </w:rPr>
-        <w:t>弱交流</w:t>
-      </w:r>
-      <w:proofErr w:type="gramEnd"/>
-      <w:r>
-        <w:rPr>
-          <w:rFonts w:cs="Times New Roman"/>
-          <w:szCs w:val="28"/>
-          <w:lang w:val="en-US"/>
-        </w:rPr>
-        <w:t>电网次同步振荡</w:t>
-      </w:r>
-      <w:r>
-        <w:rPr>
-          <w:rFonts w:cs="Times New Roman" w:hint="eastAsia"/>
-          <w:szCs w:val="28"/>
-          <w:lang w:val="en-US"/>
-        </w:rPr>
-        <w:t>事故，造成了哈密地区</w:t>
-      </w:r>
-      <w:r>
-        <w:rPr>
-          <w:rFonts w:cs="Times New Roman"/>
-          <w:szCs w:val="28"/>
-          <w:lang w:val="en-US"/>
-        </w:rPr>
-        <w:t xml:space="preserve"> </w:t>
-      </w:r>
-      <w:r>
-        <w:rPr>
-          <w:rFonts w:cs="Times New Roman"/>
-          <w:szCs w:val="28"/>
-          <w:lang w:val="en-US"/>
-        </w:rPr>
-        <w:t>3</w:t>
-      </w:r>
-      <w:r>
-        <w:rPr>
-          <w:rFonts w:cs="Times New Roman"/>
-          <w:szCs w:val="28"/>
-          <w:lang w:val="en-US"/>
-        </w:rPr>
-        <w:t xml:space="preserve"> </w:t>
-      </w:r>
-      <w:r>
-        <w:rPr>
-          <w:rFonts w:cs="Times New Roman"/>
-          <w:szCs w:val="28"/>
-          <w:lang w:val="en-US"/>
-        </w:rPr>
-        <w:t>台火电机组轴系</w:t>
-      </w:r>
-      <w:proofErr w:type="gramStart"/>
-      <w:r>
-        <w:rPr>
-          <w:rFonts w:cs="Times New Roman"/>
-          <w:szCs w:val="28"/>
-          <w:lang w:val="en-US"/>
-        </w:rPr>
-        <w:t>扭振切</w:t>
-      </w:r>
-      <w:proofErr w:type="gramEnd"/>
-      <w:r>
-        <w:rPr>
-          <w:rFonts w:cs="Times New Roman"/>
-          <w:szCs w:val="28"/>
-          <w:lang w:val="en-US"/>
-        </w:rPr>
-        <w:t>机；多处新能源发电场站通过长</w:t>
+          <w:rFonts w:cs="Times New Roman"/>
+          <w:szCs w:val="28"/>
+          <w:lang w:val="en-US"/>
+        </w:rPr>
+        <w:t xml:space="preserve"> </w:t>
+      </w:r>
+      <w:r>
+        <w:rPr>
+          <w:rFonts w:cs="Times New Roman"/>
+          <w:szCs w:val="28"/>
+          <w:lang w:val="en-US"/>
+        </w:rPr>
+        <w:t>台火电机组轴系扭振切机；多处新能源发电场站通过长</w:t>
       </w:r>
       <w:r>
         <w:rPr>
@@ -10266,41 +9978,13 @@
         </w:rPr>
         <w:t>是</w:t>
       </w:r>
-      <w:proofErr w:type="gramStart"/>
       <w:r>
         <w:rPr>
           <w:rFonts w:cs="Times New Roman" w:hint="eastAsia"/>
           <w:szCs w:val="28"/>
           <w:lang w:val="en-US"/>
         </w:rPr>
-        <w:t>针对网</w:t>
-      </w:r>
-      <w:proofErr w:type="gramEnd"/>
-      <w:r>
-        <w:rPr>
-          <w:rFonts w:cs="Times New Roman" w:hint="eastAsia"/>
-          <w:szCs w:val="28"/>
-          <w:lang w:val="en-US"/>
-        </w:rPr>
-        <w:t>架与风电并网系统构成</w:t>
-      </w:r>
-      <w:proofErr w:type="gramStart"/>
-      <w:r>
-        <w:rPr>
-          <w:rFonts w:cs="Times New Roman" w:hint="eastAsia"/>
-          <w:szCs w:val="28"/>
-          <w:lang w:val="en-US"/>
-        </w:rPr>
-        <w:t>的容感贿赂</w:t>
-      </w:r>
-      <w:proofErr w:type="gramEnd"/>
-      <w:r>
-        <w:rPr>
-          <w:rFonts w:cs="Times New Roman" w:hint="eastAsia"/>
-          <w:szCs w:val="28"/>
-          <w:lang w:val="en-US"/>
-        </w:rPr>
-        <w:t>所存在的固定振荡频率，通过改变系统拓扑结构</w:t>
+        <w:t>针对网架与风电并网系统构成的容感贿赂所存在的固定振荡频率，通过改变系统拓扑结构</w:t>
       </w:r>
       <w:r>
         <w:rPr>
@@ -10713,7 +10397,7 @@
           <v:shape id="_x0000_i1025" type="#_x0000_t75" style="width:471.2pt;height:17.75pt" o:ole="">
             <v:imagedata r:id="rId21" o:title=""/>
           </v:shape>
-          <o:OLEObject Type="Embed" ProgID="Word.OpenDocumentText.12" ShapeID="_x0000_i1025" DrawAspect="Content" ObjectID="_1717785024" r:id="rId22"/>
+          <o:OLEObject Type="Embed" ProgID="Word.OpenDocumentText.12" ShapeID="_x0000_i1025" DrawAspect="Content" ObjectID="_1717786544" r:id="rId22"/>
         </w:object>
       </w:r>
     </w:p>
@@ -13512,134 +13196,7 @@
         <w:rPr>
           <w:rFonts w:hint="eastAsia"/>
         </w:rPr>
-        <w:t>风电并网系统宽频振荡现象最早出现于风电并网系统接入交流电网的小干扰运行工况</w:t>
-      </w:r>
-      <w:r>
-        <w:rPr>
-          <w:rFonts w:hint="eastAsia"/>
-        </w:rPr>
-        <w:t>。目</w:t>
-      </w:r>
-      <w:r>
-        <w:rPr>
-          <w:rFonts w:hint="eastAsia"/>
-        </w:rPr>
-        <w:t>前宽频振荡的研究策略主要还是针对特定问题的分析，分析方法主要采用建模分析方法和传播特性分析法。</w:t>
-      </w:r>
-    </w:p>
-    <w:p>
-      <w:pPr>
-        <w:pStyle w:val="a0"/>
-        <w:ind w:firstLineChars="200" w:firstLine="560"/>
-        <w:rPr>
-          <w:color w:val="FF0000"/>
-        </w:rPr>
-      </w:pPr>
-      <w:r>
-        <w:rPr>
-          <w:rFonts w:hint="eastAsia"/>
-        </w:rPr>
-        <w:t>建模分析法的核心思想是利用数学建模揭示振荡特性与影响因素之间的数学关系，从而</w:t>
-      </w:r>
-      <w:r>
-        <w:rPr>
-          <w:rFonts w:hint="eastAsia"/>
-        </w:rPr>
-        <w:t>反映</w:t>
-      </w:r>
-      <w:r>
-        <w:rPr>
-          <w:rFonts w:hint="eastAsia"/>
-        </w:rPr>
-        <w:t>振荡的物理机制。文献</w:t>
-      </w:r>
-      <w:r>
-        <w:t>[</w:t>
-      </w:r>
-      <w:r>
-        <w:rPr>
-          <w:rFonts w:hint="eastAsia"/>
-        </w:rPr>
-        <w:t>a</w:t>
-      </w:r>
-      <w:r>
-        <w:t>]</w:t>
-      </w:r>
-      <w:r>
-        <w:t>分析了双高电力系统中的新型</w:t>
-      </w:r>
-      <w:r>
-        <w:rPr>
-          <w:rFonts w:hint="eastAsia"/>
-        </w:rPr>
-        <w:t>振荡与传统振荡在物理特性和数学表达上的异同，并借助经典文氏桥正弦波发生器电路解释新型振荡问题的发生机理和分析方法。文献</w:t>
-      </w:r>
-      <w:r>
-        <w:t>[</w:t>
-      </w:r>
-      <w:r>
-        <w:t>b</w:t>
-      </w:r>
-      <w:r>
-        <w:t>]</w:t>
-      </w:r>
-      <w:r>
-        <w:t>提出了一种用于分析含高比例新</w:t>
-      </w:r>
-      <w:r>
-        <w:rPr>
-          <w:rFonts w:hint="eastAsia"/>
-        </w:rPr>
-        <w:t>能源电力</w:t>
-      </w:r>
-      <w:r>
-        <w:rPr>
-          <w:rFonts w:hint="eastAsia"/>
-        </w:rPr>
-        <w:lastRenderedPageBreak/>
-        <w:t>系统电磁振荡的频域分析方法，该模型能够反映出电网的拓扑结构，且根据模型的特征向量可以计算出电力模型系统所有振荡模式的相关信息，为认识宽频振荡的振荡源、振荡路径等提供了思路。文献</w:t>
-      </w:r>
-      <w:r>
-        <w:t>[</w:t>
-      </w:r>
-      <w:r>
-        <w:t>cd</w:t>
-      </w:r>
-      <w:r>
-        <w:t>]</w:t>
-      </w:r>
-      <w:r>
-        <w:t>针对新能源发电并网引起的</w:t>
-      </w:r>
-      <w:r>
-        <w:t>SSCI</w:t>
-      </w:r>
-      <w:r>
-        <w:rPr>
-          <w:rFonts w:hint="eastAsia"/>
-        </w:rPr>
-        <w:t>问题，建立了基于同步坐标系的系统阻抗模型，并提出了稳定性量化分析方法。文献</w:t>
-      </w:r>
-      <w:r>
-        <w:t>[</w:t>
-      </w:r>
-      <w:r>
-        <w:t>e</w:t>
-      </w:r>
-      <w:r>
-        <w:rPr>
-          <w:rFonts w:hint="eastAsia"/>
-        </w:rPr>
-        <w:t>]</w:t>
-      </w:r>
-      <w:r>
-        <w:t>将开环模式</w:t>
-      </w:r>
-      <w:r>
-        <w:rPr>
-          <w:rFonts w:hint="eastAsia"/>
-        </w:rPr>
-        <w:t>谐振理论从分析风电接入引起的电力系统低频振荡拓展应用于分析宽频振荡问题。构建了风电接入引起宽频振荡失稳的判据，并验证了开环模式谐振理论在分析电力系统宽频振荡的适用性。上述分析方法在一定程度上避免了“维数灾”的问题，但如何应对振荡频率之间的相互耦合需要进一步的深入研究。</w:t>
+        <w:t>风电并网系统宽频振荡现象最早出现于风电并网系统接入交流电网的小干扰运行工况。目前针对宽频振荡机理的研究策略主要还是针对特定问题的分析，分析方法主要采用建模分析方法和传播特性分析法。</w:t>
       </w:r>
     </w:p>
     <w:p>
@@ -13651,76 +13208,68 @@
         <w:rPr>
           <w:rFonts w:hint="eastAsia"/>
         </w:rPr>
-        <w:t>电力系统振荡是扰动能量在电网中传播的具体体现。关于能量传播引起电网振荡的研究，目前主要集中于电力系统机电暂态范畴。扰动能量在大规模互联电网中传递引起发电机转子变化具有时空特性，文献</w:t>
-      </w:r>
-      <w:r>
-        <w:t>[</w:t>
-      </w:r>
-      <w:r>
-        <w:rPr>
-          <w:rFonts w:hint="eastAsia"/>
-        </w:rPr>
-        <w:t>f</w:t>
-      </w:r>
-      <w:r>
-        <w:t>]</w:t>
-      </w:r>
-      <w:r>
-        <w:t>借助连续体建模的思想建立了机</w:t>
-      </w:r>
-      <w:r>
-        <w:rPr>
-          <w:rFonts w:hint="eastAsia"/>
-        </w:rPr>
-        <w:t>电扰动传播的数学模型，并定义了机电波的概念用于描述扰动能量的变化过程。为了揭示机电波在电网中传播的物理机制，文献</w:t>
-      </w:r>
-      <w:r>
-        <w:t>[</w:t>
-      </w:r>
-      <w:r>
-        <w:t>gh</w:t>
-      </w:r>
-      <w:r>
-        <w:t>]</w:t>
-      </w:r>
-      <w:r>
-        <w:t>对机电波传播过</w:t>
-      </w:r>
-      <w:r>
-        <w:rPr>
-          <w:rFonts w:hint="eastAsia"/>
-        </w:rPr>
-        <w:t>程中的反射</w:t>
-      </w:r>
-      <w:r>
-        <w:t>/</w:t>
-      </w:r>
-      <w:r>
-        <w:t>透射现象进行分析，从能量传播角度揭</w:t>
-      </w:r>
-      <w:r>
-        <w:rPr>
-          <w:rFonts w:hint="eastAsia"/>
-        </w:rPr>
-        <w:t>示了电力系统振荡问题的本质是不同频率的波在传播过程中相互叠加的结果。文献</w:t>
-      </w:r>
-      <w:r>
-        <w:t>[</w:t>
-      </w:r>
-      <w:r>
-        <w:t>i</w:t>
-      </w:r>
-      <w:r>
-        <w:t>]</w:t>
-      </w:r>
-      <w:r>
-        <w:t>指出在不同</w:t>
-      </w:r>
-      <w:r>
-        <w:rPr>
-          <w:rFonts w:hint="eastAsia"/>
-        </w:rPr>
-        <w:t>边界条件下能量传播表现出来的特征具有显著差异，扰动能量在传递过程中的物理现象在很大程度上受振荡频率的影响。机电扰动传播理论和分析方法是否适用于宽频振荡尚待进一步的探索。</w:t>
+        <w:t>清华大学的谢小荣教授团队在文献</w:t>
+      </w:r>
+      <w:r>
+        <w:t>[43]</w:t>
+      </w:r>
+      <w:r>
+        <w:rPr>
+          <w:rFonts w:hint="eastAsia"/>
+        </w:rPr>
+        <w:t>中</w:t>
+      </w:r>
+      <w:r>
+        <w:t>分析了双高电力系统中的新型</w:t>
+      </w:r>
+      <w:r>
+        <w:rPr>
+          <w:rFonts w:hint="eastAsia"/>
+        </w:rPr>
+        <w:t>振荡与传统振荡在物理特性和数学表达上的异同，并借助经典文氏桥正弦波发生器电路解释新型振荡问题的发生机理和分析方法。华北电力大学的刘其辉副教授在文献</w:t>
+      </w:r>
+      <w:r>
+        <w:t>[16]</w:t>
+      </w:r>
+      <w:r>
+        <w:rPr>
+          <w:rFonts w:hint="eastAsia"/>
+        </w:rPr>
+        <w:t>中研究认为风电机组变流器在某一频段内呈现容性阻抗和负电阻，与电网中其他感</w:t>
+      </w:r>
+      <w:r>
+        <w:rPr>
+          <w:rFonts w:hint="eastAsia"/>
+        </w:rPr>
+        <w:lastRenderedPageBreak/>
+        <w:t>性设备形成振荡电路，诱发持续振荡。东南大学的吴熙副教授团队在文献</w:t>
+      </w:r>
+      <w:r>
+        <w:t>[17]</w:t>
+      </w:r>
+      <w:r>
+        <w:rPr>
+          <w:rFonts w:hint="eastAsia"/>
+        </w:rPr>
+        <w:t>中认为系统扰动分量经过风机变流器产生放大作用，导致系统振荡发散。四川大学的杜文娟团队在文献</w:t>
+      </w:r>
+      <w:r>
+        <w:t>[48]</w:t>
+      </w:r>
+      <w:r>
+        <w:rPr>
+          <w:rFonts w:hint="eastAsia"/>
+        </w:rPr>
+        <w:t>中</w:t>
+      </w:r>
+      <w:r>
+        <w:t>将开环模式</w:t>
+      </w:r>
+      <w:r>
+        <w:rPr>
+          <w:rFonts w:hint="eastAsia"/>
+        </w:rPr>
+        <w:t>谐振理论从分析风电接入引起的电力系统低频振荡拓展应用于分析宽频振荡问题。构建了风电接入引起宽频振荡失稳的判据，并验证了开环模式谐振理论在分析电力系统宽频振荡的适用性。</w:t>
       </w:r>
     </w:p>
     <w:p>
@@ -13793,94 +13342,16 @@
         <w:rPr>
           <w:rFonts w:hint="eastAsia"/>
         </w:rPr>
-        <w:lastRenderedPageBreak/>
         <w:t>在</w:t>
       </w:r>
       <w:r>
         <w:t>宽频振荡抑制方面，目前主要是从电源侧和电网侧两个角度来设计控制器方案</w:t>
       </w:r>
       <w:r>
-        <w:t>[</w:t>
-      </w:r>
-      <w:r>
-        <w:t>j</w:t>
-      </w:r>
-      <w:r>
-        <w:t>]</w:t>
-      </w:r>
-      <w:r>
-        <w:t>。其中，电源侧的抑制措施包括新能源发电机组控制器参数优化和变流器控制回</w:t>
-      </w:r>
-      <w:r>
-        <w:rPr>
-          <w:rFonts w:hint="eastAsia"/>
-        </w:rPr>
-        <w:t>路</w:t>
-      </w:r>
-      <w:r>
-        <w:t>附加阻尼控制器。但通过优化发电机组控制器参数的措施，并不适用于所有的运行工况，且只针对特定运行条件才有明显的抑制效果。电网侧抑制措施主要是通过串并联柔性输电装置</w:t>
-      </w:r>
-      <w:r>
-        <w:t>(flexible AC transmission systems</w:t>
-      </w:r>
-      <w:r>
-        <w:t>，</w:t>
-      </w:r>
-      <w:r>
-        <w:t>FACTS)</w:t>
-      </w:r>
-      <w:r>
-        <w:t>向振荡机组注入反向电流，如在风电场出口并联静止无功补偿器</w:t>
-      </w:r>
-      <w:r>
-        <w:t>(static var compensator</w:t>
-      </w:r>
-      <w:r>
-        <w:t>，</w:t>
-      </w:r>
-      <w:r>
-        <w:t>SVC)</w:t>
-      </w:r>
-      <w:r>
-        <w:t>、在线路中接入可控串联补偿装置</w:t>
-      </w:r>
-      <w:r>
-        <w:t>(thyristor controlled series compensation</w:t>
-      </w:r>
-      <w:r>
-        <w:t>，</w:t>
-      </w:r>
-      <w:r>
-        <w:t>TCSC)</w:t>
-      </w:r>
-      <w:r>
-        <w:t>、静止同步串联补偿器</w:t>
-      </w:r>
-      <w:r>
-        <w:t>(static synchronous series compensator</w:t>
-      </w:r>
-      <w:r>
-        <w:t>，</w:t>
-      </w:r>
-      <w:r>
-        <w:t>SSSC)</w:t>
-      </w:r>
-      <w:r>
-        <w:t>等，从而达到阻尼振荡的目的。</w:t>
-      </w:r>
-      <w:r>
-        <w:rPr>
-          <w:rFonts w:hint="eastAsia"/>
-          <w:highlight w:val="yellow"/>
-        </w:rPr>
-        <w:t>（改变系统自身结构参数，硬件就说增加硬件成本，软件是改变系统传递函数，进而造成系统不稳定）</w:t>
-      </w:r>
-      <w:r>
-        <w:rPr>
-          <w:rFonts w:hint="eastAsia"/>
-          <w:highlight w:val="yellow"/>
-        </w:rPr>
-        <w:t>（可以多加点）</w:t>
+        <w:t>[65]</w:t>
+      </w:r>
+      <w:r>
+        <w:t>。</w:t>
       </w:r>
     </w:p>
     <w:p>
@@ -13889,760 +13360,91 @@
         <w:ind w:firstLineChars="200" w:firstLine="560"/>
       </w:pPr>
       <w:r>
-        <w:rPr>
-          <w:rFonts w:hint="eastAsia"/>
-        </w:rPr>
-        <w:t>目前学者们一般</w:t>
-      </w:r>
-      <w:r>
-        <w:rPr>
-          <w:rFonts w:hint="eastAsia"/>
-        </w:rPr>
-        <w:t>通过</w:t>
-      </w:r>
-      <w:r>
-        <w:rPr>
-          <w:rFonts w:hint="eastAsia"/>
-        </w:rPr>
-        <w:t>向</w:t>
-      </w:r>
-      <w:r>
-        <w:rPr>
-          <w:rFonts w:hint="eastAsia"/>
-        </w:rPr>
-        <w:t>海上风电并网系统</w:t>
-      </w:r>
-      <w:r>
-        <w:rPr>
-          <w:rFonts w:hint="eastAsia"/>
-        </w:rPr>
-        <w:t>加入硬件设备以抑制宽频振荡</w:t>
-      </w:r>
-      <w:r>
-        <w:rPr>
-          <w:rFonts w:hint="eastAsia"/>
+        <w:t>电源侧的抑制措施包括新能源发电机组控制器参数优化和变流器控制回</w:t>
+      </w:r>
+      <w:r>
+        <w:rPr>
+          <w:rFonts w:hint="eastAsia"/>
+        </w:rPr>
+        <w:t>路</w:t>
+      </w:r>
+      <w:r>
+        <w:t>附加阻尼控制器。</w:t>
+      </w:r>
+      <w:r>
+        <w:rPr>
+          <w:rFonts w:hint="eastAsia"/>
+        </w:rPr>
+        <w:t>根据控制策略的设计方法，源侧主动阻尼控制可分为参数调整、附加阻尼控制器以及控制支路补偿这</w:t>
+      </w:r>
+      <w:r>
+        <w:t>3</w:t>
+      </w:r>
+      <w:r>
+        <w:rPr>
+          <w:rFonts w:hint="eastAsia"/>
+        </w:rPr>
+        <w:t>种。参数调整是目前现场运行最常用的振荡抑制手段；附加阻尼控制器的设计主要基于风电并网系统的状态空间方程，例如，</w:t>
+      </w:r>
+      <w:r>
+        <w:rPr>
+          <w:rFonts w:eastAsia="华文楷体" w:cs="Times New Roman"/>
+          <w:szCs w:val="21"/>
+        </w:rPr>
+        <w:t>CHOWDHURY</w:t>
+      </w:r>
+      <w:r>
+        <w:rPr>
+          <w:rFonts w:hint="eastAsia"/>
+        </w:rPr>
+        <w:t>教授</w:t>
+      </w:r>
+      <w:r>
+        <w:rPr>
+          <w:rFonts w:hint="eastAsia"/>
+        </w:rPr>
+        <w:t>在文献</w:t>
+      </w:r>
+      <w:r>
+        <w:t>[53]</w:t>
+      </w:r>
+      <w:r>
+        <w:rPr>
+          <w:rFonts w:hint="eastAsia"/>
+        </w:rPr>
+        <w:t>中建立了双馈风电机组网侧变流器中基于部分反馈的线性化</w:t>
+      </w:r>
+      <w:r>
+        <w:rPr>
+          <w:lang w:val="en-US"/>
+        </w:rPr>
+        <w:t>PFL(partial feedback linearization</w:t>
+      </w:r>
+      <w:r>
+        <w:rPr>
+          <w:rFonts w:hint="eastAsia"/>
+          <w:lang w:val="en-US"/>
         </w:rPr>
         <w:t>，</w:t>
       </w:r>
       <w:r>
         <w:rPr>
-          <w:rFonts w:hint="eastAsia"/>
-        </w:rPr>
-        <w:t>但这一方法涉及到硬件本身的改动</w:t>
-      </w:r>
-      <w:r>
-        <w:rPr>
-          <w:rFonts w:hint="eastAsia"/>
-        </w:rPr>
-        <w:t>或优化</w:t>
-      </w:r>
-      <w:r>
-        <w:rPr>
-          <w:rFonts w:hint="eastAsia"/>
-        </w:rPr>
-        <w:t>，实施较为困难。针对这一问题，本课题拟提出一种方法，独辟蹊径，</w:t>
-      </w:r>
-      <w:r>
-        <w:rPr>
-          <w:rFonts w:hint="eastAsia"/>
-          <w:highlight w:val="yellow"/>
-        </w:rPr>
-        <w:t>（突破思维定势）</w:t>
-      </w:r>
-      <w:r>
-        <w:rPr>
-          <w:rFonts w:hint="eastAsia"/>
-        </w:rPr>
-        <w:t>通过</w:t>
-      </w:r>
-      <w:r>
-        <w:rPr>
-          <w:rFonts w:hint="eastAsia"/>
-        </w:rPr>
-        <w:t>预测控制方法</w:t>
-      </w:r>
-      <w:r>
-        <w:rPr>
-          <w:rFonts w:hint="eastAsia"/>
-        </w:rPr>
-        <w:t>抑制信号源中激发宽频振荡的频率成分，能够在不改变系统硬件的前提下，精准、快速地抑制宽频振荡现象。</w:t>
-      </w:r>
-    </w:p>
-    <w:p>
-      <w:pPr>
-        <w:pStyle w:val="a0"/>
-        <w:rPr>
-          <w:b/>
-        </w:rPr>
-      </w:pPr>
-      <w:r>
-        <w:rPr>
-          <w:rFonts w:hint="eastAsia"/>
-          <w:b/>
-        </w:rPr>
-        <w:t>2</w:t>
-      </w:r>
-      <w:r>
-        <w:rPr>
-          <w:b/>
-        </w:rPr>
-        <w:t>.2</w:t>
-      </w:r>
-      <w:r>
-        <w:rPr>
-          <w:b/>
-        </w:rPr>
-        <w:t xml:space="preserve"> </w:t>
-      </w:r>
-      <w:r>
-        <w:rPr>
-          <w:rFonts w:hint="eastAsia"/>
-          <w:b/>
-        </w:rPr>
-        <w:t>换流器</w:t>
-      </w:r>
-      <w:r>
-        <w:rPr>
-          <w:rFonts w:hint="eastAsia"/>
-          <w:b/>
-          <w:highlight w:val="yellow"/>
-        </w:rPr>
-        <w:t>指定频率成分抑制方法</w:t>
-      </w:r>
-      <w:r>
-        <w:rPr>
-          <w:rFonts w:hint="eastAsia"/>
-          <w:b/>
-          <w:highlight w:val="yellow"/>
-        </w:rPr>
-        <w:t>（如果要</w:t>
-      </w:r>
-      <w:r>
-        <w:rPr>
-          <w:rFonts w:hint="eastAsia"/>
-          <w:b/>
-          <w:highlight w:val="yellow"/>
-        </w:rPr>
-        <w:t>S</w:t>
-      </w:r>
-      <w:r>
-        <w:rPr>
-          <w:b/>
-          <w:highlight w:val="yellow"/>
-        </w:rPr>
-        <w:t>HE</w:t>
-      </w:r>
-      <w:r>
-        <w:rPr>
-          <w:rFonts w:hint="eastAsia"/>
-          <w:b/>
-          <w:highlight w:val="yellow"/>
-        </w:rPr>
-        <w:t>的话尽量对齐，不要基于权重了）</w:t>
-      </w:r>
-      <w:r>
-        <w:rPr>
-          <w:rFonts w:hint="eastAsia"/>
-          <w:b/>
-          <w:highlight w:val="yellow"/>
-        </w:rPr>
-        <w:t>（洪剑锋论文）</w:t>
-      </w:r>
-      <w:r>
-        <w:rPr>
-          <w:rFonts w:hint="eastAsia"/>
-          <w:b/>
-          <w:highlight w:val="yellow"/>
-        </w:rPr>
-        <w:t>（张旭论文，三电平</w:t>
-      </w:r>
-      <w:r>
-        <w:rPr>
-          <w:rFonts w:hint="eastAsia"/>
-          <w:b/>
-          <w:highlight w:val="yellow"/>
-        </w:rPr>
-        <w:t>P</w:t>
-      </w:r>
-      <w:r>
-        <w:rPr>
-          <w:b/>
-          <w:highlight w:val="yellow"/>
-        </w:rPr>
-        <w:t>WM</w:t>
-      </w:r>
-      <w:r>
-        <w:rPr>
-          <w:rFonts w:hint="eastAsia"/>
-          <w:b/>
-          <w:highlight w:val="yellow"/>
-        </w:rPr>
-        <w:t>）</w:t>
-      </w:r>
-    </w:p>
-    <w:p>
-      <w:pPr>
-        <w:pStyle w:val="a0"/>
-        <w:ind w:firstLineChars="200" w:firstLine="560"/>
-        <w:rPr>
-          <w:rFonts w:ascii="宋体" w:hAnsi="宋体" w:cs="宋体"/>
-          <w:szCs w:val="28"/>
-        </w:rPr>
-      </w:pPr>
-      <w:r>
-        <w:rPr>
-          <w:rFonts w:ascii="宋体" w:hAnsi="宋体" w:cs="宋体" w:hint="eastAsia"/>
-          <w:szCs w:val="28"/>
-        </w:rPr>
-        <w:t>对于海上风电并网系统来说，抑制宽频振荡各谐振频率处的信号源</w:t>
-      </w:r>
-      <w:r>
-        <w:rPr>
-          <w:rFonts w:ascii="宋体" w:hAnsi="宋体" w:cs="宋体" w:hint="eastAsia"/>
-          <w:szCs w:val="28"/>
-        </w:rPr>
-        <w:t>，</w:t>
-      </w:r>
-      <w:r>
-        <w:rPr>
-          <w:rFonts w:ascii="宋体" w:hAnsi="宋体" w:cs="宋体" w:hint="eastAsia"/>
-          <w:szCs w:val="28"/>
-        </w:rPr>
-        <w:t>即可有效减少系统中的宽频</w:t>
-      </w:r>
-      <w:r>
-        <w:rPr>
-          <w:rFonts w:ascii="宋体" w:hAnsi="宋体" w:cs="宋体" w:hint="eastAsia"/>
-          <w:szCs w:val="28"/>
-        </w:rPr>
-        <w:t>振荡</w:t>
-      </w:r>
-      <w:r>
-        <w:rPr>
-          <w:rFonts w:ascii="宋体" w:hAnsi="宋体" w:cs="宋体" w:hint="eastAsia"/>
-          <w:szCs w:val="28"/>
-        </w:rPr>
-        <w:t>。</w:t>
-      </w:r>
-      <w:r>
-        <w:rPr>
-          <w:rFonts w:ascii="宋体" w:hAnsi="宋体" w:cs="宋体" w:hint="eastAsia"/>
-          <w:szCs w:val="28"/>
-        </w:rPr>
-        <w:t>现有文献中</w:t>
-      </w:r>
-      <w:r>
-        <w:rPr>
-          <w:rFonts w:ascii="宋体" w:hAnsi="宋体" w:cs="宋体" w:hint="eastAsia"/>
-          <w:szCs w:val="28"/>
-        </w:rPr>
-        <w:t>已经有一些能够</w:t>
-      </w:r>
-      <w:r>
-        <w:rPr>
-          <w:rFonts w:ascii="宋体" w:hAnsi="宋体" w:cs="宋体" w:hint="eastAsia"/>
-          <w:szCs w:val="28"/>
-        </w:rPr>
-        <w:t>消除指定频率成分</w:t>
-      </w:r>
-      <w:r>
-        <w:rPr>
-          <w:rFonts w:ascii="宋体" w:hAnsi="宋体" w:cs="宋体" w:hint="eastAsia"/>
-          <w:szCs w:val="28"/>
-        </w:rPr>
-        <w:t>的方法</w:t>
-      </w:r>
-      <w:r>
-        <w:rPr>
-          <w:rFonts w:ascii="宋体" w:hAnsi="宋体" w:cs="宋体" w:hint="eastAsia"/>
-          <w:szCs w:val="28"/>
-        </w:rPr>
-        <w:t>，</w:t>
-      </w:r>
-      <w:r>
-        <w:rPr>
-          <w:rFonts w:ascii="宋体" w:hAnsi="宋体" w:cs="宋体" w:hint="eastAsia"/>
-          <w:szCs w:val="28"/>
-        </w:rPr>
-        <w:t>使用较广的为</w:t>
-      </w:r>
-      <w:r>
-        <w:rPr>
-          <w:rFonts w:ascii="宋体" w:hAnsi="宋体" w:cs="宋体" w:hint="eastAsia"/>
-          <w:szCs w:val="28"/>
-        </w:rPr>
-        <w:t>指定谐波消除脉宽调制技术</w:t>
-      </w:r>
-      <w:r>
-        <w:rPr>
-          <w:rFonts w:ascii="宋体" w:hAnsi="宋体" w:cs="宋体"/>
-          <w:szCs w:val="28"/>
-        </w:rPr>
-        <w:t>(selective harmonic elimination pulse width modulation，SHEPWM)</w:t>
-      </w:r>
-      <w:r>
-        <w:rPr>
-          <w:rFonts w:ascii="宋体" w:hAnsi="宋体" w:cs="宋体" w:hint="eastAsia"/>
-          <w:szCs w:val="28"/>
-        </w:rPr>
-        <w:t>，该方法可以精确</w:t>
-      </w:r>
-      <w:r>
-        <w:rPr>
-          <w:rFonts w:ascii="宋体" w:hAnsi="宋体" w:cs="宋体"/>
-          <w:szCs w:val="28"/>
-        </w:rPr>
-        <w:t>消除指定</w:t>
-      </w:r>
-      <w:r>
-        <w:rPr>
-          <w:rFonts w:ascii="宋体" w:hAnsi="宋体" w:cs="宋体" w:hint="eastAsia"/>
-          <w:szCs w:val="28"/>
-        </w:rPr>
-        <w:t>频率成分</w:t>
-      </w:r>
-      <w:r>
-        <w:rPr>
-          <w:rFonts w:ascii="宋体" w:hAnsi="宋体" w:cs="宋体"/>
-          <w:szCs w:val="28"/>
-          <w:highlight w:val="yellow"/>
-        </w:rPr>
-        <w:t>[</w:t>
-      </w:r>
-      <w:r>
-        <w:rPr>
-          <w:rFonts w:ascii="宋体" w:hAnsi="宋体" w:cs="宋体" w:hint="eastAsia"/>
-          <w:szCs w:val="28"/>
-          <w:highlight w:val="yellow"/>
-        </w:rPr>
-        <w:t>外专</w:t>
-      </w:r>
-      <w:r>
-        <w:rPr>
-          <w:rFonts w:ascii="宋体" w:hAnsi="宋体" w:cs="宋体"/>
-          <w:szCs w:val="28"/>
-          <w:highlight w:val="yellow"/>
-        </w:rPr>
-        <w:t>7-9]</w:t>
-      </w:r>
-      <w:r>
-        <w:rPr>
-          <w:rFonts w:ascii="宋体" w:hAnsi="宋体" w:cs="宋体" w:hint="eastAsia"/>
-          <w:szCs w:val="28"/>
-          <w:highlight w:val="yellow"/>
-        </w:rPr>
-        <w:t>【洪剑锋大论文8</w:t>
-      </w:r>
-      <w:r>
-        <w:rPr>
-          <w:rFonts w:ascii="宋体" w:hAnsi="宋体" w:cs="宋体"/>
-          <w:szCs w:val="28"/>
-          <w:highlight w:val="yellow"/>
-        </w:rPr>
-        <w:t>5</w:t>
-      </w:r>
-      <w:r>
-        <w:rPr>
-          <w:rFonts w:ascii="宋体" w:hAnsi="宋体" w:cs="宋体" w:hint="eastAsia"/>
-          <w:szCs w:val="28"/>
-          <w:highlight w:val="yellow"/>
-        </w:rPr>
-        <w:t>-</w:t>
-      </w:r>
-      <w:r>
-        <w:rPr>
-          <w:rFonts w:ascii="宋体" w:hAnsi="宋体" w:cs="宋体"/>
-          <w:szCs w:val="28"/>
-          <w:highlight w:val="yellow"/>
-        </w:rPr>
-        <w:t>87</w:t>
-      </w:r>
-      <w:r>
-        <w:rPr>
-          <w:rFonts w:ascii="宋体" w:hAnsi="宋体" w:cs="宋体" w:hint="eastAsia"/>
-          <w:szCs w:val="28"/>
-          <w:highlight w:val="yellow"/>
-        </w:rPr>
-        <w:t>】</w:t>
-      </w:r>
-      <w:r>
-        <w:rPr>
-          <w:rFonts w:ascii="宋体" w:hAnsi="宋体" w:cs="宋体"/>
-          <w:szCs w:val="28"/>
-        </w:rPr>
-        <w:t>，但</w:t>
-      </w:r>
-      <w:r>
-        <w:rPr>
-          <w:rFonts w:ascii="宋体" w:hAnsi="宋体" w:cs="宋体" w:hint="eastAsia"/>
-          <w:szCs w:val="28"/>
-        </w:rPr>
-        <w:t>这一方法应用</w:t>
-      </w:r>
-      <w:r>
-        <w:rPr>
-          <w:rFonts w:ascii="宋体" w:hAnsi="宋体" w:cs="宋体"/>
-          <w:szCs w:val="28"/>
-        </w:rPr>
-        <w:t>在工程实际中存在一些问题。首先，SHEPWM技术的实时性较差，用于求解SHEPWM开关角的方程属于非线性超越方程，很难实时求</w:t>
-      </w:r>
-      <w:r>
-        <w:rPr>
-          <w:rFonts w:ascii="宋体" w:hAnsi="宋体" w:cs="宋体"/>
-          <w:szCs w:val="28"/>
-        </w:rPr>
+          <w:lang w:val="en-US"/>
+        </w:rPr>
+        <w:t>PFL)</w:t>
+      </w:r>
+      <w:r>
+        <w:rPr>
+          <w:rFonts w:hint="eastAsia"/>
+        </w:rPr>
+        <w:t>模型，设计了一款非线性电流环控制器，有效提升了风电并网系统在宽频段的阻尼水平，并且在暂态过程中也能有效平抑系统振荡；控制支路补偿策略则是通过在关键控制环节中设计补偿支路，改善风电机组在不同频段下的动态响应特性，实现振荡抑制。</w:t>
+      </w:r>
+      <w:r>
+        <w:t>但通过优化发电机组控制器参数的措施，并不适用于所有的运行工况，且只针对特定运行条件才有明显的抑制</w:t>
+      </w:r>
+      <w:r>
         <w:lastRenderedPageBreak/>
-        <w:t>解开关角。其次，SHEPWM技术属于一种开环调制策略，无法进行自动补偿，其控制效果受电网背景谐波等外界因素影响较大，系统的稳定性不高，响应时间相对较长。</w:t>
-      </w:r>
-    </w:p>
-    <w:p>
-      <w:pPr>
-        <w:pStyle w:val="a0"/>
-        <w:ind w:firstLineChars="200" w:firstLine="560"/>
-        <w:rPr>
-          <w:rFonts w:ascii="宋体" w:hAnsi="宋体" w:cs="宋体"/>
-        </w:rPr>
-      </w:pPr>
-      <w:r>
-        <w:rPr>
-          <w:rFonts w:ascii="宋体" w:hAnsi="宋体" w:cs="宋体"/>
-          <w:bCs/>
-        </w:rPr>
-        <w:t>针对上述</w:t>
-      </w:r>
-      <w:r>
-        <w:rPr>
-          <w:rFonts w:ascii="宋体" w:hAnsi="宋体" w:cs="宋体" w:hint="eastAsia"/>
-          <w:bCs/>
-        </w:rPr>
-        <w:t>S</w:t>
-      </w:r>
-      <w:r>
-        <w:rPr>
-          <w:rFonts w:ascii="宋体" w:hAnsi="宋体" w:cs="宋体"/>
-          <w:bCs/>
-        </w:rPr>
-        <w:t>HEPWM</w:t>
-      </w:r>
-      <w:r>
-        <w:rPr>
-          <w:rFonts w:ascii="宋体" w:hAnsi="宋体" w:cs="宋体" w:hint="eastAsia"/>
-          <w:bCs/>
-        </w:rPr>
-        <w:t>技术</w:t>
-      </w:r>
-      <w:r>
-        <w:rPr>
-          <w:rFonts w:ascii="宋体" w:hAnsi="宋体" w:cs="宋体"/>
-          <w:bCs/>
-        </w:rPr>
-        <w:t>存在的问题，</w:t>
-      </w:r>
-      <w:r>
-        <w:rPr>
-          <w:rFonts w:ascii="宋体" w:hAnsi="宋体" w:cs="宋体" w:hint="eastAsia"/>
-          <w:bCs/>
-        </w:rPr>
-        <w:t>一些学者考虑使用</w:t>
-      </w:r>
-      <w:r>
-        <w:rPr>
-          <w:rFonts w:ascii="宋体" w:hAnsi="宋体" w:cs="宋体" w:hint="eastAsia"/>
-          <w:bCs/>
-        </w:rPr>
-        <w:t>预测控制技术</w:t>
-      </w:r>
-      <w:r>
-        <w:rPr>
-          <w:rFonts w:ascii="宋体" w:hAnsi="宋体" w:cs="宋体" w:hint="eastAsia"/>
-          <w:bCs/>
-        </w:rPr>
-        <w:t>实现指定频率成分的抑制</w:t>
-      </w:r>
-      <w:r>
-        <w:rPr>
-          <w:rFonts w:ascii="宋体" w:hAnsi="宋体" w:cs="宋体" w:hint="eastAsia"/>
-          <w:bCs/>
-        </w:rPr>
-        <w:t>。</w:t>
-      </w:r>
-      <w:r>
-        <w:rPr>
-          <w:rFonts w:ascii="宋体" w:hAnsi="宋体" w:cs="宋体"/>
-          <w:bCs/>
-        </w:rPr>
-        <w:t>Holtz教授于1983年首次将预测控制方法引入到电力电子领域中,</w:t>
-      </w:r>
-      <w:r>
-        <w:rPr>
-          <w:rFonts w:ascii="宋体" w:hAnsi="宋体" w:cs="宋体"/>
-        </w:rPr>
-        <w:t>为预测控制在电力电子领域的应用奠定了基础</w:t>
-      </w:r>
-      <w:r>
-        <w:rPr>
-          <w:rFonts w:ascii="宋体" w:hAnsi="宋体" w:cs="宋体"/>
-          <w:highlight w:val="yellow"/>
-          <w:vertAlign w:val="superscript"/>
-        </w:rPr>
-        <w:t>[</w:t>
-      </w:r>
-      <w:r>
-        <w:rPr>
-          <w:rFonts w:ascii="宋体" w:hAnsi="宋体" w:cs="宋体" w:hint="eastAsia"/>
-          <w:highlight w:val="yellow"/>
-          <w:vertAlign w:val="superscript"/>
-        </w:rPr>
-        <w:t>外专</w:t>
-      </w:r>
-      <w:r>
-        <w:rPr>
-          <w:rFonts w:ascii="宋体" w:hAnsi="宋体" w:cs="宋体"/>
-          <w:highlight w:val="yellow"/>
-          <w:vertAlign w:val="superscript"/>
-        </w:rPr>
-        <w:t>10]</w:t>
-      </w:r>
-      <w:r>
-        <w:rPr>
-          <w:rFonts w:ascii="宋体" w:hAnsi="宋体" w:cs="宋体"/>
-        </w:rPr>
-        <w:t>。受限于芯片的计算性能，预测控制方法在早期没有引起足够的重视，近年来，随着微处理器的迅猛发展，预测控制方法在电力电子领域获得了越来越多的关注，逐渐成为当今的研究热点</w:t>
-      </w:r>
-      <w:r>
-        <w:rPr>
-          <w:rFonts w:ascii="宋体" w:hAnsi="宋体" w:cs="宋体"/>
-          <w:highlight w:val="yellow"/>
-          <w:vertAlign w:val="superscript"/>
-        </w:rPr>
-        <w:t>[</w:t>
-      </w:r>
-      <w:r>
-        <w:rPr>
-          <w:rFonts w:ascii="宋体" w:hAnsi="宋体" w:cs="宋体" w:hint="eastAsia"/>
-          <w:highlight w:val="yellow"/>
-          <w:vertAlign w:val="superscript"/>
-        </w:rPr>
-        <w:t>外专</w:t>
-      </w:r>
-      <w:r>
-        <w:rPr>
-          <w:rFonts w:ascii="宋体" w:hAnsi="宋体" w:cs="宋体"/>
-          <w:highlight w:val="yellow"/>
-          <w:vertAlign w:val="superscript"/>
-        </w:rPr>
-        <w:t>11]</w:t>
-      </w:r>
-      <w:r>
-        <w:rPr>
-          <w:rFonts w:ascii="宋体" w:hAnsi="宋体" w:cs="宋体"/>
-        </w:rPr>
-        <w:t>。</w:t>
-      </w:r>
-      <w:r>
-        <w:t>Kennel</w:t>
-      </w:r>
-      <w:r>
-        <w:t>教授</w:t>
-      </w:r>
-      <w:r>
-        <w:t>2005</w:t>
-      </w:r>
-      <w:r>
-        <w:t>年开始研究预测控制，于文献</w:t>
-      </w:r>
-      <w:r>
-        <w:rPr>
-          <w:highlight w:val="yellow"/>
-        </w:rPr>
-        <w:t>[</w:t>
-      </w:r>
-      <w:r>
-        <w:rPr>
-          <w:rFonts w:hint="eastAsia"/>
-          <w:highlight w:val="yellow"/>
-        </w:rPr>
-        <w:t>基金</w:t>
-      </w:r>
-      <w:r>
-        <w:rPr>
-          <w:highlight w:val="yellow"/>
-        </w:rPr>
-        <w:t>12]</w:t>
-      </w:r>
-      <w:r>
-        <w:t>中提出了代价函数（</w:t>
-      </w:r>
-      <w:r>
-        <w:t>cost</w:t>
-      </w:r>
-      <w:r>
-        <w:rPr>
-          <w:rFonts w:ascii="宋体" w:hAnsi="宋体" w:cs="宋体" w:hint="eastAsia"/>
-        </w:rPr>
-        <w:t xml:space="preserve"> </w:t>
-      </w:r>
-      <w:r>
-        <w:t>function</w:t>
-      </w:r>
-      <w:r>
-        <w:t>）的概念。</w:t>
-      </w:r>
-      <w:r>
-        <w:t>Rodriguez</w:t>
-      </w:r>
-      <w:r>
-        <w:t>教授于文献</w:t>
-      </w:r>
-      <w:r>
-        <w:rPr>
-          <w:highlight w:val="yellow"/>
-        </w:rPr>
-        <w:t>[</w:t>
-      </w:r>
-      <w:r>
-        <w:rPr>
-          <w:rFonts w:hint="eastAsia"/>
-          <w:highlight w:val="yellow"/>
-        </w:rPr>
-        <w:t>基金</w:t>
-      </w:r>
-      <w:r>
-        <w:rPr>
-          <w:highlight w:val="yellow"/>
-        </w:rPr>
-        <w:t>13]</w:t>
-      </w:r>
-      <w:r>
-        <w:t>中明确提出了有限控制集模型预测</w:t>
-      </w:r>
-      <w:r>
-        <w:rPr>
-          <w:rFonts w:hint="eastAsia"/>
-        </w:rPr>
-        <w:t>控制（</w:t>
-      </w:r>
-      <w:r>
-        <w:t>FCS-MPC</w:t>
-      </w:r>
-      <w:r>
-        <w:t>）的概念，将预测控制在理论上进一步升华，提出了一种具有</w:t>
-      </w:r>
-      <w:r>
-        <w:rPr>
-          <w:rFonts w:hint="eastAsia"/>
-        </w:rPr>
-        <w:t>统一数学形式的代价函数表达式（如式</w:t>
-      </w:r>
-      <w:r>
-        <w:fldChar w:fldCharType="begin"/>
-      </w:r>
-      <w:r>
-        <w:instrText xml:space="preserve"> </w:instrText>
-      </w:r>
-      <w:r>
-        <w:rPr>
-          <w:rFonts w:hint="eastAsia"/>
-        </w:rPr>
-        <w:instrText>GOTOBUTTON ZEqnNum234579  \* MERGEFORMAT</w:instrText>
-      </w:r>
-      <w:r>
-        <w:instrText xml:space="preserve"> </w:instrText>
-      </w:r>
-      <w:r>
-        <w:fldChar w:fldCharType="begin"/>
-      </w:r>
-      <w:r>
-        <w:instrText xml:space="preserve"> REF ZEqnNum234579 \* Charformat \! \* MERGEFORMAT </w:instrText>
-      </w:r>
-      <w:r>
-        <w:fldChar w:fldCharType="separate"/>
-      </w:r>
-      <w:r>
-        <w:instrText>(1)</w:instrText>
-      </w:r>
-      <w:r>
-        <w:fldChar w:fldCharType="end"/>
-      </w:r>
-      <w:r>
-        <w:fldChar w:fldCharType="end"/>
-      </w:r>
-      <w:r>
-        <w:rPr>
-          <w:rFonts w:hint="eastAsia"/>
-        </w:rPr>
-        <w:t>）</w:t>
-      </w:r>
-      <w:r>
-        <w:t>，使其从一种工程方法上升为一种</w:t>
-      </w:r>
-      <w:r>
-        <w:rPr>
-          <w:rFonts w:hint="eastAsia"/>
-        </w:rPr>
-        <w:t>电力电子领域普遍适用的控制理论</w:t>
-      </w:r>
-      <w:r>
-        <w:rPr>
-          <w:rFonts w:hint="eastAsia"/>
-        </w:rPr>
-        <w:t>。</w:t>
-      </w:r>
-    </w:p>
-    <w:p>
-      <w:pPr>
-        <w:pStyle w:val="MTDisplayEquation"/>
-      </w:pPr>
-      <w:r>
-        <w:tab/>
-      </w:r>
-      <w:r>
-        <w:rPr>
-          <w:position w:val="-16"/>
-        </w:rPr>
-        <w:object w:dxaOrig="4280" w:dyaOrig="440">
-          <v:shape id="_x0000_i1226" type="#_x0000_t75" style="width:214pt;height:21.75pt" o:ole="">
-            <v:imagedata r:id="rId23" o:title=""/>
-          </v:shape>
-          <o:OLEObject Type="Embed" ProgID="Equation.DSMT4" ShapeID="_x0000_i1226" DrawAspect="Content" ObjectID="_1717785025" r:id="rId24"/>
-        </w:object>
-      </w:r>
-      <w:r>
-        <w:tab/>
-      </w:r>
-      <w:r>
-        <w:fldChar w:fldCharType="begin"/>
-      </w:r>
-      <w:r>
-        <w:instrText xml:space="preserve"> MACROBUTTON MTPlaceRef \* MERGEFORMAT </w:instrText>
-      </w:r>
-      <w:r>
-        <w:fldChar w:fldCharType="begin"/>
-      </w:r>
-      <w:r>
-        <w:instrText xml:space="preserve"> SEQ MTEqn \h \* MERGEFORMAT </w:instrText>
-      </w:r>
-      <w:r>
-        <w:fldChar w:fldCharType="end"/>
-      </w:r>
-      <w:bookmarkStart w:id="1" w:name="ZEqnNum234579"/>
-      <w:r>
-        <w:instrText>(</w:instrText>
-      </w:r>
-      <w:fldSimple w:instr=" SEQ MTEqn \c \* Arabic \* MERGEFORMAT ">
-        <w:r>
-          <w:rPr>
-            <w:noProof/>
-          </w:rPr>
-          <w:instrText>1</w:instrText>
-        </w:r>
-      </w:fldSimple>
-      <w:r>
-        <w:instrText>)</w:instrText>
-      </w:r>
-      <w:bookmarkEnd w:id="1"/>
-      <w:r>
-        <w:fldChar w:fldCharType="end"/>
+        <w:t>效果。</w:t>
       </w:r>
     </w:p>
     <w:p>
@@ -14654,48 +13456,100 @@
         <w:rPr>
           <w:rFonts w:hint="eastAsia"/>
         </w:rPr>
-        <w:t>由于其非线性控制、多目标优化能力、先进的动态响应和稳定的精密度等方面的卓越表现近年来使其在高压直流输电</w:t>
-      </w:r>
-      <w:r>
-        <w:rPr>
-          <w:highlight w:val="yellow"/>
-        </w:rPr>
-        <w:t>[100][101]</w:t>
-      </w:r>
-      <w:r>
-        <w:rPr>
-          <w:highlight w:val="yellow"/>
-        </w:rPr>
-        <w:t>、风力发电</w:t>
-      </w:r>
-      <w:r>
-        <w:rPr>
-          <w:highlight w:val="yellow"/>
-        </w:rPr>
-        <w:t>[102][103]</w:t>
-      </w:r>
-      <w:r>
-        <w:t>、</w:t>
-      </w:r>
-      <w:r>
-        <w:rPr>
-          <w:rFonts w:hint="eastAsia"/>
-        </w:rPr>
-        <w:t>逆变电源等领域得到广泛研究</w:t>
-      </w:r>
-      <w:r>
-        <w:rPr>
-          <w:rFonts w:hint="eastAsia"/>
-          <w:highlight w:val="yellow"/>
-        </w:rPr>
-        <w:t>（张旭论文）</w:t>
-      </w:r>
-      <w:r>
-        <w:rPr>
-          <w:rFonts w:hint="eastAsia"/>
-          <w:highlight w:val="yellow"/>
-        </w:rPr>
-        <w:t>。</w:t>
+        <w:t>而电网侧主动阻尼控制通过提升网侧对振荡的阻尼能力实现宽频振荡抑制。例如通过</w:t>
+      </w:r>
+      <w:r>
+        <w:t>串并联柔性输电装置</w:t>
+      </w:r>
+      <w:r>
+        <w:t>(flexible AC transmission systems</w:t>
+      </w:r>
+      <w:r>
+        <w:t>，</w:t>
+      </w:r>
+      <w:r>
+        <w:t>FACTS)</w:t>
+      </w:r>
+      <w:r>
+        <w:t>向振荡机组注入反向电流，在风电场出口并联静止无功补偿器</w:t>
+      </w:r>
+      <w:r>
+        <w:t>(static var compensator</w:t>
+      </w:r>
+      <w:r>
+        <w:t>，</w:t>
+      </w:r>
+      <w:r>
+        <w:t>SVC)</w:t>
+      </w:r>
+      <w:r>
+        <w:t>、在线路中接入可控串联补偿装置</w:t>
+      </w:r>
+      <w:r>
+        <w:t>(thyristor controlled series compensation</w:t>
+      </w:r>
+      <w:r>
+        <w:t>，</w:t>
+      </w:r>
+      <w:r>
+        <w:t>TCSC)</w:t>
+      </w:r>
+      <w:r>
+        <w:t>、静止同步串联补偿器</w:t>
+      </w:r>
+      <w:r>
+        <w:t>(static synchronous series compensator</w:t>
+      </w:r>
+      <w:r>
+        <w:t>，</w:t>
+      </w:r>
+      <w:r>
+        <w:t>SSSC)</w:t>
+      </w:r>
+      <w:r>
+        <w:t>等。</w:t>
+      </w:r>
+      <w:r>
+        <w:rPr>
+          <w:rFonts w:hint="eastAsia"/>
+        </w:rPr>
+        <w:t>文献</w:t>
+      </w:r>
+      <w:r>
+        <w:t>[61-62]</w:t>
+      </w:r>
+      <w:r>
+        <w:rPr>
+          <w:rFonts w:hint="eastAsia"/>
+        </w:rPr>
+        <w:t>分别采用</w:t>
+      </w:r>
+      <w:r>
+        <w:t>STATCOM</w:t>
+      </w:r>
+      <w:r>
+        <w:rPr>
+          <w:rFonts w:hint="eastAsia"/>
+        </w:rPr>
+        <w:t>和统一潮流控制器</w:t>
+      </w:r>
+      <w:r>
+        <w:t>(unified power flow controller</w:t>
+      </w:r>
+      <w:r>
+        <w:rPr>
+          <w:rFonts w:hint="eastAsia"/>
+        </w:rPr>
+        <w:t>，</w:t>
+      </w:r>
+      <w:r>
+        <w:t>UPFC)</w:t>
+      </w:r>
+      <w:r>
+        <w:rPr>
+          <w:rFonts w:hint="eastAsia"/>
+        </w:rPr>
+        <w:t>设计了一种次同步振荡主动阻尼控制器，该控制器对于不同振荡场景均具有一定的鲁棒性和抗干扰能力。</w:t>
       </w:r>
     </w:p>
     <w:p>
@@ -14707,103 +13561,782 @@
         <w:rPr>
           <w:rFonts w:hint="eastAsia"/>
         </w:rPr>
-        <w:t>近几年，已经有一些学者考虑将预测控制技术应用于指定谐波消除领域，</w:t>
-      </w:r>
-      <w:r>
-        <w:rPr>
-          <w:rFonts w:hint="eastAsia"/>
-        </w:rPr>
-        <w:t>在文献</w:t>
-      </w:r>
-      <w:r>
+        <w:t>综上，</w:t>
+      </w:r>
+      <w:bookmarkStart w:id="1" w:name="_GoBack"/>
+      <w:bookmarkEnd w:id="1"/>
+      <w:r>
+        <w:rPr>
+          <w:rFonts w:hint="eastAsia"/>
+        </w:rPr>
+        <w:t>学者们一般</w:t>
+      </w:r>
+      <w:r>
+        <w:rPr>
+          <w:rFonts w:hint="eastAsia"/>
+        </w:rPr>
+        <w:t>通过</w:t>
+      </w:r>
+      <w:r>
+        <w:rPr>
+          <w:rFonts w:hint="eastAsia"/>
+        </w:rPr>
+        <w:t>改变海上风电并网系统自身结构参数</w:t>
+      </w:r>
+      <w:r>
+        <w:rPr>
+          <w:rFonts w:hint="eastAsia"/>
+        </w:rPr>
+        <w:t>以抑制宽频振荡</w:t>
+      </w:r>
+      <w:r>
+        <w:rPr>
+          <w:rFonts w:hint="eastAsia"/>
+        </w:rPr>
+        <w:t>，但这一方法</w:t>
+      </w:r>
+      <w:r>
+        <w:rPr>
+          <w:rFonts w:hint="eastAsia"/>
+        </w:rPr>
+        <w:t>的实现不仅会增加硬件成本，</w:t>
+      </w:r>
+      <w:r>
+        <w:rPr>
+          <w:rFonts w:hint="eastAsia"/>
+        </w:rPr>
+        <w:t>而且会改变系统本身的频率特性，进而会造成系统不稳定。</w:t>
+      </w:r>
+      <w:r>
+        <w:rPr>
+          <w:rFonts w:hint="eastAsia"/>
+        </w:rPr>
+        <w:t>针对这一问题，本课题拟提出一种方法，</w:t>
+      </w:r>
+      <w:r>
+        <w:rPr>
+          <w:rFonts w:hint="eastAsia"/>
+        </w:rPr>
+        <w:t>突破思维定势，</w:t>
+      </w:r>
+      <w:r>
+        <w:rPr>
+          <w:rFonts w:hint="eastAsia"/>
+        </w:rPr>
+        <w:t>通过</w:t>
+      </w:r>
+      <w:r>
+        <w:rPr>
+          <w:rFonts w:hint="eastAsia"/>
+        </w:rPr>
+        <w:t>预测控制方法</w:t>
+      </w:r>
+      <w:r>
+        <w:rPr>
+          <w:rFonts w:hint="eastAsia"/>
+        </w:rPr>
+        <w:t>抑制信号源中激发宽频振荡的频率成分，能够在不改变系统</w:t>
+      </w:r>
+      <w:r>
+        <w:rPr>
+          <w:rFonts w:hint="eastAsia"/>
+        </w:rPr>
+        <w:t>自身结构参数</w:t>
+      </w:r>
+      <w:r>
+        <w:rPr>
+          <w:rFonts w:hint="eastAsia"/>
+        </w:rPr>
+        <w:t>的前提下，精准、快速地抑制宽频振荡现象。</w:t>
+      </w:r>
+    </w:p>
+    <w:p>
+      <w:pPr>
+        <w:pStyle w:val="a0"/>
+        <w:rPr>
+          <w:b/>
+        </w:rPr>
+      </w:pPr>
+      <w:r>
+        <w:rPr>
+          <w:rFonts w:hint="eastAsia"/>
+          <w:b/>
+        </w:rPr>
+        <w:t>2</w:t>
+      </w:r>
+      <w:r>
+        <w:rPr>
+          <w:b/>
+        </w:rPr>
+        <w:t>.2</w:t>
+      </w:r>
+      <w:r>
+        <w:rPr>
+          <w:b/>
+        </w:rPr>
+        <w:t xml:space="preserve"> </w:t>
+      </w:r>
+      <w:r>
+        <w:rPr>
+          <w:rFonts w:hint="eastAsia"/>
+          <w:b/>
+        </w:rPr>
+        <w:t>风电</w:t>
+      </w:r>
+      <w:r>
+        <w:rPr>
+          <w:rFonts w:hint="eastAsia"/>
+          <w:b/>
+        </w:rPr>
+        <w:t>换流器</w:t>
+      </w:r>
+      <w:r>
+        <w:rPr>
+          <w:rFonts w:hint="eastAsia"/>
+          <w:b/>
+        </w:rPr>
+        <w:t>中</w:t>
+      </w:r>
+      <w:r>
+        <w:rPr>
+          <w:rFonts w:hint="eastAsia"/>
+          <w:b/>
+          <w:highlight w:val="yellow"/>
+        </w:rPr>
+        <w:t>指定频率成分</w:t>
+      </w:r>
+      <w:r>
+        <w:rPr>
+          <w:rFonts w:hint="eastAsia"/>
+          <w:b/>
+          <w:highlight w:val="yellow"/>
+        </w:rPr>
+        <w:t>的</w:t>
+      </w:r>
+      <w:r>
+        <w:rPr>
+          <w:rFonts w:hint="eastAsia"/>
+          <w:b/>
+          <w:highlight w:val="yellow"/>
+        </w:rPr>
+        <w:t>抑制方法</w:t>
+      </w:r>
+      <w:r>
+        <w:rPr>
+          <w:rFonts w:hint="eastAsia"/>
+          <w:b/>
+          <w:highlight w:val="yellow"/>
+        </w:rPr>
+        <w:t>（洪剑锋论文）</w:t>
+      </w:r>
+      <w:r>
+        <w:rPr>
+          <w:rFonts w:hint="eastAsia"/>
+          <w:b/>
+          <w:highlight w:val="yellow"/>
+        </w:rPr>
+        <w:t>（张旭论文，三电平</w:t>
+      </w:r>
+      <w:r>
+        <w:rPr>
+          <w:rFonts w:hint="eastAsia"/>
+          <w:b/>
+          <w:highlight w:val="yellow"/>
+        </w:rPr>
+        <w:t>P</w:t>
+      </w:r>
+      <w:r>
+        <w:rPr>
+          <w:b/>
+          <w:highlight w:val="yellow"/>
+        </w:rPr>
+        <w:t>WM</w:t>
+      </w:r>
+      <w:r>
+        <w:rPr>
+          <w:rFonts w:hint="eastAsia"/>
+          <w:b/>
+          <w:highlight w:val="yellow"/>
+        </w:rPr>
+        <w:t>）</w:t>
+      </w:r>
+    </w:p>
+    <w:p>
+      <w:pPr>
+        <w:pStyle w:val="a0"/>
+        <w:ind w:firstLineChars="200" w:firstLine="560"/>
+        <w:rPr>
+          <w:rFonts w:ascii="宋体" w:hAnsi="宋体" w:cs="宋体"/>
+          <w:szCs w:val="28"/>
+        </w:rPr>
+      </w:pPr>
+      <w:r>
+        <w:rPr>
+          <w:rFonts w:ascii="宋体" w:hAnsi="宋体" w:cs="宋体" w:hint="eastAsia"/>
+          <w:szCs w:val="28"/>
+        </w:rPr>
+        <w:t>对于海上风电并网系统来说，抑制宽频振荡各谐振频率处的信号源</w:t>
+      </w:r>
+      <w:r>
+        <w:rPr>
+          <w:rFonts w:ascii="宋体" w:hAnsi="宋体" w:cs="宋体" w:hint="eastAsia"/>
+          <w:szCs w:val="28"/>
+        </w:rPr>
+        <w:t>，</w:t>
+      </w:r>
+      <w:r>
+        <w:rPr>
+          <w:rFonts w:ascii="宋体" w:hAnsi="宋体" w:cs="宋体" w:hint="eastAsia"/>
+          <w:szCs w:val="28"/>
+        </w:rPr>
+        <w:t>即可有效减少系统中的宽频</w:t>
+      </w:r>
+      <w:r>
+        <w:rPr>
+          <w:rFonts w:ascii="宋体" w:hAnsi="宋体" w:cs="宋体" w:hint="eastAsia"/>
+          <w:szCs w:val="28"/>
+        </w:rPr>
+        <w:t>振荡</w:t>
+      </w:r>
+      <w:r>
+        <w:rPr>
+          <w:rFonts w:ascii="宋体" w:hAnsi="宋体" w:cs="宋体" w:hint="eastAsia"/>
+          <w:szCs w:val="28"/>
+        </w:rPr>
+        <w:t>。</w:t>
+      </w:r>
+      <w:r>
+        <w:rPr>
+          <w:rFonts w:ascii="宋体" w:hAnsi="宋体" w:cs="宋体" w:hint="eastAsia"/>
+          <w:szCs w:val="28"/>
+        </w:rPr>
+        <w:t>现有文献中</w:t>
+      </w:r>
+      <w:r>
+        <w:rPr>
+          <w:rFonts w:ascii="宋体" w:hAnsi="宋体" w:cs="宋体" w:hint="eastAsia"/>
+          <w:szCs w:val="28"/>
+        </w:rPr>
+        <w:t>已经有一些能够</w:t>
+      </w:r>
+      <w:r>
+        <w:rPr>
+          <w:rFonts w:ascii="宋体" w:hAnsi="宋体" w:cs="宋体" w:hint="eastAsia"/>
+          <w:szCs w:val="28"/>
+        </w:rPr>
+        <w:t>消除指定频率成分</w:t>
+      </w:r>
+      <w:r>
+        <w:rPr>
+          <w:rFonts w:ascii="宋体" w:hAnsi="宋体" w:cs="宋体" w:hint="eastAsia"/>
+          <w:szCs w:val="28"/>
+        </w:rPr>
+        <w:t>的方法</w:t>
+      </w:r>
+      <w:r>
+        <w:rPr>
+          <w:rFonts w:ascii="宋体" w:hAnsi="宋体" w:cs="宋体" w:hint="eastAsia"/>
+          <w:szCs w:val="28"/>
+        </w:rPr>
+        <w:t>，</w:t>
+      </w:r>
+      <w:r>
+        <w:rPr>
+          <w:rFonts w:ascii="宋体" w:hAnsi="宋体" w:cs="宋体" w:hint="eastAsia"/>
+          <w:szCs w:val="28"/>
+        </w:rPr>
+        <w:t>使用较广的为</w:t>
+      </w:r>
+      <w:r>
+        <w:rPr>
+          <w:rFonts w:ascii="宋体" w:hAnsi="宋体" w:cs="宋体" w:hint="eastAsia"/>
+          <w:szCs w:val="28"/>
+        </w:rPr>
+        <w:t>指定谐波消除脉宽调制技术</w:t>
+      </w:r>
+      <w:r>
+        <w:rPr>
+          <w:rFonts w:ascii="宋体" w:hAnsi="宋体" w:cs="宋体"/>
+          <w:szCs w:val="28"/>
+        </w:rPr>
+        <w:t>(selective harmonic elimination pulse width modulation，SHEPWM)</w:t>
+      </w:r>
+      <w:r>
+        <w:rPr>
+          <w:rFonts w:ascii="宋体" w:hAnsi="宋体" w:cs="宋体" w:hint="eastAsia"/>
+          <w:szCs w:val="28"/>
+        </w:rPr>
+        <w:t>，该方法可以精确</w:t>
+      </w:r>
+      <w:r>
+        <w:rPr>
+          <w:rFonts w:ascii="宋体" w:hAnsi="宋体" w:cs="宋体"/>
+          <w:szCs w:val="28"/>
+        </w:rPr>
+        <w:t>消除指定</w:t>
+      </w:r>
+      <w:r>
+        <w:rPr>
+          <w:rFonts w:ascii="宋体" w:hAnsi="宋体" w:cs="宋体" w:hint="eastAsia"/>
+          <w:szCs w:val="28"/>
+        </w:rPr>
+        <w:t>频率成分</w:t>
+      </w:r>
+      <w:r>
+        <w:rPr>
+          <w:rFonts w:ascii="宋体" w:hAnsi="宋体" w:cs="宋体"/>
+          <w:szCs w:val="28"/>
+          <w:highlight w:val="yellow"/>
+        </w:rPr>
         <w:t>[</w:t>
       </w:r>
       <w:r>
         <w:rPr>
+          <w:rFonts w:ascii="宋体" w:hAnsi="宋体" w:cs="宋体" w:hint="eastAsia"/>
+          <w:szCs w:val="28"/>
           <w:highlight w:val="yellow"/>
         </w:rPr>
-        <w:t>89</w:t>
-      </w:r>
-      <w:r>
-        <w:rPr>
-          <w:rFonts w:hint="eastAsia"/>
+        <w:t>外专</w:t>
+      </w:r>
+      <w:r>
+        <w:rPr>
+          <w:rFonts w:ascii="宋体" w:hAnsi="宋体" w:cs="宋体"/>
+          <w:szCs w:val="28"/>
           <w:highlight w:val="yellow"/>
         </w:rPr>
-        <w:t>洪剑锋大论文</w:t>
-      </w:r>
-      <w:r>
-        <w:t>]</w:t>
-      </w:r>
-      <w:r>
-        <w:t>中，提出了一种模型预测控制来补偿死区时间引</w:t>
-      </w:r>
-      <w:r>
-        <w:rPr>
-          <w:rFonts w:hint="eastAsia"/>
-        </w:rPr>
-        <w:t>起的低次谐波。然而该方法仅考虑抑制死区时间引起的低次谐波，而不能抑制其他因素（如电网背景谐波）引起的低次谐波。</w:t>
-      </w:r>
-      <w:r>
-        <w:rPr>
-          <w:rFonts w:hint="eastAsia"/>
-        </w:rPr>
-        <w:t>文献</w:t>
-      </w:r>
-      <w:r>
-        <w:rPr>
-          <w:rFonts w:hint="eastAsia"/>
+        <w:t>7-9]</w:t>
+      </w:r>
+      <w:r>
+        <w:rPr>
+          <w:rFonts w:ascii="宋体" w:hAnsi="宋体" w:cs="宋体" w:hint="eastAsia"/>
+          <w:szCs w:val="28"/>
           <w:highlight w:val="yellow"/>
         </w:rPr>
-        <w:t>【洪剑锋小论文】</w:t>
-      </w:r>
-      <w:r>
-        <w:rPr>
-          <w:rFonts w:hint="eastAsia"/>
-        </w:rPr>
-        <w:t>提出一种带有新型谐波抑制策略的改进预测控制方法，谐波抑制这一目标被添加到</w:t>
-      </w:r>
-      <w:r>
-        <w:rPr>
-          <w:rFonts w:hint="eastAsia"/>
-        </w:rPr>
-        <w:t>代价函数中</w:t>
-      </w:r>
-      <w:r>
-        <w:rPr>
-          <w:rFonts w:hint="eastAsia"/>
-        </w:rPr>
-        <w:t>，通过调整代价函数当中的权重系数</w:t>
-      </w:r>
-      <w:r>
-        <w:rPr>
-          <w:rFonts w:hint="eastAsia"/>
-        </w:rPr>
-        <w:t>即可实现特定频率成分的抑制</w:t>
-      </w:r>
-      <w:r>
-        <w:rPr>
-          <w:rFonts w:hint="eastAsia"/>
-        </w:rPr>
-        <w:t>，但是该方法的谐波提取策略动</w:t>
-      </w:r>
-      <w:r>
-        <w:rPr>
-          <w:rFonts w:hint="eastAsia"/>
+        <w:t>【洪剑锋大论文8</w:t>
+      </w:r>
+      <w:r>
+        <w:rPr>
+          <w:rFonts w:ascii="宋体" w:hAnsi="宋体" w:cs="宋体"/>
+          <w:szCs w:val="28"/>
+          <w:highlight w:val="yellow"/>
+        </w:rPr>
+        <w:t>5</w:t>
+      </w:r>
+      <w:r>
+        <w:rPr>
+          <w:rFonts w:ascii="宋体" w:hAnsi="宋体" w:cs="宋体" w:hint="eastAsia"/>
+          <w:szCs w:val="28"/>
+          <w:highlight w:val="yellow"/>
+        </w:rPr>
+        <w:t>-</w:t>
+      </w:r>
+      <w:r>
+        <w:rPr>
+          <w:rFonts w:ascii="宋体" w:hAnsi="宋体" w:cs="宋体"/>
+          <w:szCs w:val="28"/>
+          <w:highlight w:val="yellow"/>
+        </w:rPr>
+        <w:t>87</w:t>
+      </w:r>
+      <w:r>
+        <w:rPr>
+          <w:rFonts w:ascii="宋体" w:hAnsi="宋体" w:cs="宋体" w:hint="eastAsia"/>
+          <w:szCs w:val="28"/>
+          <w:highlight w:val="yellow"/>
+        </w:rPr>
+        <w:t>】</w:t>
+      </w:r>
+      <w:r>
+        <w:rPr>
+          <w:rFonts w:ascii="宋体" w:hAnsi="宋体" w:cs="宋体"/>
+          <w:szCs w:val="28"/>
+        </w:rPr>
+        <w:t>，但</w:t>
+      </w:r>
+      <w:r>
+        <w:rPr>
+          <w:rFonts w:ascii="宋体" w:hAnsi="宋体" w:cs="宋体" w:hint="eastAsia"/>
+          <w:szCs w:val="28"/>
+        </w:rPr>
+        <w:t>这一方法应用</w:t>
+      </w:r>
+      <w:r>
+        <w:rPr>
+          <w:rFonts w:ascii="宋体" w:hAnsi="宋体" w:cs="宋体"/>
+          <w:szCs w:val="28"/>
+        </w:rPr>
+        <w:t>在工程实际中存在一些问题。首先，SHEPWM技术的实时性较差，用于求解SHEPWM开关角的方程属于非线性超越方程，很难实时求解开关角。其次，SHEPWM技术属于一种开环调制策略，无法进行自动补偿，其控制</w:t>
+      </w:r>
+      <w:r>
+        <w:rPr>
+          <w:rFonts w:ascii="宋体" w:hAnsi="宋体" w:cs="宋体"/>
+          <w:szCs w:val="28"/>
         </w:rPr>
         <w:lastRenderedPageBreak/>
-        <w:t>态特性不强，响应外界变化的调整时间较长</w:t>
-      </w:r>
-      <w:r>
-        <w:rPr>
-          <w:rFonts w:hint="eastAsia"/>
+        <w:t>效果受电网背景谐波等外界因素影响较大，系统的稳定性不高，响应时间相对较长。</w:t>
+      </w:r>
+    </w:p>
+    <w:p>
+      <w:pPr>
+        <w:pStyle w:val="a0"/>
+        <w:ind w:firstLineChars="200" w:firstLine="560"/>
+        <w:rPr>
+          <w:rFonts w:ascii="宋体" w:hAnsi="宋体" w:cs="宋体"/>
+        </w:rPr>
+      </w:pPr>
+      <w:r>
+        <w:rPr>
+          <w:rFonts w:ascii="宋体" w:hAnsi="宋体" w:cs="宋体"/>
+          <w:bCs/>
+        </w:rPr>
+        <w:t>针对上述</w:t>
+      </w:r>
+      <w:r>
+        <w:rPr>
+          <w:rFonts w:ascii="宋体" w:hAnsi="宋体" w:cs="宋体" w:hint="eastAsia"/>
+          <w:bCs/>
+        </w:rPr>
+        <w:t>S</w:t>
+      </w:r>
+      <w:r>
+        <w:rPr>
+          <w:rFonts w:ascii="宋体" w:hAnsi="宋体" w:cs="宋体"/>
+          <w:bCs/>
+        </w:rPr>
+        <w:t>HEPWM</w:t>
+      </w:r>
+      <w:r>
+        <w:rPr>
+          <w:rFonts w:ascii="宋体" w:hAnsi="宋体" w:cs="宋体" w:hint="eastAsia"/>
+          <w:bCs/>
+        </w:rPr>
+        <w:t>技术</w:t>
+      </w:r>
+      <w:r>
+        <w:rPr>
+          <w:rFonts w:ascii="宋体" w:hAnsi="宋体" w:cs="宋体"/>
+          <w:bCs/>
+        </w:rPr>
+        <w:t>存在的问题，</w:t>
+      </w:r>
+      <w:r>
+        <w:rPr>
+          <w:rFonts w:ascii="宋体" w:hAnsi="宋体" w:cs="宋体" w:hint="eastAsia"/>
+          <w:bCs/>
+        </w:rPr>
+        <w:t>一些学者考虑使用</w:t>
+      </w:r>
+      <w:r>
+        <w:rPr>
+          <w:rFonts w:ascii="宋体" w:hAnsi="宋体" w:cs="宋体" w:hint="eastAsia"/>
+          <w:bCs/>
+        </w:rPr>
+        <w:t>预测控制技术</w:t>
+      </w:r>
+      <w:r>
+        <w:rPr>
+          <w:rFonts w:ascii="宋体" w:hAnsi="宋体" w:cs="宋体" w:hint="eastAsia"/>
+          <w:bCs/>
+        </w:rPr>
+        <w:t>实现指定频率成分的抑制</w:t>
+      </w:r>
+      <w:r>
+        <w:rPr>
+          <w:rFonts w:ascii="宋体" w:hAnsi="宋体" w:cs="宋体" w:hint="eastAsia"/>
+          <w:bCs/>
         </w:rPr>
         <w:t>。</w:t>
       </w:r>
       <w:r>
         <w:rPr>
-          <w:rFonts w:hint="eastAsia"/>
-        </w:rPr>
-        <w:t>此外，通过该方法抑制的谐波能量会随机分布到未经抑制的各次谐波上，影响电网的电能质量。</w:t>
+          <w:rFonts w:ascii="宋体" w:hAnsi="宋体" w:cs="宋体"/>
+          <w:bCs/>
+        </w:rPr>
+        <w:t>Holtz教授于1983年首次将预测控制方法引入到电力电子领域中,</w:t>
+      </w:r>
+      <w:r>
+        <w:rPr>
+          <w:rFonts w:ascii="宋体" w:hAnsi="宋体" w:cs="宋体"/>
+        </w:rPr>
+        <w:t>为预测控制在电力电子领域的应用奠定了基础</w:t>
+      </w:r>
+      <w:r>
+        <w:rPr>
+          <w:rFonts w:ascii="宋体" w:hAnsi="宋体" w:cs="宋体"/>
+          <w:highlight w:val="yellow"/>
+          <w:vertAlign w:val="superscript"/>
+        </w:rPr>
+        <w:t>[</w:t>
+      </w:r>
+      <w:r>
+        <w:rPr>
+          <w:rFonts w:ascii="宋体" w:hAnsi="宋体" w:cs="宋体" w:hint="eastAsia"/>
+          <w:highlight w:val="yellow"/>
+          <w:vertAlign w:val="superscript"/>
+        </w:rPr>
+        <w:t>外专</w:t>
+      </w:r>
+      <w:r>
+        <w:rPr>
+          <w:rFonts w:ascii="宋体" w:hAnsi="宋体" w:cs="宋体"/>
+          <w:highlight w:val="yellow"/>
+          <w:vertAlign w:val="superscript"/>
+        </w:rPr>
+        <w:t>10]</w:t>
+      </w:r>
+      <w:r>
+        <w:rPr>
+          <w:rFonts w:ascii="宋体" w:hAnsi="宋体" w:cs="宋体"/>
+        </w:rPr>
+        <w:t>。受限于芯片的计算性能，预测控制方法在早期没有引起足够的重视，近年来，随着微处理器的迅猛发展，预测控制方法在电力电子领域获得了越来越多的关注，逐渐成为当今的研究热点</w:t>
+      </w:r>
+      <w:r>
+        <w:rPr>
+          <w:rFonts w:ascii="宋体" w:hAnsi="宋体" w:cs="宋体"/>
+          <w:highlight w:val="yellow"/>
+          <w:vertAlign w:val="superscript"/>
+        </w:rPr>
+        <w:t>[</w:t>
+      </w:r>
+      <w:r>
+        <w:rPr>
+          <w:rFonts w:ascii="宋体" w:hAnsi="宋体" w:cs="宋体" w:hint="eastAsia"/>
+          <w:highlight w:val="yellow"/>
+          <w:vertAlign w:val="superscript"/>
+        </w:rPr>
+        <w:t>外专</w:t>
+      </w:r>
+      <w:r>
+        <w:rPr>
+          <w:rFonts w:ascii="宋体" w:hAnsi="宋体" w:cs="宋体"/>
+          <w:highlight w:val="yellow"/>
+          <w:vertAlign w:val="superscript"/>
+        </w:rPr>
+        <w:t>11]</w:t>
+      </w:r>
+      <w:r>
+        <w:rPr>
+          <w:rFonts w:ascii="宋体" w:hAnsi="宋体" w:cs="宋体"/>
+        </w:rPr>
+        <w:t>。</w:t>
+      </w:r>
+      <w:r>
+        <w:t>Kennel</w:t>
+      </w:r>
+      <w:r>
+        <w:t>教授</w:t>
+      </w:r>
+      <w:r>
+        <w:t>2005</w:t>
+      </w:r>
+      <w:r>
+        <w:t>年开始研究预测控制，于文献</w:t>
+      </w:r>
+      <w:r>
+        <w:rPr>
+          <w:highlight w:val="yellow"/>
+        </w:rPr>
+        <w:t>[</w:t>
+      </w:r>
+      <w:r>
+        <w:rPr>
+          <w:rFonts w:hint="eastAsia"/>
+          <w:highlight w:val="yellow"/>
+        </w:rPr>
+        <w:t>基金</w:t>
+      </w:r>
+      <w:r>
+        <w:rPr>
+          <w:highlight w:val="yellow"/>
+        </w:rPr>
+        <w:t>12]</w:t>
+      </w:r>
+      <w:r>
+        <w:t>中提出了代价函数（</w:t>
+      </w:r>
+      <w:r>
+        <w:t>cost</w:t>
+      </w:r>
+      <w:r>
+        <w:rPr>
+          <w:rFonts w:ascii="宋体" w:hAnsi="宋体" w:cs="宋体" w:hint="eastAsia"/>
+        </w:rPr>
+        <w:t xml:space="preserve"> </w:t>
+      </w:r>
+      <w:r>
+        <w:t>function</w:t>
+      </w:r>
+      <w:r>
+        <w:t>）的概念。</w:t>
+      </w:r>
+      <w:r>
+        <w:t>Rodriguez</w:t>
+      </w:r>
+      <w:r>
+        <w:t>教授于文献</w:t>
+      </w:r>
+      <w:r>
+        <w:rPr>
+          <w:highlight w:val="yellow"/>
+        </w:rPr>
+        <w:t>[</w:t>
+      </w:r>
+      <w:r>
+        <w:rPr>
+          <w:rFonts w:hint="eastAsia"/>
+          <w:highlight w:val="yellow"/>
+        </w:rPr>
+        <w:t>基金</w:t>
+      </w:r>
+      <w:r>
+        <w:rPr>
+          <w:highlight w:val="yellow"/>
+        </w:rPr>
+        <w:t>13]</w:t>
+      </w:r>
+      <w:r>
+        <w:t>中明确提出了有限控制集模型预测</w:t>
+      </w:r>
+      <w:r>
+        <w:rPr>
+          <w:rFonts w:hint="eastAsia"/>
+        </w:rPr>
+        <w:t>控制（</w:t>
+      </w:r>
+      <w:r>
+        <w:t>FCS-MPC</w:t>
+      </w:r>
+      <w:r>
+        <w:t>）的概念，将预测控制在理论上进一步升华，提出了一种具有</w:t>
+      </w:r>
+      <w:r>
+        <w:rPr>
+          <w:rFonts w:hint="eastAsia"/>
+        </w:rPr>
+        <w:t>统一数学形式的代价函数表达式（如式</w:t>
+      </w:r>
+      <w:r>
+        <w:fldChar w:fldCharType="begin"/>
+      </w:r>
+      <w:r>
+        <w:instrText xml:space="preserve"> </w:instrText>
+      </w:r>
+      <w:r>
+        <w:rPr>
+          <w:rFonts w:hint="eastAsia"/>
+        </w:rPr>
+        <w:instrText>GOTOBUTTON ZEqnNum234579  \* MERGEFORMAT</w:instrText>
+      </w:r>
+      <w:r>
+        <w:instrText xml:space="preserve"> </w:instrText>
+      </w:r>
+      <w:r>
+        <w:fldChar w:fldCharType="begin"/>
+      </w:r>
+      <w:r>
+        <w:instrText xml:space="preserve"> REF ZEqnNum234579 \* Charformat \! \* MERGEFORMAT </w:instrText>
+      </w:r>
+      <w:r>
+        <w:fldChar w:fldCharType="separate"/>
+      </w:r>
+      <w:r>
+        <w:instrText>(1)</w:instrText>
+      </w:r>
+      <w:r>
+        <w:fldChar w:fldCharType="end"/>
+      </w:r>
+      <w:r>
+        <w:fldChar w:fldCharType="end"/>
+      </w:r>
+      <w:r>
+        <w:rPr>
+          <w:rFonts w:hint="eastAsia"/>
+        </w:rPr>
+        <w:t>）</w:t>
+      </w:r>
+      <w:r>
+        <w:t>，使其从一种工程方法上升为一种</w:t>
+      </w:r>
+      <w:r>
+        <w:rPr>
+          <w:rFonts w:hint="eastAsia"/>
+        </w:rPr>
+        <w:t>电力电子领域普遍适用的控制理论</w:t>
+      </w:r>
+      <w:r>
+        <w:rPr>
+          <w:rFonts w:hint="eastAsia"/>
+        </w:rPr>
+        <w:t>。</w:t>
+      </w:r>
+    </w:p>
+    <w:p>
+      <w:pPr>
+        <w:pStyle w:val="MTDisplayEquation"/>
+      </w:pPr>
+      <w:r>
+        <w:tab/>
+      </w:r>
+      <w:r>
+        <w:rPr>
+          <w:position w:val="-16"/>
+        </w:rPr>
+        <w:object w:dxaOrig="4280" w:dyaOrig="440">
+          <v:shape id="_x0000_i1026" type="#_x0000_t75" style="width:214pt;height:21.75pt" o:ole="">
+            <v:imagedata r:id="rId23" o:title=""/>
+          </v:shape>
+          <o:OLEObject Type="Embed" ProgID="Equation.DSMT4" ShapeID="_x0000_i1026" DrawAspect="Content" ObjectID="_1717786545" r:id="rId24"/>
+        </w:object>
+      </w:r>
+      <w:r>
+        <w:tab/>
+      </w:r>
+      <w:r>
+        <w:fldChar w:fldCharType="begin"/>
+      </w:r>
+      <w:r>
+        <w:instrText xml:space="preserve"> MACROBUTTON MTPlaceRef \* MERGEFORMAT </w:instrText>
+      </w:r>
+      <w:r>
+        <w:fldChar w:fldCharType="begin"/>
+      </w:r>
+      <w:r>
+        <w:instrText xml:space="preserve"> SEQ MTEqn \h \* MERGEFORMAT </w:instrText>
+      </w:r>
+      <w:r>
+        <w:fldChar w:fldCharType="end"/>
+      </w:r>
+      <w:bookmarkStart w:id="2" w:name="ZEqnNum234579"/>
+      <w:r>
+        <w:instrText>(</w:instrText>
+      </w:r>
+      <w:r>
+        <w:fldChar w:fldCharType="begin"/>
+      </w:r>
+      <w:r>
+        <w:instrText xml:space="preserve"> SEQ MTEqn \c \* Arabic \* MERGEFORMAT </w:instrText>
+      </w:r>
+      <w:r>
+        <w:fldChar w:fldCharType="separate"/>
+      </w:r>
+      <w:r>
+        <w:rPr>
+          <w:noProof/>
+        </w:rPr>
+        <w:instrText>1</w:instrText>
+      </w:r>
+      <w:r>
+        <w:rPr>
+          <w:noProof/>
+        </w:rPr>
+        <w:fldChar w:fldCharType="end"/>
+      </w:r>
+      <w:r>
+        <w:instrText>)</w:instrText>
+      </w:r>
+      <w:bookmarkEnd w:id="2"/>
+      <w:r>
+        <w:fldChar w:fldCharType="end"/>
       </w:r>
     </w:p>
     <w:p>
@@ -14815,108 +14348,47 @@
         <w:rPr>
           <w:rFonts w:hint="eastAsia"/>
         </w:rPr>
-        <w:t>值得注意的是，虽然</w:t>
-      </w:r>
-      <w:r>
-        <w:rPr>
-          <w:rFonts w:hint="eastAsia"/>
-        </w:rPr>
-        <w:t>预测控制方法</w:t>
-      </w:r>
-      <w:r>
-        <w:t>具有多目标优化的能力，但</w:t>
-      </w:r>
-      <w:r>
-        <w:rPr>
-          <w:rFonts w:hint="eastAsia"/>
-        </w:rPr>
-        <w:t>目前仍未构建标准的</w:t>
-      </w:r>
-      <w:r>
-        <w:rPr>
-          <w:rFonts w:hint="eastAsia"/>
-        </w:rPr>
-        <w:t>权重系数</w:t>
-      </w:r>
-      <w:r>
-        <w:rPr>
-          <w:rFonts w:hint="eastAsia"/>
-        </w:rPr>
-        <w:t>调整策略</w:t>
+        <w:t>由于其非线性控制、多目标优化能力、先进的动态响应和稳定的精密度等方面的卓越表现近年来使其在高压直流输电</w:t>
       </w:r>
       <w:r>
         <w:rPr>
           <w:highlight w:val="yellow"/>
         </w:rPr>
-        <w:t>[</w:t>
-      </w:r>
-      <w:r>
-        <w:rPr>
-          <w:rFonts w:hint="eastAsia"/>
+        <w:t>[100][101]</w:t>
+      </w:r>
+      <w:r>
+        <w:rPr>
           <w:highlight w:val="yellow"/>
         </w:rPr>
-        <w:t>张旭</w:t>
+        <w:t>、风力发电</w:t>
       </w:r>
       <w:r>
         <w:rPr>
           <w:highlight w:val="yellow"/>
         </w:rPr>
-        <w:t>114]-[117]</w:t>
-      </w:r>
-      <w:r>
-        <w:t>。</w:t>
-      </w:r>
-      <w:r>
-        <w:rPr>
-          <w:rFonts w:hint="eastAsia"/>
-        </w:rPr>
-        <w:t>在</w:t>
-      </w:r>
-      <w:r>
-        <w:rPr>
-          <w:rFonts w:hint="eastAsia"/>
-        </w:rPr>
-        <w:t>海上风电并网</w:t>
-      </w:r>
-      <w:r>
-        <w:rPr>
-          <w:rFonts w:hint="eastAsia"/>
-        </w:rPr>
-        <w:t>系统中，需要控</w:t>
-      </w:r>
-      <w:r>
-        <w:rPr>
-          <w:rFonts w:hint="eastAsia"/>
-        </w:rPr>
-        <w:t>制的目标包括并网电流、并网谐波、开关频率等，</w:t>
-      </w:r>
-      <w:r>
-        <w:rPr>
-          <w:rFonts w:hint="eastAsia"/>
-        </w:rPr>
-        <w:t>多个目标的协调控制需要使用多个权重系数，由于各个目标之间相互影响、相互制约，这导致权重系数的选择成为一个难题</w:t>
-      </w:r>
-      <w:r>
-        <w:rPr>
+        <w:t>[102][103]</w:t>
+      </w:r>
+      <w:r>
+        <w:t>、</w:t>
+      </w:r>
+      <w:r>
+        <w:rPr>
+          <w:rFonts w:hint="eastAsia"/>
+        </w:rPr>
+        <w:t>逆变电源等领域得到广泛研究</w:t>
+      </w:r>
+      <w:r>
+        <w:rPr>
+          <w:rFonts w:hint="eastAsia"/>
           <w:highlight w:val="yellow"/>
         </w:rPr>
-        <w:t>[</w:t>
-      </w:r>
-      <w:proofErr w:type="gramStart"/>
-      <w:r>
-        <w:rPr>
+        <w:t>（张旭论文）</w:t>
+      </w:r>
+      <w:r>
+        <w:rPr>
+          <w:rFonts w:hint="eastAsia"/>
           <w:highlight w:val="yellow"/>
         </w:rPr>
-        <w:t>外专</w:t>
-      </w:r>
-      <w:proofErr w:type="gramEnd"/>
-      <w:r>
-        <w:rPr>
-          <w:highlight w:val="yellow"/>
-        </w:rPr>
-        <w:t>31]</w:t>
-      </w:r>
-      <w:r>
         <w:t>。</w:t>
       </w:r>
     </w:p>
@@ -14929,49 +14401,84 @@
         <w:rPr>
           <w:rFonts w:hint="eastAsia"/>
         </w:rPr>
-        <w:t>综上所述，现有基于预测控制的谐波抑制策略均存在一些不足，并且关于模型预测控制的谐波抑制策略</w:t>
-      </w:r>
-      <w:r>
-        <w:rPr>
-          <w:rFonts w:hint="eastAsia"/>
-        </w:rPr>
-        <w:t>、权重调节策略研究</w:t>
-      </w:r>
-      <w:r>
-        <w:rPr>
-          <w:rFonts w:hint="eastAsia"/>
-        </w:rPr>
-        <w:t>较少</w:t>
-      </w:r>
-      <w:r>
-        <w:rPr>
-          <w:rFonts w:hint="eastAsia"/>
-        </w:rPr>
-        <w:t>，</w:t>
-      </w:r>
-      <w:r>
-        <w:rPr>
-          <w:rFonts w:hint="eastAsia"/>
-        </w:rPr>
-        <w:t>难以基于现有方法解决</w:t>
-      </w:r>
-      <w:r>
-        <w:rPr>
-          <w:rFonts w:hint="eastAsia"/>
-        </w:rPr>
-        <w:t>海上风电并网系统</w:t>
-      </w:r>
-      <w:r>
-        <w:rPr>
-          <w:rFonts w:hint="eastAsia"/>
-        </w:rPr>
-        <w:t>指定频率成分抑制的</w:t>
-      </w:r>
-      <w:r>
-        <w:rPr>
-          <w:rFonts w:hint="eastAsia"/>
-        </w:rPr>
-        <w:t>问题</w:t>
+        <w:t>近几年，已经有一些学者考虑将预测控制技术应用于指定谐波消除领域，</w:t>
+      </w:r>
+      <w:r>
+        <w:rPr>
+          <w:rFonts w:hint="eastAsia"/>
+        </w:rPr>
+        <w:t>在文献</w:t>
+      </w:r>
+      <w:r>
+        <w:t>[</w:t>
+      </w:r>
+      <w:r>
+        <w:rPr>
+          <w:highlight w:val="yellow"/>
+        </w:rPr>
+        <w:t>89</w:t>
+      </w:r>
+      <w:r>
+        <w:rPr>
+          <w:rFonts w:hint="eastAsia"/>
+          <w:highlight w:val="yellow"/>
+        </w:rPr>
+        <w:t>洪剑锋大论文</w:t>
+      </w:r>
+      <w:r>
+        <w:t>]</w:t>
+      </w:r>
+      <w:r>
+        <w:t>中，提出了一种模型预测控制来补偿死区时间引</w:t>
+      </w:r>
+      <w:r>
+        <w:rPr>
+          <w:rFonts w:hint="eastAsia"/>
+        </w:rPr>
+        <w:t>起的低次谐波。然而该方法仅考虑抑制死区时间引起的低次谐波，而不能抑制其他因素（如电网背景谐波）引起的低次谐波。</w:t>
+      </w:r>
+      <w:r>
+        <w:rPr>
+          <w:rFonts w:hint="eastAsia"/>
+        </w:rPr>
+        <w:t>文献</w:t>
+      </w:r>
+      <w:r>
+        <w:rPr>
+          <w:rFonts w:hint="eastAsia"/>
+          <w:highlight w:val="yellow"/>
+        </w:rPr>
+        <w:t>【洪剑锋小论文】</w:t>
+      </w:r>
+      <w:r>
+        <w:rPr>
+          <w:rFonts w:hint="eastAsia"/>
+        </w:rPr>
+        <w:t>提出一种带有新型谐波抑制策略的改进预测控制方法，谐波抑制这一目标被添加到</w:t>
+      </w:r>
+      <w:r>
+        <w:rPr>
+          <w:rFonts w:hint="eastAsia"/>
+        </w:rPr>
+        <w:t>代价函数中</w:t>
+      </w:r>
+      <w:r>
+        <w:rPr>
+          <w:rFonts w:hint="eastAsia"/>
+        </w:rPr>
+        <w:t>，通过调整代价函数当中的权重系数</w:t>
+      </w:r>
+      <w:r>
+        <w:rPr>
+          <w:rFonts w:hint="eastAsia"/>
+        </w:rPr>
+        <w:t>即可实现特定频率成分的抑制</w:t>
+      </w:r>
+      <w:r>
+        <w:rPr>
+          <w:rFonts w:hint="eastAsia"/>
+        </w:rPr>
+        <w:t>，但是该方法的谐波提取策略动态特性不强，响应外界变化的调整时间较长</w:t>
       </w:r>
       <w:r>
         <w:rPr>
@@ -14983,57 +14490,14 @@
         <w:rPr>
           <w:rFonts w:hint="eastAsia"/>
         </w:rPr>
-        <w:t>因此，</w:t>
-      </w:r>
-      <w:r>
-        <w:rPr>
-          <w:rFonts w:hint="eastAsia"/>
-        </w:rPr>
-        <w:t>基于模型预测控制的谐波抑制问题亟需解决。</w:t>
-      </w:r>
-    </w:p>
-    <w:p>
-      <w:pPr>
-        <w:pStyle w:val="a0"/>
-        <w:rPr>
-          <w:b/>
-        </w:rPr>
-      </w:pPr>
-      <w:r>
-        <w:rPr>
-          <w:rFonts w:hint="eastAsia"/>
-          <w:b/>
-        </w:rPr>
-        <w:t>2</w:t>
-      </w:r>
-      <w:r>
-        <w:rPr>
-          <w:b/>
-        </w:rPr>
-        <w:t xml:space="preserve">.3 </w:t>
-      </w:r>
-      <w:r>
-        <w:rPr>
-          <w:rFonts w:hint="eastAsia"/>
-          <w:b/>
-        </w:rPr>
-        <w:t>基于权重系数的指定频率成分抑制方法</w:t>
-      </w:r>
-      <w:r>
-        <w:rPr>
-          <w:rFonts w:hint="eastAsia"/>
-          <w:b/>
-          <w:highlight w:val="yellow"/>
-        </w:rPr>
-        <w:t>（</w:t>
-      </w:r>
-      <w:r>
-        <w:rPr>
-          <w:rFonts w:hint="eastAsia"/>
-          <w:b/>
-          <w:highlight w:val="yellow"/>
-        </w:rPr>
-        <w:t>基金）</w:t>
+        <w:t>此外，通过该方法抑制的谐波能量会</w:t>
+      </w:r>
+      <w:r>
+        <w:rPr>
+          <w:rFonts w:hint="eastAsia"/>
+        </w:rPr>
+        <w:lastRenderedPageBreak/>
+        <w:t>随机分布到未经抑制的各次谐波上，影响电网的电能质量。</w:t>
       </w:r>
     </w:p>
     <w:p>
@@ -15045,19 +14509,107 @@
         <w:rPr>
           <w:rFonts w:hint="eastAsia"/>
         </w:rPr>
-        <w:t>预测控制往往需要对多个目标进行寻优并遍历开关状态，计算量大，严重降低了系统的实时性。针对这一问题，国内外研究人员主要从候选</w:t>
-      </w:r>
-      <w:r>
-        <w:rPr>
-          <w:rFonts w:hint="eastAsia"/>
-        </w:rPr>
-        <w:t>开关状态</w:t>
-      </w:r>
-      <w:r>
-        <w:rPr>
-          <w:rFonts w:hint="eastAsia"/>
-        </w:rPr>
-        <w:t>集缩减和预测过程优化两个方面展开了研究。在保证系统性能的基础上，减少了计算量，提高了系统的实时性。</w:t>
+        <w:t>值得注意的是，虽然</w:t>
+      </w:r>
+      <w:r>
+        <w:rPr>
+          <w:rFonts w:hint="eastAsia"/>
+        </w:rPr>
+        <w:t>预测控制方法</w:t>
+      </w:r>
+      <w:r>
+        <w:t>具有多目标优化的能力，但</w:t>
+      </w:r>
+      <w:r>
+        <w:rPr>
+          <w:rFonts w:hint="eastAsia"/>
+        </w:rPr>
+        <w:t>目前仍未构建标准的</w:t>
+      </w:r>
+      <w:r>
+        <w:rPr>
+          <w:rFonts w:hint="eastAsia"/>
+        </w:rPr>
+        <w:t>权重系数</w:t>
+      </w:r>
+      <w:r>
+        <w:rPr>
+          <w:rFonts w:hint="eastAsia"/>
+        </w:rPr>
+        <w:t>调整策略</w:t>
+      </w:r>
+      <w:r>
+        <w:rPr>
+          <w:highlight w:val="yellow"/>
+        </w:rPr>
+        <w:t>[</w:t>
+      </w:r>
+      <w:r>
+        <w:rPr>
+          <w:rFonts w:hint="eastAsia"/>
+          <w:highlight w:val="yellow"/>
+        </w:rPr>
+        <w:t>张旭</w:t>
+      </w:r>
+      <w:r>
+        <w:rPr>
+          <w:highlight w:val="yellow"/>
+        </w:rPr>
+        <w:t>114]-[117]</w:t>
+      </w:r>
+      <w:r>
+        <w:t>。</w:t>
+      </w:r>
+      <w:r>
+        <w:rPr>
+          <w:rFonts w:hint="eastAsia"/>
+        </w:rPr>
+        <w:t>在</w:t>
+      </w:r>
+      <w:r>
+        <w:rPr>
+          <w:rFonts w:hint="eastAsia"/>
+        </w:rPr>
+        <w:t>海上风电并网</w:t>
+      </w:r>
+      <w:r>
+        <w:rPr>
+          <w:rFonts w:hint="eastAsia"/>
+        </w:rPr>
+        <w:t>系统中，需要控</w:t>
+      </w:r>
+      <w:r>
+        <w:rPr>
+          <w:rFonts w:hint="eastAsia"/>
+        </w:rPr>
+        <w:t>制的目标包括并网电流、并网谐波、开关频率等，</w:t>
+      </w:r>
+      <w:r>
+        <w:rPr>
+          <w:rFonts w:hint="eastAsia"/>
+        </w:rPr>
+        <w:t>多个目标的协调控制需要使用多个权重系数，由于各个目标之间相互影响、相互制约，这导致权重系数的选择成为一个难题</w:t>
+      </w:r>
+      <w:r>
+        <w:rPr>
+          <w:highlight w:val="yellow"/>
+        </w:rPr>
+        <w:t>[</w:t>
+      </w:r>
+      <w:r>
+        <w:rPr>
+          <w:highlight w:val="yellow"/>
+        </w:rPr>
+        <w:t>外专</w:t>
+      </w:r>
+      <w:r>
+        <w:rPr>
+          <w:highlight w:val="yellow"/>
+        </w:rPr>
+        <w:t>31]</w:t>
+      </w:r>
+      <w:r>
+        <w:t>。</w:t>
       </w:r>
     </w:p>
     <w:p>
@@ -15069,218 +14621,123 @@
         <w:rPr>
           <w:rFonts w:hint="eastAsia"/>
         </w:rPr>
-        <w:t>针对缩减备选</w:t>
-      </w:r>
-      <w:r>
-        <w:rPr>
-          <w:rFonts w:hint="eastAsia"/>
-        </w:rPr>
-        <w:t>开关状态</w:t>
-      </w:r>
-      <w:r>
-        <w:rPr>
-          <w:rFonts w:hint="eastAsia"/>
-        </w:rPr>
-        <w:t>集的优化方法，北京理工大学的张承宁教授团队在文献</w:t>
-      </w:r>
-      <w:r>
-        <w:t>[40]</w:t>
-      </w:r>
-      <w:r>
-        <w:t>中，建立了图</w:t>
-      </w:r>
-      <w:r>
-        <w:t xml:space="preserve"> 5 </w:t>
-      </w:r>
-      <w:r>
-        <w:t>所示的基于零矢量作用的电流轨迹参考坐标系，整个预</w:t>
-      </w:r>
-      <w:r>
-        <w:rPr>
-          <w:rFonts w:hint="eastAsia"/>
-        </w:rPr>
-        <w:t>测过程只针对零矢量计算，减少了轮询所有</w:t>
-      </w:r>
-      <w:r>
-        <w:rPr>
-          <w:rFonts w:hint="eastAsia"/>
-        </w:rPr>
-        <w:t>开关状态</w:t>
-      </w:r>
-      <w:r>
-        <w:rPr>
-          <w:rFonts w:hint="eastAsia"/>
-        </w:rPr>
-        <w:t>造成的计算负担。张永昌教授提出一种基于快速</w:t>
-      </w:r>
-      <w:r>
-        <w:rPr>
-          <w:rFonts w:hint="eastAsia"/>
-        </w:rPr>
-        <w:t>开关状态</w:t>
-      </w:r>
-      <w:r>
-        <w:rPr>
-          <w:rFonts w:hint="eastAsia"/>
-        </w:rPr>
-        <w:t>选择的模型预测控制，通过深入分析</w:t>
-      </w:r>
-      <w:r>
-        <w:rPr>
-          <w:rFonts w:hint="eastAsia"/>
-        </w:rPr>
-        <w:t>开关状态</w:t>
-      </w:r>
-      <w:r>
-        <w:rPr>
-          <w:rFonts w:hint="eastAsia"/>
-        </w:rPr>
-        <w:t>选择过程，改进了模型预测控制算法，只需一次预测即可选出最优</w:t>
-      </w:r>
-      <w:r>
-        <w:rPr>
-          <w:rFonts w:hint="eastAsia"/>
-        </w:rPr>
-        <w:t>开关状态</w:t>
-      </w:r>
-      <w:r>
-        <w:rPr>
-          <w:rFonts w:hint="eastAsia"/>
-        </w:rPr>
-        <w:t>，因而显著地降低了算法的复杂度和计算量</w:t>
-      </w:r>
-      <w:r>
-        <w:t>[41]</w:t>
-      </w:r>
-      <w:r>
-        <w:t>。在文献</w:t>
-      </w:r>
-      <w:r>
-        <w:t>[42]</w:t>
-      </w:r>
-      <w:r>
-        <w:t>中，</w:t>
-      </w:r>
-      <w:r>
-        <w:t>Rodriguez</w:t>
-      </w:r>
-      <w:r>
-        <w:t>教授团队将我国张永</w:t>
-      </w:r>
-      <w:r>
-        <w:rPr>
-          <w:rFonts w:hint="eastAsia"/>
-        </w:rPr>
-        <w:t>昌等一些学者</w:t>
-      </w:r>
-      <w:r>
-        <w:t>[43]</w:t>
-      </w:r>
-      <w:r>
-        <w:t>的思路进行了拓展，对基于矩阵式变频器的</w:t>
-      </w:r>
-      <w:r>
-        <w:rPr>
-          <w:rFonts w:hint="eastAsia"/>
-        </w:rPr>
-        <w:t>模型预测控制进行了简化，省</w:t>
-      </w:r>
-      <w:r>
-        <w:rPr>
-          <w:rFonts w:hint="eastAsia"/>
-        </w:rPr>
-        <w:lastRenderedPageBreak/>
-        <w:t>去了对不同开关状态下电机电流的预测，减少了备选开关状态的数目，从而降低了系统的运算量。此外，文献</w:t>
-      </w:r>
-      <w:r>
-        <w:t>[44]</w:t>
-      </w:r>
-      <w:r>
-        <w:t>中提出</w:t>
-      </w:r>
-      <w:r>
-        <w:rPr>
-          <w:rFonts w:hint="eastAsia"/>
-        </w:rPr>
-        <w:t>了一种逐步简化预测控制的方法，该方法通过对</w:t>
-      </w:r>
-      <w:r>
-        <w:rPr>
-          <w:rFonts w:hint="eastAsia"/>
-        </w:rPr>
-        <w:t>所有开关状态进行分组</w:t>
-      </w:r>
-      <w:r>
-        <w:rPr>
-          <w:rFonts w:hint="eastAsia"/>
-        </w:rPr>
-        <w:t>，减少预测过程中候选</w:t>
-      </w:r>
-      <w:r>
-        <w:rPr>
-          <w:rFonts w:hint="eastAsia"/>
-        </w:rPr>
-        <w:t>开关状态</w:t>
-      </w:r>
-      <w:r>
-        <w:rPr>
-          <w:rFonts w:hint="eastAsia"/>
-        </w:rPr>
-        <w:t>的数量，从而缩短了程序运行时间。文献</w:t>
-      </w:r>
-      <w:r>
-        <w:t>[45]</w:t>
-      </w:r>
-      <w:r>
-        <w:t>通过将李</w:t>
-      </w:r>
-      <w:r>
-        <w:rPr>
-          <w:rFonts w:hint="eastAsia"/>
-        </w:rPr>
-        <w:t>雅普诺夫原理引入</w:t>
-      </w:r>
-      <w:r>
-        <w:rPr>
-          <w:rFonts w:hint="eastAsia"/>
-        </w:rPr>
-        <w:t>开关状态分组</w:t>
-      </w:r>
-      <w:r>
-        <w:rPr>
-          <w:rFonts w:hint="eastAsia"/>
-        </w:rPr>
-        <w:t>方法中，消除了不需要的</w:t>
-      </w:r>
-      <w:r>
-        <w:rPr>
-          <w:rFonts w:hint="eastAsia"/>
-        </w:rPr>
-        <w:t>开关状态</w:t>
-      </w:r>
-      <w:r>
-        <w:rPr>
-          <w:rFonts w:hint="eastAsia"/>
-        </w:rPr>
-        <w:t>，简化了控制算法结构。汪凤翔教授团队根据无差拍电压矢量所在扇区的特点进行优化，只对该扇区内的非零电压矢量和</w:t>
-      </w:r>
-      <w:r>
-        <w:t xml:space="preserve"> 2 </w:t>
-      </w:r>
-      <w:r>
-        <w:t>个零矢量进行寻优，有效减少了备选矢量的个数，</w:t>
-      </w:r>
-      <w:r>
-        <w:rPr>
-          <w:rFonts w:hint="eastAsia"/>
-        </w:rPr>
-        <w:t>简化了预测过程的计算量</w:t>
-      </w:r>
-      <w:r>
-        <w:t>[46]</w:t>
-      </w:r>
-      <w:r>
+        <w:t>综上所述，现有基于预测控制的谐波抑制策略均存在一些不足，并且关于模型预测控制的谐波抑制策略</w:t>
+      </w:r>
+      <w:r>
+        <w:rPr>
+          <w:rFonts w:hint="eastAsia"/>
+        </w:rPr>
+        <w:t>、权重调节策略研究</w:t>
+      </w:r>
+      <w:r>
+        <w:rPr>
+          <w:rFonts w:hint="eastAsia"/>
+        </w:rPr>
+        <w:t>较少</w:t>
+      </w:r>
+      <w:r>
+        <w:rPr>
+          <w:rFonts w:hint="eastAsia"/>
+        </w:rPr>
+        <w:t>，</w:t>
+      </w:r>
+      <w:r>
+        <w:rPr>
+          <w:rFonts w:hint="eastAsia"/>
+        </w:rPr>
+        <w:t>难以基于现有方法解决</w:t>
+      </w:r>
+      <w:r>
+        <w:rPr>
+          <w:rFonts w:hint="eastAsia"/>
+        </w:rPr>
+        <w:t>海上风电并网系统</w:t>
+      </w:r>
+      <w:r>
+        <w:rPr>
+          <w:rFonts w:hint="eastAsia"/>
+        </w:rPr>
+        <w:t>指定频率成分抑制的</w:t>
+      </w:r>
+      <w:r>
+        <w:rPr>
+          <w:rFonts w:hint="eastAsia"/>
+        </w:rPr>
+        <w:t>问题</w:t>
+      </w:r>
+      <w:r>
+        <w:rPr>
+          <w:rFonts w:hint="eastAsia"/>
+        </w:rPr>
         <w:t>。</w:t>
+      </w:r>
+      <w:r>
+        <w:rPr>
+          <w:rFonts w:hint="eastAsia"/>
+        </w:rPr>
+        <w:t>因此，</w:t>
+      </w:r>
+      <w:r>
+        <w:rPr>
+          <w:rFonts w:hint="eastAsia"/>
+        </w:rPr>
+        <w:t>基于模型预测控制的谐波抑制</w:t>
+      </w:r>
+      <w:r>
+        <w:rPr>
+          <w:rFonts w:hint="eastAsia"/>
+        </w:rPr>
+        <w:t>方法及其权重系数的调整</w:t>
+      </w:r>
+      <w:r>
+        <w:rPr>
+          <w:rFonts w:hint="eastAsia"/>
+        </w:rPr>
+        <w:t>问题亟需解决。</w:t>
+      </w:r>
+    </w:p>
+    <w:p>
+      <w:pPr>
+        <w:pStyle w:val="a0"/>
+        <w:rPr>
+          <w:b/>
+        </w:rPr>
+      </w:pPr>
+      <w:r>
+        <w:rPr>
+          <w:rFonts w:hint="eastAsia"/>
+          <w:b/>
+        </w:rPr>
+        <w:t>2</w:t>
+      </w:r>
+      <w:r>
+        <w:rPr>
+          <w:b/>
+        </w:rPr>
+        <w:t xml:space="preserve">.3 </w:t>
+      </w:r>
+      <w:r>
+        <w:rPr>
+          <w:rFonts w:hint="eastAsia"/>
+          <w:b/>
+        </w:rPr>
+        <w:t>基于权重系数的指定频率成分抑制方法</w:t>
+      </w:r>
+      <w:r>
+        <w:rPr>
+          <w:rFonts w:hint="eastAsia"/>
+          <w:b/>
+          <w:highlight w:val="yellow"/>
+        </w:rPr>
+        <w:t>（</w:t>
+      </w:r>
+      <w:r>
+        <w:rPr>
+          <w:rFonts w:hint="eastAsia"/>
+          <w:b/>
+          <w:highlight w:val="yellow"/>
+        </w:rPr>
+        <w:t>基金）</w:t>
       </w:r>
     </w:p>
     <w:p>
@@ -15292,58 +14749,19 @@
         <w:rPr>
           <w:rFonts w:hint="eastAsia"/>
         </w:rPr>
-        <w:t>针对简化预测过程方面的优化，</w:t>
-      </w:r>
-      <w:r>
-        <w:t>夏长亮院士团队提出了一种改进型模型预</w:t>
-      </w:r>
-      <w:r>
-        <w:rPr>
-          <w:rFonts w:hint="eastAsia"/>
-        </w:rPr>
-        <w:t>测转矩控制策略，通过合理划分区域，建立最小电压矢量的预测开关表，用查表的方法替代传统预测算法中的第二次计算，从而有效减小了计算量</w:t>
-      </w:r>
-      <w:r>
-        <w:t>[47]</w:t>
-      </w:r>
-      <w:r>
-        <w:t>。天津</w:t>
-      </w:r>
-      <w:r>
-        <w:rPr>
-          <w:rFonts w:hint="eastAsia"/>
-        </w:rPr>
-        <w:t>工业大学的刘涛老师团队提出了一种改进的预测转矩控制，利用等效变换简化了预测过程，对代价函数进行了进一步的优化，大大减少了传统预测转矩控制的计算量</w:t>
-      </w:r>
-      <w:r>
-        <w:t>[48]</w:t>
-      </w:r>
-      <w:r>
-        <w:t>。在文献</w:t>
-      </w:r>
-      <w:r>
-        <w:t>[49]</w:t>
-      </w:r>
-      <w:r>
-        <w:t>中，西安理工大学的徐艳平教授团队基于定子电流和定</w:t>
-      </w:r>
-      <w:r>
-        <w:rPr>
-          <w:rFonts w:hint="eastAsia"/>
-        </w:rPr>
-        <w:t>子磁链之间的关系，改进了模型，仅对定子磁链进行预测，有效地降低了预测控制的计算量与算法复杂度。文献</w:t>
-      </w:r>
-      <w:r>
-        <w:t>[50]</w:t>
-      </w:r>
-      <w:r>
-        <w:t>引入了偏移电压矢量的概念，将计算出的</w:t>
-      </w:r>
-      <w:r>
-        <w:rPr>
-          <w:rFonts w:hint="eastAsia"/>
-        </w:rPr>
-        <w:t>偏移磁链误差矢量作为最优电压矢量选择的判断标准，只需要一次预测并通过简单计算便实现了扇区判断，继而选出目标控制电压矢量，大大优化了预测控制算法，系统实时性显著提高。</w:t>
+        <w:t>预测控制往往需要对多个目标进行寻优并遍历开关状态，计算量大，严重降低了系统的实时性。针对这一问题，国内外研究人员主要从候选</w:t>
+      </w:r>
+      <w:r>
+        <w:rPr>
+          <w:rFonts w:hint="eastAsia"/>
+        </w:rPr>
+        <w:t>开关状态</w:t>
+      </w:r>
+      <w:r>
+        <w:rPr>
+          <w:rFonts w:hint="eastAsia"/>
+        </w:rPr>
+        <w:t>集缩减和预测过程优化两个方面展开了研究。在保证系统性能的基础上，减少了计算量，提高了系统的实时性。</w:t>
       </w:r>
     </w:p>
     <w:p>
@@ -15355,7 +14773,7 @@
         <w:rPr>
           <w:rFonts w:hint="eastAsia"/>
         </w:rPr>
-        <w:t>缩减备选</w:t>
+        <w:t>针对缩减备选</w:t>
       </w:r>
       <w:r>
         <w:rPr>
@@ -15367,46 +14785,25 @@
         <w:rPr>
           <w:rFonts w:hint="eastAsia"/>
         </w:rPr>
-        <w:t>集的方法可以实现稳态工况下系统的实时性优化，但是当系统运行于剧烈变化的动态过程时（如</w:t>
-      </w:r>
-      <w:r>
-        <w:rPr>
-          <w:rFonts w:hint="eastAsia"/>
-        </w:rPr>
-        <w:t>电网波动</w:t>
-      </w:r>
-      <w:r>
-        <w:rPr>
-          <w:rFonts w:hint="eastAsia"/>
-        </w:rPr>
-        <w:t>、</w:t>
-      </w:r>
-      <w:r>
-        <w:rPr>
-          <w:rFonts w:hint="eastAsia"/>
-        </w:rPr>
-        <w:t>风力</w:t>
-      </w:r>
-      <w:r>
-        <w:rPr>
-          <w:rFonts w:hint="eastAsia"/>
-        </w:rPr>
-        <w:t>突变），</w:t>
-      </w:r>
-      <w:r>
-        <w:t>突变情况不可预</w:t>
-      </w:r>
-      <w:r>
-        <w:rPr>
-          <w:rFonts w:hint="eastAsia"/>
-        </w:rPr>
-        <w:t>知。</w:t>
-      </w:r>
-      <w:r>
-        <w:t xml:space="preserve"> </w:t>
-      </w:r>
-      <w:r>
-        <w:t>若从缩减的</w:t>
+        <w:t>集的优化方法，北京理工大学的张承宁教授团队在文献</w:t>
+      </w:r>
+      <w:r>
+        <w:t>[40]</w:t>
+      </w:r>
+      <w:r>
+        <w:t>中，建立了图</w:t>
+      </w:r>
+      <w:r>
+        <w:t xml:space="preserve"> 5 </w:t>
+      </w:r>
+      <w:r>
+        <w:t>所示的基于零矢量作用的电流轨迹参考坐标系，整个预</w:t>
+      </w:r>
+      <w:r>
+        <w:rPr>
+          <w:rFonts w:hint="eastAsia"/>
+        </w:rPr>
+        <w:t>测过程只针对零矢量计算，减少了轮询所有</w:t>
       </w:r>
       <w:r>
         <w:rPr>
@@ -15415,7 +14812,10 @@
         <w:t>开关状态</w:t>
       </w:r>
       <w:r>
-        <w:t>集中进行选择，则可能造成实际最优</w:t>
+        <w:rPr>
+          <w:rFonts w:hint="eastAsia"/>
+        </w:rPr>
+        <w:t>造成的计算负担。张永昌教授提出一种基于快速</w:t>
       </w:r>
       <w:r>
         <w:rPr>
@@ -15424,37 +14824,167 @@
         <w:t>开关状态</w:t>
       </w:r>
       <w:r>
-        <w:t>的缺失，进</w:t>
-      </w:r>
-      <w:r>
-        <w:rPr>
-          <w:rFonts w:hint="eastAsia"/>
-        </w:rPr>
-        <w:t>而导致预测控制效果与预期相差较大。而针对预测过程方面的优化方法，</w:t>
-      </w:r>
-      <w:r>
-        <w:t>虽然</w:t>
-      </w:r>
-      <w:r>
-        <w:rPr>
-          <w:rFonts w:hint="eastAsia"/>
-        </w:rPr>
-        <w:t>能够遍历所有开关状态</w:t>
-      </w:r>
-      <w:r>
-        <w:rPr>
-          <w:rFonts w:hint="eastAsia"/>
-        </w:rPr>
-        <w:t>，保证了控制效果，</w:t>
-      </w:r>
-      <w:r>
-        <w:t>但是在预测控制算法计算量庞大的情况</w:t>
-      </w:r>
-      <w:r>
-        <w:rPr>
-          <w:rFonts w:hint="eastAsia"/>
-        </w:rPr>
-        <w:t>下无法确保系统的高实时性。</w:t>
+        <w:rPr>
+          <w:rFonts w:hint="eastAsia"/>
+        </w:rPr>
+        <w:t>选择的模型预测控制，通过深入分析</w:t>
+      </w:r>
+      <w:r>
+        <w:rPr>
+          <w:rFonts w:hint="eastAsia"/>
+        </w:rPr>
+        <w:t>开关状态</w:t>
+      </w:r>
+      <w:r>
+        <w:rPr>
+          <w:rFonts w:hint="eastAsia"/>
+        </w:rPr>
+        <w:t>选择过程，改进了模型预测控制算法，只需一次预测即可选出最优</w:t>
+      </w:r>
+      <w:r>
+        <w:rPr>
+          <w:rFonts w:hint="eastAsia"/>
+        </w:rPr>
+        <w:t>开关状态</w:t>
+      </w:r>
+      <w:r>
+        <w:rPr>
+          <w:rFonts w:hint="eastAsia"/>
+        </w:rPr>
+        <w:t>，因而显著地降低了算法的复杂度和计算量</w:t>
+      </w:r>
+      <w:r>
+        <w:t>[41]</w:t>
+      </w:r>
+      <w:r>
+        <w:t>。在文献</w:t>
+      </w:r>
+      <w:r>
+        <w:t>[42]</w:t>
+      </w:r>
+      <w:r>
+        <w:t>中，</w:t>
+      </w:r>
+      <w:r>
+        <w:t>Rodriguez</w:t>
+      </w:r>
+      <w:r>
+        <w:t>教授团队将我国张永</w:t>
+      </w:r>
+      <w:r>
+        <w:rPr>
+          <w:rFonts w:hint="eastAsia"/>
+        </w:rPr>
+        <w:t>昌等一些学者</w:t>
+      </w:r>
+      <w:r>
+        <w:t>[43]</w:t>
+      </w:r>
+      <w:r>
+        <w:t>的思路进行了拓展，对基于矩阵式变频器的</w:t>
+      </w:r>
+      <w:r>
+        <w:rPr>
+          <w:rFonts w:hint="eastAsia"/>
+        </w:rPr>
+        <w:t>模型预测控制进行了简化，省去了对不同开关状态下电机电流的预测，减少了备选开关状态的数目，从而降低了</w:t>
+      </w:r>
+      <w:r>
+        <w:rPr>
+          <w:rFonts w:hint="eastAsia"/>
+        </w:rPr>
+        <w:lastRenderedPageBreak/>
+        <w:t>系统的运算量。此外，文献</w:t>
+      </w:r>
+      <w:r>
+        <w:t>[44]</w:t>
+      </w:r>
+      <w:r>
+        <w:t>中提出</w:t>
+      </w:r>
+      <w:r>
+        <w:rPr>
+          <w:rFonts w:hint="eastAsia"/>
+        </w:rPr>
+        <w:t>了一种逐步简化预测控制的方法，该方法通过对</w:t>
+      </w:r>
+      <w:r>
+        <w:rPr>
+          <w:rFonts w:hint="eastAsia"/>
+        </w:rPr>
+        <w:t>所有开关状态进行分组</w:t>
+      </w:r>
+      <w:r>
+        <w:rPr>
+          <w:rFonts w:hint="eastAsia"/>
+        </w:rPr>
+        <w:t>，减少预测过程中候选</w:t>
+      </w:r>
+      <w:r>
+        <w:rPr>
+          <w:rFonts w:hint="eastAsia"/>
+        </w:rPr>
+        <w:t>开关状态</w:t>
+      </w:r>
+      <w:r>
+        <w:rPr>
+          <w:rFonts w:hint="eastAsia"/>
+        </w:rPr>
+        <w:t>的数量，从而缩短了程序运行时间。文献</w:t>
+      </w:r>
+      <w:r>
+        <w:t>[45]</w:t>
+      </w:r>
+      <w:r>
+        <w:t>通过将李</w:t>
+      </w:r>
+      <w:r>
+        <w:rPr>
+          <w:rFonts w:hint="eastAsia"/>
+        </w:rPr>
+        <w:t>雅普诺夫原理引入</w:t>
+      </w:r>
+      <w:r>
+        <w:rPr>
+          <w:rFonts w:hint="eastAsia"/>
+        </w:rPr>
+        <w:t>开关状态分组</w:t>
+      </w:r>
+      <w:r>
+        <w:rPr>
+          <w:rFonts w:hint="eastAsia"/>
+        </w:rPr>
+        <w:t>方法中，消除了不需要的</w:t>
+      </w:r>
+      <w:r>
+        <w:rPr>
+          <w:rFonts w:hint="eastAsia"/>
+        </w:rPr>
+        <w:t>开关状态</w:t>
+      </w:r>
+      <w:r>
+        <w:rPr>
+          <w:rFonts w:hint="eastAsia"/>
+        </w:rPr>
+        <w:t>，简化了控制算法结构。汪凤翔教授团队根据无差拍电压矢量所在扇区的特点进行优化，只对该扇区内的非零电压矢量和</w:t>
+      </w:r>
+      <w:r>
+        <w:t xml:space="preserve"> 2 </w:t>
+      </w:r>
+      <w:r>
+        <w:t>个零矢量进行寻优，有效减少了备选矢量的个数，</w:t>
+      </w:r>
+      <w:r>
+        <w:rPr>
+          <w:rFonts w:hint="eastAsia"/>
+        </w:rPr>
+        <w:t>简化了预测过程的计算量</w:t>
+      </w:r>
+      <w:r>
+        <w:t>[46]</w:t>
+      </w:r>
+      <w:r>
+        <w:t>。</w:t>
       </w:r>
     </w:p>
     <w:p>
@@ -15466,142 +14996,58 @@
         <w:rPr>
           <w:rFonts w:hint="eastAsia"/>
         </w:rPr>
-        <w:lastRenderedPageBreak/>
-        <w:t>因此，</w:t>
-      </w:r>
-      <w:r>
-        <w:t>如何在保证不影响控制效果的前提下，提高系统实时性是预测控制</w:t>
-      </w:r>
-      <w:r>
-        <w:rPr>
-          <w:rFonts w:hint="eastAsia"/>
-        </w:rPr>
-        <w:t>方法面临的挑战，也是本课题提出的预测控制方法</w:t>
-      </w:r>
-      <w:r>
-        <w:rPr>
-          <w:rFonts w:hint="eastAsia"/>
-        </w:rPr>
-        <w:t>在</w:t>
-      </w:r>
-      <w:r>
-        <w:rPr>
-          <w:rFonts w:hint="eastAsia"/>
-        </w:rPr>
-        <w:t>海上风电系统中</w:t>
-      </w:r>
-      <w:r>
-        <w:rPr>
-          <w:rFonts w:hint="eastAsia"/>
-        </w:rPr>
-        <w:t>进一步推广的前提。</w:t>
-      </w:r>
-      <w:r>
-        <w:rPr>
-          <w:rFonts w:hint="eastAsia"/>
-        </w:rPr>
-        <w:t>针对上述问题，申请人及其团队进行了前期</w:t>
-      </w:r>
-      <w:r>
-        <w:rPr>
-          <w:rFonts w:hint="eastAsia"/>
-        </w:rPr>
-        <w:t>研究。申请人</w:t>
-      </w:r>
-      <w:r>
-        <w:rPr>
-          <w:rFonts w:hint="eastAsia"/>
-        </w:rPr>
-        <w:t>于文献</w:t>
-      </w:r>
-      <w:r>
-        <w:rPr>
-          <w:rFonts w:hint="eastAsia"/>
-          <w:highlight w:val="yellow"/>
-        </w:rPr>
-        <w:t>【基于时间辅助信息的感应电机预测电流控制】</w:t>
-      </w:r>
-      <w:r>
-        <w:rPr>
-          <w:rFonts w:hint="eastAsia"/>
-        </w:rPr>
-        <w:t>针对预测控制方法计算量大的问题，利用</w:t>
-      </w:r>
-      <w:r>
-        <w:rPr>
-          <w:rFonts w:hint="eastAsia"/>
-        </w:rPr>
-        <w:t>预测电流控制矢量轮询相互独立的特点</w:t>
-      </w:r>
-      <w:r>
-        <w:rPr>
-          <w:rFonts w:hint="eastAsia"/>
-        </w:rPr>
-        <w:t>，</w:t>
-      </w:r>
-      <w:r>
-        <w:rPr>
-          <w:rFonts w:hint="eastAsia"/>
-        </w:rPr>
-        <w:t>将并行处理技术引入预测电流控制</w:t>
-      </w:r>
-      <w:r>
-        <w:rPr>
-          <w:rFonts w:hint="eastAsia"/>
-        </w:rPr>
-        <w:t>，</w:t>
-      </w:r>
-      <w:r>
-        <w:rPr>
-          <w:rFonts w:hint="eastAsia"/>
-        </w:rPr>
-        <w:t>将</w:t>
-      </w:r>
-      <w:r>
-        <w:rPr>
-          <w:rFonts w:hint="eastAsia"/>
-        </w:rPr>
-        <w:t>系统的处理速度提升了</w:t>
-      </w:r>
-      <w:r>
-        <w:t>22%</w:t>
-      </w:r>
-      <w:r>
-        <w:rPr>
-          <w:rFonts w:hint="eastAsia"/>
-        </w:rPr>
-        <w:t>，提升了预测控制的在线实时性</w:t>
-      </w:r>
-      <w:r>
-        <w:t>。</w:t>
-      </w:r>
-    </w:p>
-    <w:p>
-      <w:pPr>
-        <w:pStyle w:val="a0"/>
-        <w:rPr>
-          <w:b/>
-        </w:rPr>
-      </w:pPr>
-      <w:r>
-        <w:rPr>
-          <w:rFonts w:hint="eastAsia"/>
-          <w:b/>
-        </w:rPr>
-        <w:t>2</w:t>
-      </w:r>
-      <w:r>
-        <w:rPr>
-          <w:b/>
-        </w:rPr>
-        <w:t xml:space="preserve">.4 </w:t>
-      </w:r>
-      <w:r>
-        <w:rPr>
-          <w:rFonts w:hint="eastAsia"/>
-          <w:b/>
-        </w:rPr>
-        <w:t>小结</w:t>
+        <w:t>针对简化预测过程方面的优化，</w:t>
+      </w:r>
+      <w:r>
+        <w:t>夏长亮院士团队提出了一种改进型模型预</w:t>
+      </w:r>
+      <w:r>
+        <w:rPr>
+          <w:rFonts w:hint="eastAsia"/>
+        </w:rPr>
+        <w:t>测转矩控制策略，通过合理划分区域，建立最小电压矢量的预测开关表，用查表的方法替代传统预测算法中的第二次计算，从而有效减小了计算量</w:t>
+      </w:r>
+      <w:r>
+        <w:t>[47]</w:t>
+      </w:r>
+      <w:r>
+        <w:t>。天津</w:t>
+      </w:r>
+      <w:r>
+        <w:rPr>
+          <w:rFonts w:hint="eastAsia"/>
+        </w:rPr>
+        <w:t>工业大学的刘涛老师团队提出了一种改进的预测转矩控制，利用等效变换简化了预测过程，对代价函数进行了进一步的优化，大大减少了传统预测转矩控制的计算量</w:t>
+      </w:r>
+      <w:r>
+        <w:t>[48]</w:t>
+      </w:r>
+      <w:r>
+        <w:t>。在文献</w:t>
+      </w:r>
+      <w:r>
+        <w:t>[49]</w:t>
+      </w:r>
+      <w:r>
+        <w:t>中，西安理工大学的徐艳平教授团队基于定子电流和定</w:t>
+      </w:r>
+      <w:r>
+        <w:rPr>
+          <w:rFonts w:hint="eastAsia"/>
+        </w:rPr>
+        <w:t>子磁链之间的关系，改进了模型，仅对定子磁链进行预测，有效地降低了预测控制的计算量与算法复杂度。文献</w:t>
+      </w:r>
+      <w:r>
+        <w:t>[50]</w:t>
+      </w:r>
+      <w:r>
+        <w:t>引入了偏移电压矢量的概念，将计算出的</w:t>
+      </w:r>
+      <w:r>
+        <w:rPr>
+          <w:rFonts w:hint="eastAsia"/>
+        </w:rPr>
+        <w:t>偏移磁链误差矢量作为最优电压矢量选择的判断标准，只需要一次预测并通过简单计算便实现了扇区判断，继而选出目标控制电压矢量，大大优化了预测控制算法，系统实时性显著提高。</w:t>
       </w:r>
     </w:p>
     <w:p>
@@ -15613,99 +15059,106 @@
         <w:rPr>
           <w:rFonts w:hint="eastAsia"/>
         </w:rPr>
-        <w:t>综上所述，针对</w:t>
-      </w:r>
-      <w:r>
-        <w:rPr>
-          <w:rFonts w:hint="eastAsia"/>
-        </w:rPr>
-        <w:t>海上风电并网系统功率器件开关过程中产生的宽频振荡抑制方法</w:t>
-      </w:r>
-      <w:r>
-        <w:rPr>
-          <w:rFonts w:hint="eastAsia"/>
-        </w:rPr>
-        <w:t>及其相关问题，国内外学者进行了研究，取得了不少有意义的研究成果。</w:t>
-      </w:r>
-      <w:r>
-        <w:rPr>
-          <w:rFonts w:hint="eastAsia"/>
-          <w:highlight w:val="yellow"/>
-        </w:rPr>
-        <w:t>通过改变并网系统本身的硬件</w:t>
-      </w:r>
-      <w:r>
-        <w:rPr>
-          <w:rFonts w:hint="eastAsia"/>
-          <w:highlight w:val="yellow"/>
-        </w:rPr>
-        <w:t>（改变系统本身的结构和参数，点一下具体的，通过增加阻尼器？等这类改变系统本身的方法）</w:t>
-      </w:r>
-      <w:r>
-        <w:rPr>
-          <w:rFonts w:hint="eastAsia"/>
-        </w:rPr>
-        <w:t>，</w:t>
-      </w:r>
-      <w:r>
-        <w:rPr>
-          <w:rFonts w:hint="eastAsia"/>
-        </w:rPr>
-        <w:t>可以</w:t>
-      </w:r>
-      <w:r>
-        <w:rPr>
-          <w:rFonts w:hint="eastAsia"/>
-        </w:rPr>
-        <w:t>消除宽频振荡，但这一方法涉及到硬件本身的改动，实施较为困难</w:t>
-      </w:r>
-      <w:r>
-        <w:rPr>
-          <w:rFonts w:hint="eastAsia"/>
-        </w:rPr>
-        <w:t>，难以适用于环境复杂多变的海上风电并网系统</w:t>
-      </w:r>
-      <w:r>
-        <w:rPr>
-          <w:rFonts w:hint="eastAsia"/>
-        </w:rPr>
-        <w:t>。</w:t>
-      </w:r>
-      <w:r>
-        <w:rPr>
-          <w:rFonts w:hint="eastAsia"/>
-        </w:rPr>
-        <w:t>对于这一应用场合而言，</w:t>
-      </w:r>
-      <w:r>
-        <w:rPr>
-          <w:rFonts w:hint="eastAsia"/>
-        </w:rPr>
-        <w:t>权重形式</w:t>
-      </w:r>
-      <w:r>
-        <w:rPr>
-          <w:rFonts w:hint="eastAsia"/>
-        </w:rPr>
-        <w:t>预测控制方法拥有极大的优势，</w:t>
-      </w:r>
-      <w:r>
-        <w:rPr>
-          <w:rFonts w:hint="eastAsia"/>
-        </w:rPr>
-        <w:t>但是基于该方法的</w:t>
-      </w:r>
-      <w:r>
-        <w:rPr>
-          <w:rFonts w:hint="eastAsia"/>
-        </w:rPr>
-        <w:t>指定频率成分抑制策略研究尚不多见，且与之相关的权重系数调节策略、</w:t>
-      </w:r>
-      <w:r>
-        <w:rPr>
-          <w:rFonts w:hint="eastAsia"/>
-        </w:rPr>
-        <w:t>控制方法的实时性等问题仍待进一步深入研究。</w:t>
+        <w:t>缩减备选</w:t>
+      </w:r>
+      <w:r>
+        <w:rPr>
+          <w:rFonts w:hint="eastAsia"/>
+        </w:rPr>
+        <w:t>开关状态</w:t>
+      </w:r>
+      <w:r>
+        <w:rPr>
+          <w:rFonts w:hint="eastAsia"/>
+        </w:rPr>
+        <w:t>集的方法可以实现稳态工况下系统的实时性优化，但是当系统运行于剧烈变化的动态过程时（如</w:t>
+      </w:r>
+      <w:r>
+        <w:rPr>
+          <w:rFonts w:hint="eastAsia"/>
+        </w:rPr>
+        <w:t>电网波动</w:t>
+      </w:r>
+      <w:r>
+        <w:rPr>
+          <w:rFonts w:hint="eastAsia"/>
+        </w:rPr>
+        <w:t>、</w:t>
+      </w:r>
+      <w:r>
+        <w:rPr>
+          <w:rFonts w:hint="eastAsia"/>
+        </w:rPr>
+        <w:t>风力</w:t>
+      </w:r>
+      <w:r>
+        <w:rPr>
+          <w:rFonts w:hint="eastAsia"/>
+        </w:rPr>
+        <w:t>突变），</w:t>
+      </w:r>
+      <w:r>
+        <w:t>突变情况不可预</w:t>
+      </w:r>
+      <w:r>
+        <w:rPr>
+          <w:rFonts w:hint="eastAsia"/>
+        </w:rPr>
+        <w:t>知。</w:t>
+      </w:r>
+      <w:r>
+        <w:t xml:space="preserve"> </w:t>
+      </w:r>
+      <w:r>
+        <w:t>若从缩减的</w:t>
+      </w:r>
+      <w:r>
+        <w:rPr>
+          <w:rFonts w:hint="eastAsia"/>
+        </w:rPr>
+        <w:t>开关状态</w:t>
+      </w:r>
+      <w:r>
+        <w:t>集中进行选择，则可能造成实际最优</w:t>
+      </w:r>
+      <w:r>
+        <w:rPr>
+          <w:rFonts w:hint="eastAsia"/>
+        </w:rPr>
+        <w:t>开关状态</w:t>
+      </w:r>
+      <w:r>
+        <w:t>的缺失，进</w:t>
+      </w:r>
+      <w:r>
+        <w:rPr>
+          <w:rFonts w:hint="eastAsia"/>
+        </w:rPr>
+        <w:t>而导致预测控制效果与预期相差较大。而针对预测过程方面的优化方法，</w:t>
+      </w:r>
+      <w:r>
+        <w:t>虽然</w:t>
+      </w:r>
+      <w:r>
+        <w:rPr>
+          <w:rFonts w:hint="eastAsia"/>
+        </w:rPr>
+        <w:t>能够遍历所有开关状态</w:t>
+      </w:r>
+      <w:r>
+        <w:rPr>
+          <w:rFonts w:hint="eastAsia"/>
+        </w:rPr>
+        <w:t>，保证了控制效果，</w:t>
+      </w:r>
+      <w:r>
+        <w:t>但是在预测控制算法计算量庞大的情况</w:t>
+      </w:r>
+      <w:r>
+        <w:rPr>
+          <w:rFonts w:hint="eastAsia"/>
+        </w:rPr>
+        <w:t>下无法确保系统的高实时性。</w:t>
       </w:r>
     </w:p>
     <w:p>
@@ -15717,73 +15170,78 @@
         <w:rPr>
           <w:rFonts w:hint="eastAsia"/>
         </w:rPr>
-        <w:t>本课题将</w:t>
-      </w:r>
-      <w:r>
-        <w:rPr>
-          <w:rFonts w:ascii="宋体" w:hAnsi="宋体" w:cs="宋体" w:hint="eastAsia"/>
-          <w:szCs w:val="28"/>
-        </w:rPr>
-        <w:t>揭示在功率</w:t>
-      </w:r>
-      <w:r>
-        <w:rPr>
-          <w:rFonts w:ascii="宋体" w:hAnsi="宋体" w:cs="宋体" w:hint="eastAsia"/>
-          <w:color w:val="000000" w:themeColor="text1"/>
-          <w:szCs w:val="28"/>
-        </w:rPr>
-        <w:t>器件开关过程中</w:t>
-      </w:r>
-      <w:r>
-        <w:rPr>
-          <w:rFonts w:ascii="宋体" w:hAnsi="宋体" w:cs="宋体" w:hint="eastAsia"/>
-          <w:szCs w:val="28"/>
-        </w:rPr>
-        <w:t>宽频振荡的产生机理</w:t>
-      </w:r>
-      <w:r>
-        <w:rPr>
-          <w:rFonts w:hint="eastAsia"/>
-        </w:rPr>
-        <w:t>；</w:t>
-      </w:r>
-      <w:r>
-        <w:t>突破思维</w:t>
-      </w:r>
-      <w:r>
-        <w:rPr>
-          <w:rFonts w:hint="eastAsia"/>
-        </w:rPr>
-        <w:t>定势，</w:t>
-      </w:r>
-      <w:r>
-        <w:rPr>
-          <w:rFonts w:ascii="宋体" w:hAnsi="宋体" w:cs="宋体" w:hint="eastAsia"/>
-          <w:color w:val="000000" w:themeColor="text1"/>
-          <w:szCs w:val="28"/>
-        </w:rPr>
-        <w:t>提出</w:t>
-      </w:r>
-      <w:r>
-        <w:rPr>
-          <w:rFonts w:ascii="宋体" w:hAnsi="宋体" w:cs="宋体" w:hint="eastAsia"/>
-          <w:szCs w:val="28"/>
-        </w:rPr>
-        <w:t>基于预测控制的</w:t>
-      </w:r>
-      <w:r>
-        <w:rPr>
-          <w:rFonts w:ascii="宋体" w:hAnsi="宋体" w:cs="宋体" w:hint="eastAsia"/>
-          <w:szCs w:val="28"/>
-        </w:rPr>
-        <w:t>指定频率成分</w:t>
-      </w:r>
-      <w:r>
-        <w:rPr>
-          <w:rFonts w:ascii="宋体" w:hAnsi="宋体" w:cs="宋体" w:hint="eastAsia"/>
-          <w:szCs w:val="28"/>
-        </w:rPr>
-        <w:t>抑制方法</w:t>
+        <w:t>因此，</w:t>
+      </w:r>
+      <w:r>
+        <w:t>如何在保证不影响控制效果的前提下，提高系统实时性是预测控制</w:t>
+      </w:r>
+      <w:r>
+        <w:rPr>
+          <w:rFonts w:hint="eastAsia"/>
+        </w:rPr>
+        <w:t>方法</w:t>
+      </w:r>
+      <w:r>
+        <w:rPr>
+          <w:rFonts w:hint="eastAsia"/>
+        </w:rPr>
+        <w:lastRenderedPageBreak/>
+        <w:t>面临的挑战，也是本课题提出的预测控制方法</w:t>
+      </w:r>
+      <w:r>
+        <w:rPr>
+          <w:rFonts w:hint="eastAsia"/>
+        </w:rPr>
+        <w:t>在</w:t>
+      </w:r>
+      <w:r>
+        <w:rPr>
+          <w:rFonts w:hint="eastAsia"/>
+        </w:rPr>
+        <w:t>海上风电系统中</w:t>
+      </w:r>
+      <w:r>
+        <w:rPr>
+          <w:rFonts w:hint="eastAsia"/>
+        </w:rPr>
+        <w:t>进一步推广的前提。</w:t>
+      </w:r>
+      <w:r>
+        <w:rPr>
+          <w:rFonts w:hint="eastAsia"/>
+        </w:rPr>
+        <w:t>针对上述问题，申请人及其团队进行了前期</w:t>
+      </w:r>
+      <w:r>
+        <w:rPr>
+          <w:rFonts w:hint="eastAsia"/>
+        </w:rPr>
+        <w:t>研究。申请人</w:t>
+      </w:r>
+      <w:r>
+        <w:rPr>
+          <w:rFonts w:hint="eastAsia"/>
+        </w:rPr>
+        <w:t>于文献</w:t>
+      </w:r>
+      <w:r>
+        <w:rPr>
+          <w:rFonts w:hint="eastAsia"/>
+          <w:highlight w:val="yellow"/>
+        </w:rPr>
+        <w:t>【基于时间辅助信息的感应电机预测电流控制】</w:t>
+      </w:r>
+      <w:r>
+        <w:rPr>
+          <w:rFonts w:hint="eastAsia"/>
+        </w:rPr>
+        <w:t>针对预测控制方法计算量大的问题，利用</w:t>
+      </w:r>
+      <w:r>
+        <w:rPr>
+          <w:rFonts w:hint="eastAsia"/>
+        </w:rPr>
+        <w:t>预测电流控制矢量轮询相互独立的特点</w:t>
       </w:r>
       <w:r>
         <w:rPr>
@@ -15792,223 +15250,428 @@
         <w:t>，</w:t>
       </w:r>
       <w:r>
-        <w:t>对</w:t>
-      </w:r>
-      <w:r>
-        <w:rPr>
-          <w:rFonts w:hint="eastAsia"/>
-        </w:rPr>
-        <w:t>信号中引发系统宽频振荡的频率成分进行抑制</w:t>
-      </w:r>
-      <w:r>
-        <w:rPr>
-          <w:rFonts w:hint="eastAsia"/>
-        </w:rPr>
-        <w:t>，实现</w:t>
-      </w:r>
-      <w:r>
-        <w:rPr>
-          <w:rFonts w:hint="eastAsia"/>
-        </w:rPr>
-        <w:t>系统宽频振荡的抑制</w:t>
-      </w:r>
-      <w:r>
-        <w:rPr>
-          <w:rFonts w:hint="eastAsia"/>
-        </w:rPr>
-        <w:t>；</w:t>
-      </w:r>
-      <w:r>
-        <w:rPr>
-          <w:rFonts w:ascii="宋体" w:hAnsi="宋体" w:cs="宋体" w:hint="eastAsia"/>
-          <w:color w:val="000000" w:themeColor="text1"/>
-          <w:szCs w:val="28"/>
-        </w:rPr>
-        <w:t>提出</w:t>
-      </w:r>
-      <w:r>
-        <w:rPr>
-          <w:rFonts w:ascii="宋体" w:hAnsi="宋体" w:cs="宋体" w:hint="eastAsia"/>
-          <w:szCs w:val="28"/>
-        </w:rPr>
-        <w:t>基于预测控制的宽频振荡抑制方法</w:t>
-      </w:r>
-      <w:r>
-        <w:rPr>
-          <w:rFonts w:ascii="宋体" w:hAnsi="宋体" w:cs="宋体" w:hint="eastAsia"/>
-          <w:color w:val="000000" w:themeColor="text1"/>
-          <w:szCs w:val="28"/>
+        <w:rPr>
+          <w:rFonts w:hint="eastAsia"/>
+        </w:rPr>
+        <w:t>将并行处理技术引入预测电流控制</w:t>
+      </w:r>
+      <w:r>
+        <w:rPr>
+          <w:rFonts w:hint="eastAsia"/>
         </w:rPr>
         <w:t>，</w:t>
       </w:r>
       <w:r>
         <w:rPr>
-          <w:rFonts w:ascii="宋体" w:hAnsi="宋体" w:cs="宋体" w:hint="eastAsia"/>
-          <w:color w:val="000000" w:themeColor="text1"/>
-          <w:szCs w:val="28"/>
-        </w:rPr>
-        <w:t>揭示</w:t>
-      </w:r>
-      <w:r>
-        <w:rPr>
-          <w:rFonts w:ascii="宋体" w:hAnsi="宋体" w:cs="宋体"/>
-          <w:color w:val="000000" w:themeColor="text1"/>
-          <w:szCs w:val="28"/>
-        </w:rPr>
-        <w:t>代价函数中</w:t>
-      </w:r>
-      <w:r>
-        <w:rPr>
-          <w:rFonts w:ascii="宋体" w:hAnsi="宋体" w:cs="宋体" w:hint="eastAsia"/>
-          <w:color w:val="000000" w:themeColor="text1"/>
-          <w:szCs w:val="28"/>
-        </w:rPr>
-        <w:t>权重系数与</w:t>
-      </w:r>
-      <w:r>
-        <w:rPr>
-          <w:rFonts w:ascii="宋体" w:hAnsi="宋体" w:cs="宋体"/>
-          <w:color w:val="000000" w:themeColor="text1"/>
-          <w:szCs w:val="28"/>
-        </w:rPr>
-        <w:t>各次</w:t>
-      </w:r>
-      <w:r>
-        <w:rPr>
-          <w:rFonts w:ascii="宋体" w:hAnsi="宋体" w:cs="宋体" w:hint="eastAsia"/>
-          <w:color w:val="000000" w:themeColor="text1"/>
-          <w:szCs w:val="28"/>
-        </w:rPr>
-        <w:t>频率成分</w:t>
-      </w:r>
-      <w:r>
-        <w:rPr>
-          <w:rFonts w:ascii="宋体" w:hAnsi="宋体" w:cs="宋体"/>
-          <w:color w:val="000000" w:themeColor="text1"/>
-          <w:szCs w:val="28"/>
-        </w:rPr>
-        <w:t>之间的耦合关系</w:t>
-      </w:r>
-      <w:r>
-        <w:rPr>
-          <w:rFonts w:hint="eastAsia"/>
-        </w:rPr>
-        <w:t>；</w:t>
-      </w:r>
-      <w:r>
-        <w:rPr>
-          <w:rFonts w:ascii="宋体" w:hAnsi="宋体" w:cs="宋体" w:hint="eastAsia"/>
-          <w:szCs w:val="28"/>
-        </w:rPr>
-        <w:t>提出预测控制算法的优化方法</w:t>
-      </w:r>
-      <w:r>
-        <w:rPr>
-          <w:rFonts w:ascii="宋体" w:hAnsi="宋体" w:cs="宋体" w:hint="eastAsia"/>
-          <w:szCs w:val="28"/>
-        </w:rPr>
-        <w:t>，提升系统的动态</w:t>
-      </w:r>
-      <w:r>
-        <w:rPr>
-          <w:rFonts w:ascii="宋体" w:hAnsi="宋体" w:cs="宋体" w:hint="eastAsia"/>
-          <w:szCs w:val="28"/>
-        </w:rPr>
-        <w:t>性能</w:t>
-      </w:r>
-      <w:r>
-        <w:rPr>
-          <w:rFonts w:hint="eastAsia"/>
-        </w:rPr>
-        <w:t>。最终，本课题将探索出一种</w:t>
-      </w:r>
-      <w:r>
-        <w:rPr>
-          <w:rFonts w:ascii="宋体" w:hAnsi="宋体" w:cs="宋体" w:hint="eastAsia"/>
-          <w:szCs w:val="28"/>
-        </w:rPr>
-        <w:t>基于预测控制的宽频振荡抑制方法</w:t>
-      </w:r>
-      <w:r>
-        <w:rPr>
-          <w:rFonts w:hint="eastAsia"/>
-        </w:rPr>
-        <w:t>，</w:t>
-      </w:r>
-      <w:r>
-        <w:t>为推进</w:t>
-      </w:r>
-      <w:r>
-        <w:rPr>
-          <w:rFonts w:hint="eastAsia"/>
-        </w:rPr>
-        <w:t>海上风电并网</w:t>
-      </w:r>
-      <w:r>
-        <w:t>系统的</w:t>
-      </w:r>
-      <w:r>
-        <w:rPr>
-          <w:rFonts w:hint="eastAsia"/>
-        </w:rPr>
-        <w:t>换流</w:t>
-      </w:r>
-      <w:r>
-        <w:rPr>
-          <w:rFonts w:ascii="宋体" w:hAnsi="宋体" w:cs="宋体"/>
-        </w:rPr>
-        <w:t>驱动技术的基础性研究工作和预测控制方法的工业实际应用提供有力的理论指导</w:t>
-      </w:r>
-      <w:r>
-        <w:rPr>
-          <w:rFonts w:hint="eastAsia"/>
-        </w:rPr>
-        <w:t>，也有助于推进海上风电系统向主流能源的转变。</w:t>
+          <w:rFonts w:hint="eastAsia"/>
+        </w:rPr>
+        <w:t>将</w:t>
+      </w:r>
+      <w:r>
+        <w:rPr>
+          <w:rFonts w:hint="eastAsia"/>
+        </w:rPr>
+        <w:t>系统的处理速度提升了</w:t>
+      </w:r>
+      <w:r>
+        <w:t>22%</w:t>
+      </w:r>
+      <w:r>
+        <w:rPr>
+          <w:rFonts w:hint="eastAsia"/>
+        </w:rPr>
+        <w:t>，提升了预测控制的在线实时性</w:t>
+      </w:r>
+      <w:r>
+        <w:t>。</w:t>
       </w:r>
     </w:p>
     <w:p>
       <w:pPr>
         <w:pStyle w:val="a0"/>
         <w:rPr>
+          <w:b/>
+        </w:rPr>
+      </w:pPr>
+      <w:r>
+        <w:rPr>
+          <w:rFonts w:hint="eastAsia"/>
+          <w:b/>
+        </w:rPr>
+        <w:t>2</w:t>
+      </w:r>
+      <w:r>
+        <w:rPr>
+          <w:b/>
+        </w:rPr>
+        <w:t xml:space="preserve">.4 </w:t>
+      </w:r>
+      <w:r>
+        <w:rPr>
+          <w:rFonts w:hint="eastAsia"/>
+          <w:b/>
+        </w:rPr>
+        <w:t>小结</w:t>
+      </w:r>
+    </w:p>
+    <w:p>
+      <w:pPr>
+        <w:pStyle w:val="a0"/>
+        <w:ind w:firstLineChars="200" w:firstLine="560"/>
+      </w:pPr>
+      <w:r>
+        <w:rPr>
+          <w:rFonts w:hint="eastAsia"/>
+        </w:rPr>
+        <w:t>综上所述，针对</w:t>
+      </w:r>
+      <w:r>
+        <w:rPr>
+          <w:rFonts w:hint="eastAsia"/>
+        </w:rPr>
+        <w:t>海上风电并网系统功率器件开关过程中产生的宽频振荡抑制方法</w:t>
+      </w:r>
+      <w:r>
+        <w:rPr>
+          <w:rFonts w:hint="eastAsia"/>
+        </w:rPr>
+        <w:t>及其相关问题，国内外学者进行了研究，取得了不少有意义的研究成果。</w:t>
+      </w:r>
+      <w:r>
+        <w:rPr>
+          <w:rFonts w:hint="eastAsia"/>
+        </w:rPr>
+        <w:t>通过</w:t>
+      </w:r>
+      <w:r>
+        <w:rPr>
+          <w:rFonts w:hint="eastAsia"/>
+        </w:rPr>
+        <w:t>向海上风电系统中加入阻尼器等方法，改变系统本身的结构和参数</w:t>
+      </w:r>
+      <w:r>
+        <w:rPr>
+          <w:rFonts w:hint="eastAsia"/>
+        </w:rPr>
+        <w:t>，</w:t>
+      </w:r>
+      <w:r>
+        <w:rPr>
+          <w:rFonts w:hint="eastAsia"/>
+        </w:rPr>
+        <w:t>可以</w:t>
+      </w:r>
+      <w:r>
+        <w:rPr>
+          <w:rFonts w:hint="eastAsia"/>
+        </w:rPr>
+        <w:t>消除宽频振荡，但这一方法涉及到硬件本身的改动，实施较为困难</w:t>
+      </w:r>
+      <w:r>
+        <w:rPr>
+          <w:rFonts w:hint="eastAsia"/>
+        </w:rPr>
+        <w:t>，难以适用于环境复杂多变的海上风电并网系统</w:t>
+      </w:r>
+      <w:r>
+        <w:rPr>
+          <w:rFonts w:hint="eastAsia"/>
+        </w:rPr>
+        <w:t>。</w:t>
+      </w:r>
+      <w:r>
+        <w:rPr>
+          <w:rFonts w:hint="eastAsia"/>
+        </w:rPr>
+        <w:t>对于这一应用场合而言，</w:t>
+      </w:r>
+      <w:r>
+        <w:rPr>
+          <w:rFonts w:hint="eastAsia"/>
+        </w:rPr>
+        <w:t>权重形式</w:t>
+      </w:r>
+      <w:r>
+        <w:rPr>
+          <w:rFonts w:hint="eastAsia"/>
+        </w:rPr>
+        <w:t>预测控制方法拥有极大的优势，</w:t>
+      </w:r>
+      <w:r>
+        <w:rPr>
+          <w:rFonts w:hint="eastAsia"/>
+        </w:rPr>
+        <w:t>但是基于该方法的</w:t>
+      </w:r>
+      <w:r>
+        <w:rPr>
+          <w:rFonts w:hint="eastAsia"/>
+        </w:rPr>
+        <w:t>指定频率成分抑制策略研究尚不多见，且与之相关的权重系数调节策略、</w:t>
+      </w:r>
+      <w:r>
+        <w:rPr>
+          <w:rFonts w:hint="eastAsia"/>
+        </w:rPr>
+        <w:t>控制方法的实时性等问题仍待进一步深入研究。</w:t>
+      </w:r>
+    </w:p>
+    <w:p>
+      <w:pPr>
+        <w:pStyle w:val="a0"/>
+        <w:ind w:firstLineChars="200" w:firstLine="560"/>
+      </w:pPr>
+      <w:r>
+        <w:rPr>
+          <w:rFonts w:hint="eastAsia"/>
+        </w:rPr>
+        <w:t>本课题将</w:t>
+      </w:r>
+      <w:r>
+        <w:rPr>
+          <w:rFonts w:ascii="宋体" w:hAnsi="宋体" w:cs="宋体" w:hint="eastAsia"/>
+          <w:szCs w:val="28"/>
+        </w:rPr>
+        <w:t>揭示在功率</w:t>
+      </w:r>
+      <w:r>
+        <w:rPr>
+          <w:rFonts w:ascii="宋体" w:hAnsi="宋体" w:cs="宋体" w:hint="eastAsia"/>
+          <w:color w:val="000000" w:themeColor="text1"/>
+          <w:szCs w:val="28"/>
+        </w:rPr>
+        <w:t>器件开关过程中</w:t>
+      </w:r>
+      <w:r>
+        <w:rPr>
+          <w:rFonts w:ascii="宋体" w:hAnsi="宋体" w:cs="宋体" w:hint="eastAsia"/>
+          <w:szCs w:val="28"/>
+        </w:rPr>
+        <w:t>宽频振荡的产生机理</w:t>
+      </w:r>
+      <w:r>
+        <w:rPr>
+          <w:rFonts w:hint="eastAsia"/>
+        </w:rPr>
+        <w:t>；</w:t>
+      </w:r>
+      <w:r>
+        <w:t>突破思维</w:t>
+      </w:r>
+      <w:r>
+        <w:rPr>
+          <w:rFonts w:hint="eastAsia"/>
+        </w:rPr>
+        <w:t>定势，</w:t>
+      </w:r>
+      <w:r>
+        <w:rPr>
+          <w:rFonts w:ascii="宋体" w:hAnsi="宋体" w:cs="宋体" w:hint="eastAsia"/>
+          <w:color w:val="000000" w:themeColor="text1"/>
+          <w:szCs w:val="28"/>
+        </w:rPr>
+        <w:t>提出</w:t>
+      </w:r>
+      <w:r>
+        <w:rPr>
+          <w:rFonts w:ascii="宋体" w:hAnsi="宋体" w:cs="宋体" w:hint="eastAsia"/>
+          <w:szCs w:val="28"/>
+        </w:rPr>
+        <w:t>基于预测控制的</w:t>
+      </w:r>
+      <w:r>
+        <w:rPr>
+          <w:rFonts w:ascii="宋体" w:hAnsi="宋体" w:cs="宋体" w:hint="eastAsia"/>
+          <w:szCs w:val="28"/>
+        </w:rPr>
+        <w:t>指定频率成分</w:t>
+      </w:r>
+      <w:r>
+        <w:rPr>
+          <w:rFonts w:ascii="宋体" w:hAnsi="宋体" w:cs="宋体" w:hint="eastAsia"/>
+          <w:szCs w:val="28"/>
+        </w:rPr>
+        <w:t>抑制方法</w:t>
+      </w:r>
+      <w:r>
+        <w:rPr>
+          <w:rFonts w:hint="eastAsia"/>
+        </w:rPr>
+        <w:t>，</w:t>
+      </w:r>
+      <w:r>
+        <w:t>对</w:t>
+      </w:r>
+      <w:r>
+        <w:rPr>
+          <w:rFonts w:hint="eastAsia"/>
+        </w:rPr>
+        <w:t>信号中引发系统宽频振荡的频率成分进行抑制</w:t>
+      </w:r>
+      <w:r>
+        <w:rPr>
+          <w:rFonts w:hint="eastAsia"/>
+        </w:rPr>
+        <w:t>，实现</w:t>
+      </w:r>
+      <w:r>
+        <w:rPr>
+          <w:rFonts w:hint="eastAsia"/>
+        </w:rPr>
+        <w:t>系统宽频振荡的抑制</w:t>
+      </w:r>
+      <w:r>
+        <w:rPr>
+          <w:rFonts w:hint="eastAsia"/>
+        </w:rPr>
+        <w:t>；</w:t>
+      </w:r>
+      <w:r>
+        <w:rPr>
+          <w:rFonts w:ascii="宋体" w:hAnsi="宋体" w:cs="宋体" w:hint="eastAsia"/>
+          <w:color w:val="000000" w:themeColor="text1"/>
+          <w:szCs w:val="28"/>
+        </w:rPr>
+        <w:t>提出</w:t>
+      </w:r>
+      <w:r>
+        <w:rPr>
+          <w:rFonts w:ascii="宋体" w:hAnsi="宋体" w:cs="宋体" w:hint="eastAsia"/>
+          <w:szCs w:val="28"/>
+        </w:rPr>
+        <w:t>基于预测控制的宽频振荡抑制方法</w:t>
+      </w:r>
+      <w:r>
+        <w:rPr>
+          <w:rFonts w:ascii="宋体" w:hAnsi="宋体" w:cs="宋体" w:hint="eastAsia"/>
+          <w:color w:val="000000" w:themeColor="text1"/>
+          <w:szCs w:val="28"/>
+        </w:rPr>
+        <w:t>，</w:t>
+      </w:r>
+      <w:r>
+        <w:rPr>
+          <w:rFonts w:ascii="宋体" w:hAnsi="宋体" w:cs="宋体" w:hint="eastAsia"/>
+          <w:color w:val="000000" w:themeColor="text1"/>
+          <w:szCs w:val="28"/>
+        </w:rPr>
+        <w:t>揭示</w:t>
+      </w:r>
+      <w:r>
+        <w:rPr>
           <w:rFonts w:ascii="宋体" w:hAnsi="宋体" w:cs="宋体"/>
-          <w:szCs w:val="28"/>
-        </w:rPr>
-      </w:pPr>
-      <w:r>
-        <w:rPr>
-          <w:rFonts w:ascii="宋体" w:hAnsi="宋体" w:cs="宋体" w:hint="eastAsia"/>
-          <w:szCs w:val="28"/>
-        </w:rPr>
-        <w:lastRenderedPageBreak/>
-        <w:t>宽频振荡研究现状</w:t>
-      </w:r>
-      <w:r>
-        <w:rPr>
-          <w:rFonts w:ascii="宋体" w:hAnsi="宋体" w:cs="宋体" w:hint="eastAsia"/>
-          <w:szCs w:val="28"/>
-        </w:rPr>
-        <w:t>：</w:t>
-      </w:r>
-      <w:r>
-        <w:rPr>
-          <w:rFonts w:ascii="宋体" w:hAnsi="宋体" w:cs="宋体" w:hint="eastAsia"/>
-          <w:szCs w:val="28"/>
-        </w:rPr>
-        <w:t>（1）机理研究现状，采用何总方法；</w:t>
-      </w:r>
-      <w:r>
-        <w:rPr>
-          <w:rFonts w:ascii="宋体" w:hAnsi="宋体" w:cs="宋体" w:hint="eastAsia"/>
-          <w:szCs w:val="28"/>
-        </w:rPr>
-        <w:t>状态空间分析法与阻抗分析法是分析新能源发电接入电网稳定性的常见方法</w:t>
-      </w:r>
-      <w:r>
-        <w:rPr>
-          <w:rFonts w:ascii="宋体" w:hAnsi="宋体" w:cs="宋体" w:hint="eastAsia"/>
-          <w:szCs w:val="28"/>
-        </w:rPr>
-        <w:t>（2）抑制方法，</w:t>
+          <w:color w:val="000000" w:themeColor="text1"/>
+          <w:szCs w:val="28"/>
+        </w:rPr>
+        <w:t>代价函数中</w:t>
+      </w:r>
+      <w:r>
+        <w:rPr>
+          <w:rFonts w:ascii="宋体" w:hAnsi="宋体" w:cs="宋体" w:hint="eastAsia"/>
+          <w:color w:val="000000" w:themeColor="text1"/>
+          <w:szCs w:val="28"/>
+        </w:rPr>
+        <w:t>权重系数与</w:t>
+      </w:r>
+      <w:r>
+        <w:rPr>
+          <w:rFonts w:ascii="宋体" w:hAnsi="宋体" w:cs="宋体"/>
+          <w:color w:val="000000" w:themeColor="text1"/>
+          <w:szCs w:val="28"/>
+        </w:rPr>
+        <w:t>各次</w:t>
+      </w:r>
+      <w:r>
+        <w:rPr>
+          <w:rFonts w:ascii="宋体" w:hAnsi="宋体" w:cs="宋体" w:hint="eastAsia"/>
+          <w:color w:val="000000" w:themeColor="text1"/>
+          <w:szCs w:val="28"/>
+        </w:rPr>
+        <w:t>频率成分</w:t>
+      </w:r>
+      <w:r>
+        <w:rPr>
+          <w:rFonts w:ascii="宋体" w:hAnsi="宋体" w:cs="宋体"/>
+          <w:color w:val="000000" w:themeColor="text1"/>
+          <w:szCs w:val="28"/>
+        </w:rPr>
+        <w:t>之间的耦合关系</w:t>
+      </w:r>
+      <w:r>
+        <w:rPr>
+          <w:rFonts w:hint="eastAsia"/>
+        </w:rPr>
+        <w:t>；</w:t>
+      </w:r>
+      <w:r>
+        <w:rPr>
+          <w:rFonts w:ascii="宋体" w:hAnsi="宋体" w:cs="宋体" w:hint="eastAsia"/>
+          <w:szCs w:val="28"/>
+        </w:rPr>
+        <w:t>提出预测控制算法的优化方法</w:t>
+      </w:r>
+      <w:r>
+        <w:rPr>
+          <w:rFonts w:ascii="宋体" w:hAnsi="宋体" w:cs="宋体" w:hint="eastAsia"/>
+          <w:szCs w:val="28"/>
+        </w:rPr>
+        <w:t>，提升系统的动态</w:t>
+      </w:r>
+      <w:r>
+        <w:rPr>
+          <w:rFonts w:ascii="宋体" w:hAnsi="宋体" w:cs="宋体" w:hint="eastAsia"/>
+          <w:szCs w:val="28"/>
+        </w:rPr>
+        <w:t>性能</w:t>
+      </w:r>
+      <w:r>
+        <w:rPr>
+          <w:rFonts w:hint="eastAsia"/>
+        </w:rPr>
+        <w:t>。最终，本课题将探索出一种</w:t>
+      </w:r>
+      <w:r>
+        <w:rPr>
+          <w:rFonts w:ascii="宋体" w:hAnsi="宋体" w:cs="宋体" w:hint="eastAsia"/>
+          <w:szCs w:val="28"/>
+        </w:rPr>
+        <w:t>基于预测控制的宽频振荡抑制方法</w:t>
+      </w:r>
+      <w:r>
+        <w:rPr>
+          <w:rFonts w:hint="eastAsia"/>
+        </w:rPr>
+        <w:t>，</w:t>
+      </w:r>
+      <w:r>
+        <w:t>为推进</w:t>
+      </w:r>
+      <w:r>
+        <w:rPr>
+          <w:rFonts w:hint="eastAsia"/>
+        </w:rPr>
+        <w:t>海上风电并网</w:t>
+      </w:r>
+      <w:r>
+        <w:t>系统的</w:t>
+      </w:r>
+      <w:r>
+        <w:rPr>
+          <w:rFonts w:hint="eastAsia"/>
+        </w:rPr>
+        <w:t>换流</w:t>
+      </w:r>
+      <w:r>
+        <w:rPr>
+          <w:rFonts w:ascii="宋体" w:hAnsi="宋体" w:cs="宋体"/>
+        </w:rPr>
+        <w:t>驱动技术的基础性研究工作和预测控制方法的工业实际应用提供有力的理论指导</w:t>
+      </w:r>
+      <w:r>
+        <w:rPr>
+          <w:rFonts w:hint="eastAsia"/>
+        </w:rPr>
+        <w:t>，也有助于推进海上风电系统向主流能源的转变。</w:t>
       </w:r>
     </w:p>
     <w:p>
@@ -16069,6 +15732,7 @@
           <w:sz w:val="28"/>
           <w:szCs w:val="28"/>
         </w:rPr>
+        <w:lastRenderedPageBreak/>
         <w:t>研究内容及方案</w:t>
       </w:r>
     </w:p>
@@ -16688,15 +16352,7 @@
           <w:rFonts w:ascii="宋体" w:hAnsi="宋体" w:cs="宋体" w:hint="eastAsia"/>
           <w:szCs w:val="28"/>
         </w:rPr>
-        <w:t>谐振耦合机</w:t>
-      </w:r>
-      <w:r>
-        <w:rPr>
-          <w:rFonts w:ascii="宋体" w:hAnsi="宋体" w:cs="宋体" w:hint="eastAsia"/>
-          <w:szCs w:val="28"/>
-        </w:rPr>
-        <w:lastRenderedPageBreak/>
-        <w:t>理，揭示</w:t>
+        <w:t>谐振耦合机理，揭示</w:t>
       </w:r>
       <w:r>
         <w:rPr>
@@ -16892,7 +16548,16 @@
           <w:color w:val="000000" w:themeColor="text1"/>
           <w:szCs w:val="28"/>
         </w:rPr>
-        <w:t>探求能量在基波和各次</w:t>
+        <w:t>探求能量在</w:t>
+      </w:r>
+      <w:r>
+        <w:rPr>
+          <w:rFonts w:ascii="宋体" w:hAnsi="宋体" w:cs="宋体"/>
+          <w:color w:val="000000" w:themeColor="text1"/>
+          <w:szCs w:val="28"/>
+        </w:rPr>
+        <w:lastRenderedPageBreak/>
+        <w:t>基波和各次</w:t>
       </w:r>
       <w:r>
         <w:rPr>
@@ -16919,10 +16584,10 @@
       </w:pPr>
       <w:r>
         <w:object w:dxaOrig="3321" w:dyaOrig="2891">
-          <v:shape id="_x0000_i1227" type="#_x0000_t75" style="width:166.45pt;height:144.65pt" o:ole="">
+          <v:shape id="_x0000_i1027" type="#_x0000_t75" style="width:166.45pt;height:144.65pt" o:ole="">
             <v:imagedata r:id="rId25" o:title=""/>
           </v:shape>
-          <o:OLEObject Type="Embed" ProgID="Visio.Drawing.15" ShapeID="_x0000_i1227" DrawAspect="Content" ObjectID="_1717785026" r:id="rId26"/>
+          <o:OLEObject Type="Embed" ProgID="Visio.Drawing.15" ShapeID="_x0000_i1027" DrawAspect="Content" ObjectID="_1717786546" r:id="rId26"/>
         </w:object>
       </w:r>
     </w:p>
@@ -17162,7 +16827,7 @@
         </w:rPr>
         <w:t>（1）</w:t>
       </w:r>
-      <w:bookmarkStart w:id="2" w:name="_Hlk106878168"/>
+      <w:bookmarkStart w:id="3" w:name="_Hlk106878168"/>
       <w:r>
         <w:rPr>
           <w:rFonts w:ascii="宋体" w:hAnsi="宋体" w:cs="宋体" w:hint="eastAsia"/>
@@ -17181,7 +16846,7 @@
         </w:rPr>
         <w:t>开关过程中</w:t>
       </w:r>
-      <w:bookmarkEnd w:id="2"/>
+      <w:bookmarkEnd w:id="3"/>
       <w:r>
         <w:rPr>
           <w:rFonts w:ascii="宋体" w:hAnsi="宋体" w:cs="宋体" w:hint="eastAsia"/>
@@ -17467,15 +17132,7 @@
           <w:rFonts w:ascii="宋体" w:hAnsi="宋体" w:cs="宋体"/>
           <w:szCs w:val="28"/>
         </w:rPr>
-        <w:t>构建各控制要素以及权重系数之间的非线</w:t>
-      </w:r>
-      <w:r>
-        <w:rPr>
-          <w:rFonts w:ascii="宋体" w:hAnsi="宋体" w:cs="宋体"/>
-          <w:szCs w:val="28"/>
-        </w:rPr>
-        <w:lastRenderedPageBreak/>
-        <w:t>性映射数学模型，是实现权重系数最优化的基础，也是本项目拟解决的</w:t>
+        <w:t>构建各控制要素以及权重系数之间的非线性映射数学模型，是实现权重系数最优化的基础，也是本项目拟解决的</w:t>
       </w:r>
       <w:r>
         <w:rPr>
@@ -17553,22 +17210,26 @@
     <w:p>
       <w:pPr>
         <w:pStyle w:val="a0"/>
-        <w:ind w:firstLineChars="200" w:firstLine="560"/>
+        <w:ind w:firstLineChars="200" w:firstLine="562"/>
         <w:rPr>
           <w:rFonts w:ascii="宋体" w:hAnsi="宋体" w:cs="宋体"/>
+          <w:b/>
           <w:szCs w:val="28"/>
         </w:rPr>
       </w:pPr>
       <w:r>
         <w:rPr>
           <w:rFonts w:ascii="宋体" w:hAnsi="宋体" w:cs="宋体" w:hint="eastAsia"/>
-          <w:szCs w:val="28"/>
-        </w:rPr>
+          <w:b/>
+          <w:szCs w:val="28"/>
+        </w:rPr>
+        <w:lastRenderedPageBreak/>
         <w:t>（1）</w:t>
       </w:r>
       <w:r>
         <w:rPr>
           <w:rFonts w:ascii="宋体" w:hAnsi="宋体" w:cs="宋体" w:hint="eastAsia"/>
+          <w:b/>
           <w:color w:val="000000" w:themeColor="text1"/>
           <w:szCs w:val="28"/>
         </w:rPr>
@@ -17631,7 +17292,33 @@
           <w:color w:val="000000" w:themeColor="text1"/>
           <w:szCs w:val="28"/>
         </w:rPr>
-        <w:t>分析谐振产生的物理机制，采用偏有向相干分析方法</w:t>
+        <w:t>需分析谐振产生的物理机制。采用目前使用较多的</w:t>
+      </w:r>
+      <w:r>
+        <w:rPr>
+          <w:rFonts w:hint="eastAsia"/>
+        </w:rPr>
+        <w:t>数值分析法、特征值分析法及阻抗分析法等方法</w:t>
+      </w:r>
+      <w:r>
+        <w:rPr>
+          <w:rFonts w:hint="eastAsia"/>
+        </w:rPr>
+        <w:t>结合海上风电并网系统的数学模型分析宽频振荡产生的物理机制。</w:t>
+      </w:r>
+      <w:r>
+        <w:rPr>
+          <w:rFonts w:hint="eastAsia"/>
+        </w:rPr>
+        <w:t>随后，</w:t>
+      </w:r>
+      <w:r>
+        <w:rPr>
+          <w:rFonts w:ascii="宋体" w:hAnsi="宋体" w:cs="宋体" w:hint="eastAsia"/>
+          <w:color w:val="000000" w:themeColor="text1"/>
+          <w:szCs w:val="28"/>
+        </w:rPr>
+        <w:t>采用偏有向相干分析方法</w:t>
       </w:r>
       <w:r>
         <w:rPr>
@@ -18039,10 +17726,10 @@
           <w:szCs w:val="28"/>
         </w:rPr>
         <w:object w:dxaOrig="200" w:dyaOrig="279">
-          <v:shape id="_x0000_i1228" type="#_x0000_t75" style="width:9.4pt;height:14.4pt" o:ole="">
+          <v:shape id="_x0000_i1028" type="#_x0000_t75" style="width:9.4pt;height:14.4pt" o:ole="">
             <v:imagedata r:id="rId27" o:title=""/>
           </v:shape>
-          <o:OLEObject Type="Embed" ProgID="Equation.DSMT4" ShapeID="_x0000_i1228" DrawAspect="Content" ObjectID="_1717785027" r:id="rId28"/>
+          <o:OLEObject Type="Embed" ProgID="Equation.DSMT4" ShapeID="_x0000_i1028" DrawAspect="Content" ObjectID="_1717786547" r:id="rId28"/>
         </w:object>
       </w:r>
       <w:r>
@@ -18073,10 +17760,10 @@
           <w:szCs w:val="28"/>
         </w:rPr>
         <w:object w:dxaOrig="200" w:dyaOrig="220">
-          <v:shape id="_x0000_i1229" type="#_x0000_t75" style="width:9.4pt;height:10.7pt" o:ole="">
+          <v:shape id="_x0000_i1029" type="#_x0000_t75" style="width:9.4pt;height:10.7pt" o:ole="">
             <v:imagedata r:id="rId29" o:title=""/>
           </v:shape>
-          <o:OLEObject Type="Embed" ProgID="Equation.DSMT4" ShapeID="_x0000_i1229" DrawAspect="Content" ObjectID="_1717785028" r:id="rId30"/>
+          <o:OLEObject Type="Embed" ProgID="Equation.DSMT4" ShapeID="_x0000_i1029" DrawAspect="Content" ObjectID="_1717786548" r:id="rId30"/>
         </w:object>
       </w:r>
       <w:r>
@@ -18170,10 +17857,10 @@
           <w:szCs w:val="28"/>
         </w:rPr>
         <w:object w:dxaOrig="240" w:dyaOrig="260">
-          <v:shape id="_x0000_i1230" type="#_x0000_t75" style="width:12.4pt;height:13.75pt" o:ole="">
+          <v:shape id="_x0000_i1030" type="#_x0000_t75" style="width:12.4pt;height:13.75pt" o:ole="">
             <v:imagedata r:id="rId31" o:title=""/>
           </v:shape>
-          <o:OLEObject Type="Embed" ProgID="Equation.DSMT4" ShapeID="_x0000_i1230" DrawAspect="Content" ObjectID="_1717785029" r:id="rId32"/>
+          <o:OLEObject Type="Embed" ProgID="Equation.DSMT4" ShapeID="_x0000_i1030" DrawAspect="Content" ObjectID="_1717786549" r:id="rId32"/>
         </w:object>
       </w:r>
       <w:r>
@@ -18218,10 +17905,10 @@
           <w:szCs w:val="28"/>
         </w:rPr>
         <w:object w:dxaOrig="200" w:dyaOrig="279">
-          <v:shape id="_x0000_i1231" type="#_x0000_t75" style="width:9.4pt;height:14.4pt" o:ole="">
+          <v:shape id="_x0000_i1031" type="#_x0000_t75" style="width:9.4pt;height:14.4pt" o:ole="">
             <v:imagedata r:id="rId33" o:title=""/>
           </v:shape>
-          <o:OLEObject Type="Embed" ProgID="Equation.DSMT4" ShapeID="_x0000_i1231" DrawAspect="Content" ObjectID="_1717785030" r:id="rId34"/>
+          <o:OLEObject Type="Embed" ProgID="Equation.DSMT4" ShapeID="_x0000_i1031" DrawAspect="Content" ObjectID="_1717786550" r:id="rId34"/>
         </w:object>
       </w:r>
       <w:r>
@@ -18252,10 +17939,10 @@
           <w:szCs w:val="28"/>
         </w:rPr>
         <w:object w:dxaOrig="279" w:dyaOrig="260">
-          <v:shape id="_x0000_i1232" type="#_x0000_t75" style="width:14.4pt;height:13.75pt" o:ole="">
+          <v:shape id="_x0000_i1032" type="#_x0000_t75" style="width:14.4pt;height:13.75pt" o:ole="">
             <v:imagedata r:id="rId35" o:title=""/>
           </v:shape>
-          <o:OLEObject Type="Embed" ProgID="Equation.DSMT4" ShapeID="_x0000_i1232" DrawAspect="Content" ObjectID="_1717785031" r:id="rId36"/>
+          <o:OLEObject Type="Embed" ProgID="Equation.DSMT4" ShapeID="_x0000_i1032" DrawAspect="Content" ObjectID="_1717786551" r:id="rId36"/>
         </w:object>
       </w:r>
       <w:r>
@@ -18293,10 +17980,10 @@
           <w:szCs w:val="28"/>
         </w:rPr>
         <w:object w:dxaOrig="200" w:dyaOrig="279">
-          <v:shape id="_x0000_i1233" type="#_x0000_t75" style="width:9.4pt;height:14.4pt" o:ole="">
+          <v:shape id="_x0000_i1033" type="#_x0000_t75" style="width:9.4pt;height:14.4pt" o:ole="">
             <v:imagedata r:id="rId37" o:title=""/>
           </v:shape>
-          <o:OLEObject Type="Embed" ProgID="Equation.DSMT4" ShapeID="_x0000_i1233" DrawAspect="Content" ObjectID="_1717785032" r:id="rId38"/>
+          <o:OLEObject Type="Embed" ProgID="Equation.DSMT4" ShapeID="_x0000_i1033" DrawAspect="Content" ObjectID="_1717786552" r:id="rId38"/>
         </w:object>
       </w:r>
       <w:r>
@@ -18355,10 +18042,10 @@
           <w:szCs w:val="28"/>
         </w:rPr>
         <w:object w:dxaOrig="600" w:dyaOrig="360">
-          <v:shape id="_x0000_i1234" type="#_x0000_t75" style="width:30.45pt;height:18.4pt" o:ole="">
+          <v:shape id="_x0000_i1034" type="#_x0000_t75" style="width:30.45pt;height:18.4pt" o:ole="">
             <v:imagedata r:id="rId39" o:title=""/>
           </v:shape>
-          <o:OLEObject Type="Embed" ProgID="Equation.DSMT4" ShapeID="_x0000_i1234" DrawAspect="Content" ObjectID="_1717785033" r:id="rId40"/>
+          <o:OLEObject Type="Embed" ProgID="Equation.DSMT4" ShapeID="_x0000_i1034" DrawAspect="Content" ObjectID="_1717786553" r:id="rId40"/>
         </w:object>
       </w:r>
       <w:r>
@@ -18384,10 +18071,10 @@
           <w:position w:val="-34"/>
         </w:rPr>
         <w:object w:dxaOrig="2200" w:dyaOrig="800">
-          <v:shape id="_x0000_i1235" type="#_x0000_t75" style="width:109.85pt;height:40.2pt" o:ole="">
+          <v:shape id="_x0000_i1035" type="#_x0000_t75" style="width:109.85pt;height:40.2pt" o:ole="">
             <v:imagedata r:id="rId41" o:title=""/>
           </v:shape>
-          <o:OLEObject Type="Embed" ProgID="Equation.DSMT4" ShapeID="_x0000_i1235" DrawAspect="Content" ObjectID="_1717785034" r:id="rId42"/>
+          <o:OLEObject Type="Embed" ProgID="Equation.DSMT4" ShapeID="_x0000_i1035" DrawAspect="Content" ObjectID="_1717786554" r:id="rId42"/>
         </w:object>
       </w:r>
       <w:r>
@@ -18408,22 +18095,35 @@
       <w:r>
         <w:fldChar w:fldCharType="end"/>
       </w:r>
-      <w:bookmarkStart w:id="3" w:name="ZEqnNum795486"/>
+      <w:bookmarkStart w:id="4" w:name="ZEqnNum795486"/>
       <w:r>
         <w:instrText>(</w:instrText>
       </w:r>
-      <w:fldSimple w:instr=" SEQ MTEqn \c \* Arabic \* MERGEFORMAT ">
-        <w:r>
-          <w:rPr>
-            <w:noProof/>
-          </w:rPr>
-          <w:instrText>2</w:instrText>
-        </w:r>
-      </w:fldSimple>
+      <w:r>
+        <w:fldChar w:fldCharType="begin"/>
+      </w:r>
+      <w:r>
+        <w:instrText xml:space="preserve"> SEQ MTEqn \c \* Arabic \* MERGEFORMAT </w:instrText>
+      </w:r>
+      <w:r>
+        <w:fldChar w:fldCharType="separate"/>
+      </w:r>
+      <w:r>
+        <w:rPr>
+          <w:noProof/>
+        </w:rPr>
+        <w:instrText>2</w:instrText>
+      </w:r>
+      <w:r>
+        <w:rPr>
+          <w:noProof/>
+        </w:rPr>
+        <w:fldChar w:fldCharType="end"/>
+      </w:r>
       <w:r>
         <w:instrText>)</w:instrText>
       </w:r>
-      <w:bookmarkEnd w:id="3"/>
+      <w:bookmarkEnd w:id="4"/>
       <w:r>
         <w:fldChar w:fldCharType="end"/>
       </w:r>
@@ -18442,82 +18142,54 @@
           <w:sz w:val="28"/>
           <w:szCs w:val="28"/>
         </w:rPr>
+        <w:t>然后，</w:t>
+      </w:r>
+      <w:r>
+        <w:rPr>
+          <w:rFonts w:hint="eastAsia"/>
+          <w:sz w:val="28"/>
+          <w:szCs w:val="28"/>
+        </w:rPr>
+        <w:t>对所得到的数据集采用决策树进行缺失值补充；采用信度分析检测测</w:t>
+      </w:r>
+      <w:r>
+        <w:rPr>
+          <w:rFonts w:hint="eastAsia"/>
+          <w:sz w:val="28"/>
+          <w:szCs w:val="28"/>
+        </w:rPr>
+        <w:t>量结果的可信度；采用</w:t>
+      </w:r>
+      <w:r>
+        <w:rPr>
+          <w:sz w:val="28"/>
+          <w:szCs w:val="28"/>
+        </w:rPr>
+        <w:t>Mentel-Hanszel</w:t>
+      </w:r>
+      <w:r>
+        <w:rPr>
+          <w:sz w:val="28"/>
+          <w:szCs w:val="28"/>
+        </w:rPr>
+        <w:t>分层分析等方法检验测量结果的相关度，</w:t>
+      </w:r>
+      <w:r>
+        <w:rPr>
+          <w:rFonts w:hint="eastAsia"/>
+          <w:sz w:val="28"/>
+          <w:szCs w:val="28"/>
+        </w:rPr>
+        <w:t>进而</w:t>
+      </w:r>
+      <w:r>
+        <w:rPr>
+          <w:rFonts w:hint="eastAsia"/>
+          <w:sz w:val="28"/>
+          <w:szCs w:val="28"/>
+        </w:rPr>
         <w:lastRenderedPageBreak/>
-        <w:t>然后，</w:t>
-      </w:r>
-      <w:r>
-        <w:rPr>
-          <w:rFonts w:hint="eastAsia"/>
-          <w:sz w:val="28"/>
-          <w:szCs w:val="28"/>
-        </w:rPr>
-        <w:t>对所得到的数据</w:t>
-      </w:r>
-      <w:proofErr w:type="gramStart"/>
-      <w:r>
-        <w:rPr>
-          <w:rFonts w:hint="eastAsia"/>
-          <w:sz w:val="28"/>
-          <w:szCs w:val="28"/>
-        </w:rPr>
-        <w:t>集采用</w:t>
-      </w:r>
-      <w:proofErr w:type="gramEnd"/>
-      <w:r>
-        <w:rPr>
-          <w:rFonts w:hint="eastAsia"/>
-          <w:sz w:val="28"/>
-          <w:szCs w:val="28"/>
-        </w:rPr>
-        <w:t>决策树进行</w:t>
-      </w:r>
-      <w:proofErr w:type="gramStart"/>
-      <w:r>
-        <w:rPr>
-          <w:rFonts w:hint="eastAsia"/>
-          <w:sz w:val="28"/>
-          <w:szCs w:val="28"/>
-        </w:rPr>
-        <w:t>缺失值</w:t>
-      </w:r>
-      <w:proofErr w:type="gramEnd"/>
-      <w:r>
-        <w:rPr>
-          <w:rFonts w:hint="eastAsia"/>
-          <w:sz w:val="28"/>
-          <w:szCs w:val="28"/>
-        </w:rPr>
-        <w:t>补充；采用信度分析检测测</w:t>
-      </w:r>
-      <w:r>
-        <w:rPr>
-          <w:rFonts w:hint="eastAsia"/>
-          <w:sz w:val="28"/>
-          <w:szCs w:val="28"/>
-        </w:rPr>
-        <w:t>量结果的可信度；采用</w:t>
-      </w:r>
-      <w:r>
-        <w:rPr>
-          <w:sz w:val="28"/>
-          <w:szCs w:val="28"/>
-        </w:rPr>
-        <w:t>Mentel-Hanszel</w:t>
-      </w:r>
-      <w:r>
-        <w:rPr>
-          <w:sz w:val="28"/>
-          <w:szCs w:val="28"/>
-        </w:rPr>
-        <w:t>分层分析等方法检验测量结果的相关度，</w:t>
-      </w:r>
-      <w:r>
-        <w:rPr>
-          <w:rFonts w:hint="eastAsia"/>
-          <w:sz w:val="28"/>
-          <w:szCs w:val="28"/>
-        </w:rPr>
-        <w:t>进而获得</w:t>
+        <w:t>获得</w:t>
       </w:r>
       <w:r>
         <w:rPr>
@@ -18542,10 +18214,10 @@
           <w:szCs w:val="28"/>
         </w:rPr>
         <w:object w:dxaOrig="240" w:dyaOrig="260">
-          <v:shape id="_x0000_i1236" type="#_x0000_t75" style="width:12.4pt;height:13.75pt" o:ole="">
+          <v:shape id="_x0000_i1036" type="#_x0000_t75" style="width:12.4pt;height:13.75pt" o:ole="">
             <v:imagedata r:id="rId31" o:title=""/>
           </v:shape>
-          <o:OLEObject Type="Embed" ProgID="Equation.DSMT4" ShapeID="_x0000_i1236" DrawAspect="Content" ObjectID="_1717785035" r:id="rId43"/>
+          <o:OLEObject Type="Embed" ProgID="Equation.DSMT4" ShapeID="_x0000_i1036" DrawAspect="Content" ObjectID="_1717786555" r:id="rId43"/>
         </w:object>
       </w:r>
       <w:r>
@@ -18578,10 +18250,10 @@
           <w:szCs w:val="28"/>
         </w:rPr>
         <w:object w:dxaOrig="279" w:dyaOrig="260">
-          <v:shape id="_x0000_i1237" type="#_x0000_t75" style="width:14.4pt;height:13.75pt" o:ole="">
+          <v:shape id="_x0000_i1037" type="#_x0000_t75" style="width:14.4pt;height:13.75pt" o:ole="">
             <v:imagedata r:id="rId35" o:title=""/>
           </v:shape>
-          <o:OLEObject Type="Embed" ProgID="Equation.DSMT4" ShapeID="_x0000_i1237" DrawAspect="Content" ObjectID="_1717785036" r:id="rId44"/>
+          <o:OLEObject Type="Embed" ProgID="Equation.DSMT4" ShapeID="_x0000_i1037" DrawAspect="Content" ObjectID="_1717786556" r:id="rId44"/>
         </w:object>
       </w:r>
       <w:r>
@@ -18621,10 +18293,10 @@
           <w:szCs w:val="28"/>
         </w:rPr>
         <w:object w:dxaOrig="600" w:dyaOrig="360">
-          <v:shape id="_x0000_i1238" type="#_x0000_t75" style="width:30.45pt;height:18.4pt" o:ole="">
+          <v:shape id="_x0000_i1038" type="#_x0000_t75" style="width:30.45pt;height:18.4pt" o:ole="">
             <v:imagedata r:id="rId45" o:title=""/>
           </v:shape>
-          <o:OLEObject Type="Embed" ProgID="Equation.DSMT4" ShapeID="_x0000_i1238" DrawAspect="Content" ObjectID="_1717785037" r:id="rId46"/>
+          <o:OLEObject Type="Embed" ProgID="Equation.DSMT4" ShapeID="_x0000_i1038" DrawAspect="Content" ObjectID="_1717786557" r:id="rId46"/>
         </w:object>
       </w:r>
       <w:r>
@@ -18650,10 +18322,10 @@
           <w:position w:val="-32"/>
         </w:rPr>
         <w:object w:dxaOrig="2020" w:dyaOrig="760">
-          <v:shape id="_x0000_i1239" type="#_x0000_t75" style="width:101.8pt;height:38.2pt" o:ole="">
+          <v:shape id="_x0000_i1039" type="#_x0000_t75" style="width:101.8pt;height:38.2pt" o:ole="">
             <v:imagedata r:id="rId47" o:title=""/>
           </v:shape>
-          <o:OLEObject Type="Embed" ProgID="Equation.DSMT4" ShapeID="_x0000_i1239" DrawAspect="Content" ObjectID="_1717785038" r:id="rId48"/>
+          <o:OLEObject Type="Embed" ProgID="Equation.DSMT4" ShapeID="_x0000_i1039" DrawAspect="Content" ObjectID="_1717786558" r:id="rId48"/>
         </w:object>
       </w:r>
     </w:p>
@@ -18694,10 +18366,10 @@
           <w:szCs w:val="28"/>
         </w:rPr>
         <w:object w:dxaOrig="2079" w:dyaOrig="360">
-          <v:shape id="_x0000_i1240" type="#_x0000_t75" style="width:103.8pt;height:18.4pt" o:ole="">
+          <v:shape id="_x0000_i1040" type="#_x0000_t75" style="width:103.8pt;height:18.4pt" o:ole="">
             <v:imagedata r:id="rId49" o:title=""/>
           </v:shape>
-          <o:OLEObject Type="Embed" ProgID="Equation.DSMT4" ShapeID="_x0000_i1240" DrawAspect="Content" ObjectID="_1717785039" r:id="rId50"/>
+          <o:OLEObject Type="Embed" ProgID="Equation.DSMT4" ShapeID="_x0000_i1040" DrawAspect="Content" ObjectID="_1717786559" r:id="rId50"/>
         </w:object>
       </w:r>
     </w:p>
@@ -18836,23 +18508,7 @@
           <w:rFonts w:ascii="宋体" w:hAnsi="宋体" w:cs="宋体" w:hint="eastAsia"/>
           <w:szCs w:val="28"/>
         </w:rPr>
-        <w:t>体研究内容和研究工作构成</w:t>
-      </w:r>
-      <w:proofErr w:type="gramStart"/>
-      <w:r>
-        <w:rPr>
-          <w:rFonts w:ascii="宋体" w:hAnsi="宋体" w:cs="宋体" w:hint="eastAsia"/>
-          <w:szCs w:val="28"/>
-        </w:rPr>
-        <w:t>主研究</w:t>
-      </w:r>
-      <w:proofErr w:type="gramEnd"/>
-      <w:r>
-        <w:rPr>
-          <w:rFonts w:ascii="宋体" w:hAnsi="宋体" w:cs="宋体" w:hint="eastAsia"/>
-          <w:szCs w:val="28"/>
-        </w:rPr>
-        <w:t>单元，其余研究工作构成辅助研究单元。研究路线由主研究路线、全局反馈回路以及辅助研究途径、局部反馈回路构成。</w:t>
+        <w:t>体研究内容和研究工作构成主研究单元，其余研究工作构成辅助研究单元。研究路线由主研究路线、全局反馈回路以及辅助研究途径、局部反馈回路构成。</w:t>
       </w:r>
     </w:p>
     <w:p>
@@ -19260,10 +18916,10 @@
       </w:pPr>
       <w:r>
         <w:object w:dxaOrig="15915" w:dyaOrig="11963">
-          <v:shape id="_x0000_i1241" type="#_x0000_t75" style="width:510.05pt;height:382.75pt" o:ole="">
+          <v:shape id="_x0000_i1041" type="#_x0000_t75" style="width:510.05pt;height:382.75pt" o:ole="">
             <v:imagedata r:id="rId51" o:title=""/>
           </v:shape>
-          <o:OLEObject Type="Embed" ProgID="Visio.Drawing.15" ShapeID="_x0000_i1241" DrawAspect="Content" ObjectID="_1717785040" r:id="rId52"/>
+          <o:OLEObject Type="Embed" ProgID="Visio.Drawing.15" ShapeID="_x0000_i1041" DrawAspect="Content" ObjectID="_1717786560" r:id="rId52"/>
         </w:object>
       </w:r>
     </w:p>
@@ -19276,7 +18932,7 @@
           <w:szCs w:val="28"/>
         </w:rPr>
       </w:pPr>
-      <w:bookmarkStart w:id="4" w:name="_Ref106396310"/>
+      <w:bookmarkStart w:id="5" w:name="_Ref106396310"/>
       <w:r>
         <w:rPr>
           <w:rFonts w:ascii="微软雅黑" w:eastAsia="微软雅黑" w:hAnsi="微软雅黑" w:cs="微软雅黑" w:hint="eastAsia"/>
@@ -19310,7 +18966,7 @@
       <w:r>
         <w:fldChar w:fldCharType="end"/>
       </w:r>
-      <w:bookmarkEnd w:id="4"/>
+      <w:bookmarkEnd w:id="5"/>
       <w:r>
         <w:t xml:space="preserve"> </w:t>
       </w:r>
@@ -19392,10 +19048,10 @@
       </w:pPr>
       <w:r>
         <w:object w:dxaOrig="9615" w:dyaOrig="6472">
-          <v:shape id="_x0000_i1242" type="#_x0000_t75" style="width:480.9pt;height:323.15pt" o:ole="">
+          <v:shape id="_x0000_i1042" type="#_x0000_t75" style="width:480.9pt;height:323.15pt" o:ole="">
             <v:imagedata r:id="rId53" o:title=""/>
           </v:shape>
-          <o:OLEObject Type="Embed" ProgID="Visio.Drawing.15" ShapeID="_x0000_i1242" DrawAspect="Content" ObjectID="_1717785041" r:id="rId54"/>
+          <o:OLEObject Type="Embed" ProgID="Visio.Drawing.15" ShapeID="_x0000_i1042" DrawAspect="Content" ObjectID="_1717786561" r:id="rId54"/>
         </w:object>
       </w:r>
     </w:p>
@@ -19409,7 +19065,7 @@
           <w:szCs w:val="28"/>
         </w:rPr>
       </w:pPr>
-      <w:bookmarkStart w:id="5" w:name="_Ref106742193"/>
+      <w:bookmarkStart w:id="6" w:name="_Ref106742193"/>
       <w:r>
         <w:rPr>
           <w:rFonts w:ascii="微软雅黑" w:eastAsia="微软雅黑" w:hAnsi="微软雅黑" w:cs="微软雅黑" w:hint="eastAsia"/>
@@ -19443,7 +19099,7 @@
       <w:r>
         <w:fldChar w:fldCharType="end"/>
       </w:r>
-      <w:bookmarkEnd w:id="5"/>
+      <w:bookmarkEnd w:id="6"/>
       <w:r>
         <w:t xml:space="preserve"> </w:t>
       </w:r>
@@ -20383,23 +20039,7 @@
           <w:rFonts w:ascii="宋体" w:hAnsi="宋体" w:cs="宋体" w:hint="eastAsia"/>
           <w:szCs w:val="28"/>
         </w:rPr>
-        <w:t>对具有指定谐波抑制特性的预测控制进行了多年研究，申请人</w:t>
-      </w:r>
-      <w:proofErr w:type="gramStart"/>
-      <w:r>
-        <w:rPr>
-          <w:rFonts w:ascii="宋体" w:hAnsi="宋体" w:cs="宋体" w:hint="eastAsia"/>
-          <w:szCs w:val="28"/>
-        </w:rPr>
-        <w:t>一</w:t>
-      </w:r>
-      <w:proofErr w:type="gramEnd"/>
-      <w:r>
-        <w:rPr>
-          <w:rFonts w:ascii="宋体" w:hAnsi="宋体" w:cs="宋体" w:hint="eastAsia"/>
-          <w:szCs w:val="28"/>
-        </w:rPr>
-        <w:t>作论文“</w:t>
+        <w:t>对具有指定谐波抑制特性的预测控制进行了多年研究，申请人一作论文“</w:t>
       </w:r>
       <w:r>
         <w:rPr>
@@ -20448,23 +20088,7 @@
           <w:rFonts w:ascii="宋体" w:hAnsi="宋体" w:cs="宋体" w:hint="eastAsia"/>
           <w:szCs w:val="28"/>
         </w:rPr>
-        <w:t>输出波形</w:t>
-      </w:r>
-      <w:proofErr w:type="gramStart"/>
-      <w:r>
-        <w:rPr>
-          <w:rFonts w:ascii="宋体" w:hAnsi="宋体" w:cs="宋体" w:hint="eastAsia"/>
-          <w:szCs w:val="28"/>
-        </w:rPr>
-        <w:t>中低次谐波</w:t>
-      </w:r>
-      <w:proofErr w:type="gramEnd"/>
-      <w:r>
-        <w:rPr>
-          <w:rFonts w:ascii="宋体" w:hAnsi="宋体" w:cs="宋体" w:hint="eastAsia"/>
-          <w:szCs w:val="28"/>
-        </w:rPr>
-        <w:t>对孤岛型微电网的电压质量产生严重影响</w:t>
+        <w:t>输出波形中低次谐波对孤岛型微电网的电压质量产生严重影响</w:t>
       </w:r>
       <w:r>
         <w:rPr>
@@ -20887,7 +20511,7 @@
           <w:szCs w:val="28"/>
         </w:rPr>
       </w:pPr>
-      <w:bookmarkStart w:id="6" w:name="_Ref106838548"/>
+      <w:bookmarkStart w:id="7" w:name="_Ref106838548"/>
       <w:r>
         <w:rPr>
           <w:rFonts w:ascii="微软雅黑" w:eastAsia="微软雅黑" w:hAnsi="微软雅黑" w:cs="微软雅黑" w:hint="eastAsia"/>
@@ -20921,7 +20545,7 @@
       <w:r>
         <w:fldChar w:fldCharType="end"/>
       </w:r>
-      <w:bookmarkEnd w:id="6"/>
+      <w:bookmarkEnd w:id="7"/>
       <w:r>
         <w:t xml:space="preserve"> </w:t>
       </w:r>
@@ -21022,7 +20646,7 @@
           <w:szCs w:val="28"/>
         </w:rPr>
       </w:pPr>
-      <w:bookmarkStart w:id="7" w:name="_Ref106838608"/>
+      <w:bookmarkStart w:id="8" w:name="_Ref106838608"/>
       <w:r>
         <w:rPr>
           <w:rFonts w:ascii="微软雅黑" w:eastAsia="微软雅黑" w:hAnsi="微软雅黑" w:cs="微软雅黑" w:hint="eastAsia"/>
@@ -21056,7 +20680,7 @@
       <w:r>
         <w:fldChar w:fldCharType="end"/>
       </w:r>
-      <w:bookmarkEnd w:id="7"/>
+      <w:bookmarkEnd w:id="8"/>
       <w:r>
         <w:t xml:space="preserve"> </w:t>
       </w:r>
@@ -24624,10 +24248,10 @@
           <w:szCs w:val="28"/>
         </w:rPr>
         <w:object w:dxaOrig="220" w:dyaOrig="240">
-          <v:shape id="_x0000_i1243" type="#_x0000_t75" style="width:10.7pt;height:12.4pt" o:ole="">
+          <v:shape id="_x0000_i1043" type="#_x0000_t75" style="width:10.7pt;height:12.4pt" o:ole="">
             <v:imagedata r:id="rId61" o:title=""/>
           </v:shape>
-          <o:OLEObject Type="Embed" ProgID="Equation.DSMT4" ShapeID="_x0000_i1243" DrawAspect="Content" ObjectID="_1717785042" r:id="rId62"/>
+          <o:OLEObject Type="Embed" ProgID="Equation.DSMT4" ShapeID="_x0000_i1043" DrawAspect="Content" ObjectID="_1717786562" r:id="rId62"/>
         </w:object>
       </w:r>
       <w:r>
@@ -24723,10 +24347,10 @@
           <w:szCs w:val="28"/>
         </w:rPr>
         <w:object w:dxaOrig="340" w:dyaOrig="260">
-          <v:shape id="_x0000_i1244" type="#_x0000_t75" style="width:17.1pt;height:13.75pt" o:ole="">
+          <v:shape id="_x0000_i1044" type="#_x0000_t75" style="width:17.1pt;height:13.75pt" o:ole="">
             <v:imagedata r:id="rId63" o:title=""/>
           </v:shape>
-          <o:OLEObject Type="Embed" ProgID="Equation.DSMT4" ShapeID="_x0000_i1244" DrawAspect="Content" ObjectID="_1717785043" r:id="rId64"/>
+          <o:OLEObject Type="Embed" ProgID="Equation.DSMT4" ShapeID="_x0000_i1044" DrawAspect="Content" ObjectID="_1717786563" r:id="rId64"/>
         </w:object>
       </w:r>
       <w:r>
@@ -25593,7 +25217,7 @@
           <w:szCs w:val="28"/>
         </w:rPr>
       </w:pPr>
-      <w:bookmarkStart w:id="8" w:name="_Ref107000236"/>
+      <w:bookmarkStart w:id="9" w:name="_Ref107000236"/>
       <w:r>
         <w:rPr>
           <w:rFonts w:hint="eastAsia"/>
@@ -25645,7 +25269,7 @@
       <w:r>
         <w:fldChar w:fldCharType="end"/>
       </w:r>
-      <w:bookmarkEnd w:id="8"/>
+      <w:bookmarkEnd w:id="9"/>
       <w:r>
         <w:t xml:space="preserve"> </w:t>
       </w:r>
@@ -25719,10 +25343,10 @@
       </w:pPr>
       <w:r>
         <w:object w:dxaOrig="28020" w:dyaOrig="13836">
-          <v:shape id="_x0000_i1245" type="#_x0000_t75" style="width:396.5pt;height:195.9pt" o:ole="">
+          <v:shape id="_x0000_i1045" type="#_x0000_t75" style="width:396.5pt;height:195.9pt" o:ole="">
             <v:imagedata r:id="rId65" o:title=""/>
           </v:shape>
-          <o:OLEObject Type="Embed" ProgID="Visio.Drawing.15" ShapeID="_x0000_i1245" DrawAspect="Content" ObjectID="_1717785044" r:id="rId66"/>
+          <o:OLEObject Type="Embed" ProgID="Visio.Drawing.15" ShapeID="_x0000_i1045" DrawAspect="Content" ObjectID="_1717786564" r:id="rId66"/>
         </w:object>
       </w:r>
     </w:p>
@@ -25734,7 +25358,7 @@
           <w:rFonts w:hint="default"/>
         </w:rPr>
       </w:pPr>
-      <w:bookmarkStart w:id="9" w:name="_Ref106979155"/>
+      <w:bookmarkStart w:id="10" w:name="_Ref106979155"/>
       <w:r>
         <w:rPr>
           <w:rFonts w:hint="eastAsia"/>
@@ -25786,7 +25410,7 @@
       <w:r>
         <w:fldChar w:fldCharType="end"/>
       </w:r>
-      <w:bookmarkEnd w:id="9"/>
+      <w:bookmarkEnd w:id="10"/>
       <w:r>
         <w:t xml:space="preserve"> </w:t>
       </w:r>
@@ -25949,10 +25573,10 @@
           <w:position w:val="-10"/>
         </w:rPr>
         <w:object w:dxaOrig="580" w:dyaOrig="320">
-          <v:shape id="_x0000_i1246" type="#_x0000_t75" style="width:29.15pt;height:15.75pt" o:ole="">
+          <v:shape id="_x0000_i1046" type="#_x0000_t75" style="width:29.15pt;height:15.75pt" o:ole="">
             <v:imagedata r:id="rId67" o:title=""/>
           </v:shape>
-          <o:OLEObject Type="Embed" ProgID="Equation.DSMT4" ShapeID="_x0000_i1246" DrawAspect="Content" ObjectID="_1717785045" r:id="rId68"/>
+          <o:OLEObject Type="Embed" ProgID="Equation.DSMT4" ShapeID="_x0000_i1046" DrawAspect="Content" ObjectID="_1717786565" r:id="rId68"/>
         </w:object>
       </w:r>
       <w:r>
@@ -25966,10 +25590,10 @@
           <w:position w:val="-10"/>
         </w:rPr>
         <w:object w:dxaOrig="740" w:dyaOrig="320">
-          <v:shape id="_x0000_i1247" type="#_x0000_t75" style="width:37.15pt;height:15.75pt" o:ole="">
+          <v:shape id="_x0000_i1047" type="#_x0000_t75" style="width:37.15pt;height:15.75pt" o:ole="">
             <v:imagedata r:id="rId69" o:title=""/>
           </v:shape>
-          <o:OLEObject Type="Embed" ProgID="Equation.DSMT4" ShapeID="_x0000_i1247" DrawAspect="Content" ObjectID="_1717785046" r:id="rId70"/>
+          <o:OLEObject Type="Embed" ProgID="Equation.DSMT4" ShapeID="_x0000_i1047" DrawAspect="Content" ObjectID="_1717786566" r:id="rId70"/>
         </w:object>
       </w:r>
       <w:r>
@@ -25995,10 +25619,10 @@
           <w:position w:val="-10"/>
         </w:rPr>
         <w:object w:dxaOrig="859" w:dyaOrig="320">
-          <v:shape id="_x0000_i1248" type="#_x0000_t75" style="width:42.85pt;height:15.75pt" o:ole="">
+          <v:shape id="_x0000_i1048" type="#_x0000_t75" style="width:42.85pt;height:15.75pt" o:ole="">
             <v:imagedata r:id="rId71" o:title=""/>
           </v:shape>
-          <o:OLEObject Type="Embed" ProgID="Equation.DSMT4" ShapeID="_x0000_i1248" DrawAspect="Content" ObjectID="_1717785047" r:id="rId72"/>
+          <o:OLEObject Type="Embed" ProgID="Equation.DSMT4" ShapeID="_x0000_i1048" DrawAspect="Content" ObjectID="_1717786567" r:id="rId72"/>
         </w:object>
       </w:r>
       <w:r>
@@ -26012,10 +25636,10 @@
           <w:position w:val="-10"/>
         </w:rPr>
         <w:object w:dxaOrig="760" w:dyaOrig="320">
-          <v:shape id="_x0000_i1249" type="#_x0000_t75" style="width:38.85pt;height:15.75pt" o:ole="">
+          <v:shape id="_x0000_i1049" type="#_x0000_t75" style="width:38.85pt;height:15.75pt" o:ole="">
             <v:imagedata r:id="rId73" o:title=""/>
           </v:shape>
-          <o:OLEObject Type="Embed" ProgID="Equation.DSMT4" ShapeID="_x0000_i1249" DrawAspect="Content" ObjectID="_1717785048" r:id="rId74"/>
+          <o:OLEObject Type="Embed" ProgID="Equation.DSMT4" ShapeID="_x0000_i1049" DrawAspect="Content" ObjectID="_1717786568" r:id="rId74"/>
         </w:object>
       </w:r>
       <w:r>
@@ -26036,10 +25660,10 @@
       </w:pPr>
       <w:r>
         <w:object w:dxaOrig="7591" w:dyaOrig="2865">
-          <v:shape id="_x0000_i1250" type="#_x0000_t75" style="width:379.4pt;height:143.35pt" o:ole="">
+          <v:shape id="_x0000_i1050" type="#_x0000_t75" style="width:379.4pt;height:143.35pt" o:ole="">
             <v:imagedata r:id="rId75" o:title=""/>
           </v:shape>
-          <o:OLEObject Type="Embed" ProgID="Visio.Drawing.15" ShapeID="_x0000_i1250" DrawAspect="Content" ObjectID="_1717785049" r:id="rId76"/>
+          <o:OLEObject Type="Embed" ProgID="Visio.Drawing.15" ShapeID="_x0000_i1050" DrawAspect="Content" ObjectID="_1717786569" r:id="rId76"/>
         </w:object>
       </w:r>
     </w:p>
@@ -32929,7 +32553,7 @@
           <w:highlight w:val="yellow"/>
         </w:rPr>
       </w:pPr>
-      <w:bookmarkStart w:id="10" w:name="_Ref106982772"/>
+      <w:bookmarkStart w:id="11" w:name="_Ref106982772"/>
       <w:r>
         <w:rPr>
           <w:rFonts w:hint="eastAsia"/>
@@ -32981,7 +32605,7 @@
       <w:r>
         <w:fldChar w:fldCharType="end"/>
       </w:r>
-      <w:bookmarkEnd w:id="10"/>
+      <w:bookmarkEnd w:id="11"/>
       <w:r>
         <w:t xml:space="preserve"> </w:t>
       </w:r>
@@ -33388,8 +33012,6 @@
         </w:rPr>
         <w:t>。</w:t>
       </w:r>
-      <w:bookmarkStart w:id="11" w:name="_GoBack"/>
-      <w:bookmarkEnd w:id="11"/>
     </w:p>
     <w:p>
       <w:pPr>
@@ -34469,19 +34091,11 @@
     <w:p/>
     <w:p/>
     <w:p>
-      <w:pPr>
-        <w:rPr>
-          <w:rFonts w:hint="eastAsia"/>
-        </w:rPr>
-      </w:pPr>
       <w:r>
         <w:fldChar w:fldCharType="begin"/>
       </w:r>
       <w:r>
         <w:instrText xml:space="preserve"> ADDIN EN.REFLIST </w:instrText>
-      </w:r>
-      <w:r>
-        <w:fldChar w:fldCharType="separate"/>
       </w:r>
       <w:r>
         <w:fldChar w:fldCharType="end"/>
@@ -34526,11 +34140,13 @@
     <w:sdtPr>
       <w:id w:val="513578798"/>
     </w:sdtPr>
+    <w:sdtEndPr/>
     <w:sdtContent>
       <w:sdt>
         <w:sdtPr>
           <w:id w:val="-1705238520"/>
         </w:sdtPr>
+        <w:sdtEndPr/>
         <w:sdtContent>
           <w:p>
             <w:pPr>
@@ -36662,6 +36278,7 @@
   <w:style w:type="character" w:default="1" w:styleId="a1">
     <w:name w:val="Default Paragraph Font"/>
     <w:uiPriority w:val="1"/>
+    <w:semiHidden/>
     <w:unhideWhenUsed/>
   </w:style>
   <w:style w:type="table" w:default="1" w:styleId="a2">
@@ -37356,7 +36973,7 @@
 </file>
 
 <file path=customXml/itemProps2.xml><?xml version="1.0" encoding="utf-8"?>
-<ds:datastoreItem xmlns:ds="http://schemas.openxmlformats.org/officeDocument/2006/customXml" ds:itemID="{CBF3727E-5875-45A1-91A1-C09492E4BF54}">
+<ds:datastoreItem xmlns:ds="http://schemas.openxmlformats.org/officeDocument/2006/customXml" ds:itemID="{320EE423-5015-47A4-867A-6177E567E281}">
   <ds:schemaRefs>
     <ds:schemaRef ds:uri="http://schemas.openxmlformats.org/officeDocument/2006/bibliography"/>
   </ds:schemaRefs>
